--- a/Final Report.docx
+++ b/Final Report.docx
@@ -99,6 +99,8 @@
           <w:rFonts w:ascii="Calibri" w:hAnsi="Calibri" w:cs="Calibri"/>
           <w:b/>
           <w:bCs/>
+          <w:sz w:val="28"/>
+          <w:szCs w:val="28"/>
         </w:rPr>
       </w:pPr>
       <w:r>
@@ -106,6 +108,8 @@
           <w:rFonts w:ascii="Calibri" w:hAnsi="Calibri" w:cs="Calibri"/>
           <w:b/>
           <w:bCs/>
+          <w:sz w:val="28"/>
+          <w:szCs w:val="28"/>
         </w:rPr>
         <w:t>Introduction to the Dataset</w:t>
       </w:r>
@@ -122,19 +126,1015 @@
     <w:p>
       <w:pPr>
         <w:rPr>
+          <w:rFonts w:ascii="Calibri" w:hAnsi="Calibri" w:cs="Arial"/>
+          <w:color w:val="000000" w:themeColor="text1"/>
+        </w:rPr>
+      </w:pPr>
+      <w:r>
+        <w:rPr>
+          <w:rFonts w:ascii="Calibri" w:hAnsi="Calibri" w:cs="Arial"/>
+          <w:color w:val="000000" w:themeColor="text1"/>
+        </w:rPr>
+        <w:t xml:space="preserve">This </w:t>
+      </w:r>
+      <w:r>
+        <w:rPr>
+          <w:rFonts w:ascii="Calibri" w:hAnsi="Calibri" w:cs="Arial"/>
+          <w:color w:val="000000" w:themeColor="text1"/>
+        </w:rPr>
+        <w:t xml:space="preserve">dataset </w:t>
+      </w:r>
+      <w:r>
+        <w:rPr>
+          <w:rFonts w:ascii="Calibri" w:hAnsi="Calibri" w:cs="Arial"/>
+          <w:color w:val="000000" w:themeColor="text1"/>
+        </w:rPr>
+        <w:t>contains the information of</w:t>
+      </w:r>
+      <w:r>
+        <w:rPr>
+          <w:rFonts w:ascii="Calibri" w:hAnsi="Calibri" w:cs="Arial"/>
+          <w:color w:val="000000" w:themeColor="text1"/>
+        </w:rPr>
+        <w:t xml:space="preserve"> Taiwanese credit card customer</w:t>
+      </w:r>
+      <w:r>
+        <w:rPr>
+          <w:rFonts w:ascii="Calibri" w:hAnsi="Calibri" w:cs="Arial"/>
+          <w:color w:val="000000" w:themeColor="text1"/>
+        </w:rPr>
+        <w:t>s</w:t>
+      </w:r>
+      <w:r>
+        <w:rPr>
+          <w:rFonts w:ascii="Calibri" w:hAnsi="Calibri" w:cs="Arial"/>
+          <w:color w:val="000000" w:themeColor="text1"/>
+        </w:rPr>
+        <w:t>. It includes amount of credit, gender, age, education level, marital status, repayment status per month over six months in 2005, bill statement per month over six months in 2005,</w:t>
+      </w:r>
+      <w:r>
+        <w:rPr>
+          <w:rFonts w:ascii="Calibri" w:hAnsi="Calibri" w:cs="Arial"/>
+          <w:color w:val="000000" w:themeColor="text1"/>
+        </w:rPr>
+        <w:t xml:space="preserve"> </w:t>
+      </w:r>
+      <w:r>
+        <w:rPr>
+          <w:rFonts w:ascii="Calibri" w:hAnsi="Calibri" w:cs="Arial"/>
+          <w:color w:val="000000" w:themeColor="text1"/>
+        </w:rPr>
+        <w:t>amount paid per month over 6 month in 2005</w:t>
+      </w:r>
+      <w:r>
+        <w:rPr>
+          <w:rFonts w:ascii="Calibri" w:hAnsi="Calibri" w:cs="Arial"/>
+          <w:color w:val="000000" w:themeColor="text1"/>
+        </w:rPr>
+        <w:t>, and whether the customer defaulted (i.e. 0 means has not defaulted, 1 means default)</w:t>
+      </w:r>
+      <w:r>
+        <w:rPr>
+          <w:rFonts w:ascii="Calibri" w:hAnsi="Calibri" w:cs="Arial"/>
+          <w:color w:val="000000" w:themeColor="text1"/>
+        </w:rPr>
+        <w:t xml:space="preserve">. </w:t>
+      </w:r>
+      <w:r>
+        <w:rPr>
+          <w:rFonts w:ascii="Calibri" w:hAnsi="Calibri" w:cs="Arial"/>
+          <w:color w:val="000000" w:themeColor="text1"/>
+        </w:rPr>
+        <w:t>Using this data on credit card customers’ information, the following question can be asked: can we predict the probability of default for a certain customer? This can be turned into a supervised learning question. Supervised learning is the machine learning task of learning a function that maps an input to an output given example inputs and output pairs. In this dataset’s case, the example inp</w:t>
+      </w:r>
+      <w:r>
+        <w:rPr>
+          <w:rFonts w:ascii="Calibri" w:hAnsi="Calibri" w:cs="Arial"/>
+          <w:color w:val="000000" w:themeColor="text1"/>
+        </w:rPr>
+        <w:t xml:space="preserve">ut would be all the customer’s credit card information data which was mentioned above and the example output would be whether or not the customer defaulted on their credit card (labeled as 0 or 1 for modeling purposes). This example input and output pairs can help us generate a function that maps a new customer to their probability of defaulting. We can generate this function by using supervised learning techniques such as random forest, support vector machines, and neural networks. </w:t>
+      </w:r>
+      <w:r>
+        <w:rPr>
+          <w:rFonts w:ascii="Calibri" w:hAnsi="Calibri" w:cs="Arial"/>
+          <w:color w:val="000000" w:themeColor="text1"/>
+        </w:rPr>
+        <w:t xml:space="preserve">Furthermore, this is a classification problem, which means the output </w:t>
+      </w:r>
+      <w:r>
+        <w:rPr>
+          <w:rFonts w:ascii="Calibri" w:hAnsi="Calibri" w:cs="Arial"/>
+          <w:color w:val="000000" w:themeColor="text1"/>
+        </w:rPr>
+        <w:t xml:space="preserve">is discrete and has labels(in this case, 0 and 1). This problem is important to me because my father worked in risk management during the 2008 financial crisis and subsequently lost his job. One of the issues during that recession was the amount of creditors that were defaulting. If machine learning techniques were used on the data during that time, faulty creditors would be found and my father and many others may have not lost their job during that time. The accuracy/score will be used as a metric to measure performance. </w:t>
+      </w:r>
+    </w:p>
+    <w:p>
+      <w:pPr>
+        <w:rPr>
           <w:rFonts w:ascii="Calibri" w:hAnsi="Calibri" w:cs="Calibri"/>
           <w:b/>
           <w:bCs/>
         </w:rPr>
       </w:pPr>
-      <w:r>
+    </w:p>
+    <w:p>
+      <w:pPr>
         <w:rPr>
           <w:rFonts w:ascii="Calibri" w:hAnsi="Calibri" w:cs="Calibri"/>
           <w:b/>
           <w:bCs/>
+          <w:sz w:val="28"/>
+          <w:szCs w:val="28"/>
+        </w:rPr>
+      </w:pPr>
+      <w:r>
+        <w:rPr>
+          <w:rFonts w:ascii="Calibri" w:hAnsi="Calibri" w:cs="Calibri"/>
+          <w:b/>
+          <w:bCs/>
+          <w:sz w:val="28"/>
+          <w:szCs w:val="28"/>
         </w:rPr>
         <w:t xml:space="preserve">Description of the Algorithms </w:t>
       </w:r>
+    </w:p>
+    <w:p>
+      <w:pPr>
+        <w:rPr>
+          <w:rFonts w:ascii="Calibri" w:hAnsi="Calibri" w:cs="Calibri"/>
+          <w:b/>
+          <w:bCs/>
+          <w:sz w:val="28"/>
+          <w:szCs w:val="28"/>
+        </w:rPr>
+      </w:pPr>
+    </w:p>
+    <w:p>
+      <w:pPr>
+        <w:rPr>
+          <w:rFonts w:ascii="Calibri" w:hAnsi="Calibri" w:cs="Calibri"/>
+        </w:rPr>
+      </w:pPr>
+      <w:r>
+        <w:rPr>
+          <w:rFonts w:ascii="Calibri" w:hAnsi="Calibri" w:cs="Calibri"/>
+        </w:rPr>
+        <w:t>Since this problem is a classification one, we will use random forests with bagging, support vector machines, and a neural networ</w:t>
+      </w:r>
+      <w:r>
+        <w:rPr>
+          <w:rFonts w:ascii="Calibri" w:hAnsi="Calibri" w:cs="Calibri"/>
+        </w:rPr>
+        <w:t>k</w:t>
+      </w:r>
+      <w:r>
+        <w:rPr>
+          <w:rFonts w:ascii="Calibri" w:hAnsi="Calibri" w:cs="Calibri"/>
+        </w:rPr>
+        <w:t xml:space="preserve">. </w:t>
+      </w:r>
+      <w:r>
+        <w:rPr>
+          <w:rFonts w:ascii="Calibri" w:hAnsi="Calibri" w:cs="Calibri"/>
+        </w:rPr>
+        <w:t xml:space="preserve">The </w:t>
+      </w:r>
+      <w:proofErr w:type="spellStart"/>
+      <w:r>
+        <w:rPr>
+          <w:rFonts w:ascii="Calibri" w:hAnsi="Calibri" w:cs="Calibri"/>
+        </w:rPr>
+        <w:t>scikit</w:t>
+      </w:r>
+      <w:proofErr w:type="spellEnd"/>
+      <w:r>
+        <w:rPr>
+          <w:rFonts w:ascii="Calibri" w:hAnsi="Calibri" w:cs="Calibri"/>
+        </w:rPr>
+        <w:t>-learn library was used for th</w:t>
+      </w:r>
+      <w:r>
+        <w:rPr>
+          <w:rFonts w:ascii="Calibri" w:hAnsi="Calibri" w:cs="Calibri"/>
+        </w:rPr>
+        <w:t xml:space="preserve">ese </w:t>
+      </w:r>
+      <w:r>
+        <w:rPr>
+          <w:rFonts w:ascii="Calibri" w:hAnsi="Calibri" w:cs="Calibri"/>
+        </w:rPr>
+        <w:t>algorithms.</w:t>
+      </w:r>
+    </w:p>
+    <w:p>
+      <w:pPr>
+        <w:rPr>
+          <w:rFonts w:ascii="Calibri" w:hAnsi="Calibri" w:cs="Calibri"/>
+          <w:b/>
+          <w:bCs/>
+          <w:sz w:val="28"/>
+          <w:szCs w:val="28"/>
+        </w:rPr>
+      </w:pPr>
+    </w:p>
+    <w:p>
+      <w:pPr>
+        <w:rPr>
+          <w:rFonts w:ascii="Calibri" w:hAnsi="Calibri" w:cs="Calibri"/>
+          <w:b/>
+          <w:bCs/>
+        </w:rPr>
+      </w:pPr>
+      <w:r>
+        <w:rPr>
+          <w:rFonts w:ascii="Calibri" w:hAnsi="Calibri" w:cs="Calibri"/>
+          <w:b/>
+          <w:bCs/>
+        </w:rPr>
+        <w:t xml:space="preserve">Random Forests with Bagging </w:t>
+      </w:r>
+    </w:p>
+    <w:p>
+      <w:pPr>
+        <w:rPr>
+          <w:rFonts w:ascii="Calibri" w:hAnsi="Calibri" w:cs="Calibri"/>
+          <w:b/>
+          <w:bCs/>
+        </w:rPr>
+      </w:pPr>
+    </w:p>
+    <w:p>
+      <w:pPr>
+        <w:rPr>
+          <w:rFonts w:ascii="Calibri" w:hAnsi="Calibri" w:cs="Calibri"/>
+          <w:u w:val="single"/>
+        </w:rPr>
+      </w:pPr>
+      <w:r>
+        <w:rPr>
+          <w:rFonts w:ascii="Calibri" w:hAnsi="Calibri" w:cs="Calibri"/>
+          <w:u w:val="single"/>
+        </w:rPr>
+        <w:t>Algorithm</w:t>
+      </w:r>
+    </w:p>
+    <w:p>
+      <w:pPr>
+        <w:rPr>
+          <w:rFonts w:ascii="Calibri" w:hAnsi="Calibri" w:cs="Calibri"/>
+          <w:b/>
+          <w:bCs/>
+        </w:rPr>
+      </w:pPr>
+    </w:p>
+    <w:p>
+      <w:pPr>
+        <w:rPr>
+          <w:rFonts w:ascii="Calibri" w:hAnsi="Calibri" w:cs="Calibri"/>
+        </w:rPr>
+      </w:pPr>
+      <w:r>
+        <w:rPr>
+          <w:rFonts w:ascii="Calibri" w:hAnsi="Calibri" w:cs="Calibri"/>
+        </w:rPr>
+        <w:t>A r</w:t>
+      </w:r>
+      <w:r>
+        <w:rPr>
+          <w:rFonts w:ascii="Calibri" w:hAnsi="Calibri" w:cs="Calibri"/>
+        </w:rPr>
+        <w:t>andom forest</w:t>
+      </w:r>
+      <w:r>
+        <w:rPr>
+          <w:rFonts w:ascii="Calibri" w:hAnsi="Calibri" w:cs="Calibri"/>
+        </w:rPr>
+        <w:t xml:space="preserve"> consists of a large number of individual decision trees</w:t>
+      </w:r>
+      <w:r>
+        <w:rPr>
+          <w:rFonts w:ascii="Calibri" w:hAnsi="Calibri" w:cs="Calibri"/>
+        </w:rPr>
+        <w:t xml:space="preserve"> fitting to the training data</w:t>
+      </w:r>
+      <w:r>
+        <w:rPr>
+          <w:rFonts w:ascii="Calibri" w:hAnsi="Calibri" w:cs="Calibri"/>
+        </w:rPr>
+        <w:t xml:space="preserve">, where each decision tree produces a class prediction and the class with the most votes becomes the entire model’s prediction. </w:t>
+      </w:r>
+      <w:r>
+        <w:rPr>
+          <w:rFonts w:ascii="Calibri" w:hAnsi="Calibri" w:cs="Calibri"/>
+        </w:rPr>
+        <w:t xml:space="preserve">Usually, from prior knowledge of a decision tree, the “best” tree is usually produced from the training dataset. However, bagging solves this problem </w:t>
+      </w:r>
+      <w:r>
+        <w:rPr>
+          <w:rFonts w:ascii="Calibri" w:hAnsi="Calibri" w:cs="Calibri"/>
+        </w:rPr>
+        <w:lastRenderedPageBreak/>
+        <w:t xml:space="preserve">and allows us to produce multiple trees. Bagging does this by creating randomly sampling our data and splitting points randomly instead of optimally. </w:t>
+      </w:r>
+      <w:r>
+        <w:rPr>
+          <w:rFonts w:ascii="Calibri" w:hAnsi="Calibri" w:cs="Calibri"/>
+        </w:rPr>
+        <w:t xml:space="preserve">Bagging aims to reduce the complexity and overfitting of the training data. </w:t>
+      </w:r>
+    </w:p>
+    <w:p>
+      <w:pPr>
+        <w:rPr>
+          <w:rFonts w:ascii="Calibri" w:hAnsi="Calibri" w:cs="Calibri"/>
+        </w:rPr>
+      </w:pPr>
+    </w:p>
+    <w:p>
+      <w:pPr>
+        <w:rPr>
+          <w:rFonts w:ascii="Calibri" w:hAnsi="Calibri" w:cs="Calibri"/>
+          <w:u w:val="single"/>
+        </w:rPr>
+      </w:pPr>
+      <w:r>
+        <w:rPr>
+          <w:rFonts w:ascii="Calibri" w:hAnsi="Calibri" w:cs="Calibri"/>
+          <w:u w:val="single"/>
+        </w:rPr>
+        <w:t xml:space="preserve">Hyperparameters </w:t>
+      </w:r>
+    </w:p>
+    <w:p>
+      <w:pPr>
+        <w:rPr>
+          <w:rFonts w:ascii="Calibri" w:hAnsi="Calibri" w:cs="Calibri"/>
+          <w:b/>
+          <w:bCs/>
+        </w:rPr>
+      </w:pPr>
+    </w:p>
+    <w:p>
+      <w:pPr>
+        <w:rPr>
+          <w:rFonts w:ascii="Calibri" w:hAnsi="Calibri" w:cs="Calibri"/>
+        </w:rPr>
+      </w:pPr>
+      <w:r>
+        <w:rPr>
+          <w:rFonts w:ascii="Calibri" w:hAnsi="Calibri" w:cs="Calibri"/>
+        </w:rPr>
+        <w:t xml:space="preserve">To implement a random forest with bagging, the </w:t>
+      </w:r>
+      <w:proofErr w:type="spellStart"/>
+      <w:r>
+        <w:rPr>
+          <w:rFonts w:ascii="Calibri" w:hAnsi="Calibri" w:cs="Calibri"/>
+        </w:rPr>
+        <w:t>RandomForestClassifier</w:t>
+      </w:r>
+      <w:proofErr w:type="spellEnd"/>
+      <w:r>
+        <w:rPr>
+          <w:rFonts w:ascii="Calibri" w:hAnsi="Calibri" w:cs="Calibri"/>
+        </w:rPr>
+        <w:t xml:space="preserve"> was used from the </w:t>
+      </w:r>
+      <w:proofErr w:type="spellStart"/>
+      <w:r>
+        <w:rPr>
+          <w:rFonts w:ascii="Calibri" w:hAnsi="Calibri" w:cs="Calibri"/>
+        </w:rPr>
+        <w:t>sklearn.ensemble</w:t>
+      </w:r>
+      <w:proofErr w:type="spellEnd"/>
+      <w:r>
+        <w:rPr>
+          <w:rFonts w:ascii="Calibri" w:hAnsi="Calibri" w:cs="Calibri"/>
+        </w:rPr>
+        <w:t xml:space="preserve"> module. The classifier uses bagging by default</w:t>
+      </w:r>
+      <w:r>
+        <w:rPr>
+          <w:rFonts w:ascii="Calibri" w:hAnsi="Calibri" w:cs="Calibri"/>
+        </w:rPr>
+        <w:t xml:space="preserve">. The hyperparameters tuned are in a list below. </w:t>
+      </w:r>
+      <w:r>
+        <w:rPr>
+          <w:rFonts w:ascii="Calibri" w:hAnsi="Calibri" w:cs="Calibri"/>
+        </w:rPr>
+        <w:t xml:space="preserve">Each hyperparameter’s performance  </w:t>
+      </w:r>
+    </w:p>
+    <w:p>
+      <w:pPr>
+        <w:pStyle w:val="ListParagraph"/>
+        <w:numPr>
+          <w:ilvl w:val="0"/>
+          <w:numId w:val="1"/>
+        </w:numPr>
+        <w:rPr>
+          <w:rFonts w:ascii="Calibri" w:hAnsi="Calibri" w:cs="Calibri"/>
+        </w:rPr>
+      </w:pPr>
+      <w:proofErr w:type="spellStart"/>
+      <w:r>
+        <w:rPr>
+          <w:rFonts w:ascii="Calibri" w:hAnsi="Calibri" w:cs="Calibri"/>
+        </w:rPr>
+        <w:t>n_estimators</w:t>
+      </w:r>
+      <w:proofErr w:type="spellEnd"/>
+      <w:r>
+        <w:rPr>
+          <w:rFonts w:ascii="Calibri" w:hAnsi="Calibri" w:cs="Calibri"/>
+        </w:rPr>
+        <w:t xml:space="preserve">: This specifies the number of trees in the forest of the model. </w:t>
+      </w:r>
+    </w:p>
+    <w:p>
+      <w:pPr>
+        <w:pStyle w:val="ListParagraph"/>
+        <w:rPr>
+          <w:rFonts w:ascii="Calibri" w:hAnsi="Calibri" w:cs="Calibri"/>
+        </w:rPr>
+      </w:pPr>
+    </w:p>
+    <w:p>
+      <w:pPr>
+        <w:rPr>
+          <w:rFonts w:ascii="Calibri" w:hAnsi="Calibri" w:cs="Calibri"/>
+        </w:rPr>
+      </w:pPr>
+    </w:p>
+    <w:p>
+      <w:pPr>
+        <w:pStyle w:val="ListParagraph"/>
+        <w:rPr>
+          <w:rFonts w:ascii="Calibri" w:hAnsi="Calibri" w:cs="Calibri"/>
+        </w:rPr>
+      </w:pPr>
+      <w:r>
+        <w:rPr>
+          <w:rFonts w:ascii="Calibri" w:hAnsi="Calibri" w:cs="Calibri"/>
+        </w:rPr>
+        <w:drawing>
+          <wp:inline distT="0" distB="0" distL="0" distR="0" wp14:anchorId="49211607" wp14:editId="6794B080">
+            <wp:extent cx="2724369" cy="1894636"/>
+            <wp:effectExtent l="0" t="0" r="0" b="0"/>
+            <wp:docPr id="1" name="Picture 1" descr="A screenshot of a map&#10;&#10;Description automatically generated"/>
+            <wp:cNvGraphicFramePr>
+              <a:graphicFrameLocks xmlns:a="http://schemas.openxmlformats.org/drawingml/2006/main" noChangeAspect="1"/>
+            </wp:cNvGraphicFramePr>
+            <a:graphic xmlns:a="http://schemas.openxmlformats.org/drawingml/2006/main">
+              <a:graphicData uri="http://schemas.openxmlformats.org/drawingml/2006/picture">
+                <pic:pic xmlns:pic="http://schemas.openxmlformats.org/drawingml/2006/picture">
+                  <pic:nvPicPr>
+                    <pic:cNvPr id="1" name=""/>
+                    <pic:cNvPicPr/>
+                  </pic:nvPicPr>
+                  <pic:blipFill rotWithShape="1">
+                    <a:blip r:embed="rId5"/>
+                    <a:srcRect t="1568"/>
+                    <a:stretch/>
+                  </pic:blipFill>
+                  <pic:spPr bwMode="auto">
+                    <a:xfrm>
+                      <a:off x="0" y="0"/>
+                      <a:ext cx="2750246" cy="1912632"/>
+                    </a:xfrm>
+                    <a:prstGeom prst="rect">
+                      <a:avLst/>
+                    </a:prstGeom>
+                    <a:ln>
+                      <a:noFill/>
+                    </a:ln>
+                    <a:extLst>
+                      <a:ext uri="{53640926-AAD7-44D8-BBD7-CCE9431645EC}">
+                        <a14:shadowObscured xmlns:a14="http://schemas.microsoft.com/office/drawing/2010/main"/>
+                      </a:ext>
+                    </a:extLst>
+                  </pic:spPr>
+                </pic:pic>
+              </a:graphicData>
+            </a:graphic>
+          </wp:inline>
+        </w:drawing>
+      </w:r>
+    </w:p>
+    <w:p>
+      <w:pPr>
+        <w:pStyle w:val="ListParagraph"/>
+        <w:rPr>
+          <w:rFonts w:ascii="Calibri" w:hAnsi="Calibri" w:cs="Calibri"/>
+        </w:rPr>
+      </w:pPr>
+      <w:r>
+        <w:rPr>
+          <w:rFonts w:ascii="Calibri" w:hAnsi="Calibri" w:cs="Calibri"/>
+        </w:rPr>
+        <w:t xml:space="preserve">The complexity of the model increases as </w:t>
+      </w:r>
+      <w:proofErr w:type="spellStart"/>
+      <w:r>
+        <w:rPr>
+          <w:rFonts w:ascii="Calibri" w:hAnsi="Calibri" w:cs="Calibri"/>
+        </w:rPr>
+        <w:t>n_estimators</w:t>
+      </w:r>
+      <w:proofErr w:type="spellEnd"/>
+      <w:r>
+        <w:rPr>
+          <w:rFonts w:ascii="Calibri" w:hAnsi="Calibri" w:cs="Calibri"/>
+        </w:rPr>
+        <w:t xml:space="preserve"> is increased and it could result in overfitting. However</w:t>
+      </w:r>
+      <w:r>
+        <w:rPr>
+          <w:rFonts w:ascii="Calibri" w:hAnsi="Calibri" w:cs="Calibri"/>
+        </w:rPr>
+        <w:t xml:space="preserve">, at a certain number of trees, the error rate will stabilize and not improve. </w:t>
+      </w:r>
+    </w:p>
+    <w:p>
+      <w:pPr>
+        <w:ind w:left="720"/>
+        <w:rPr>
+          <w:rFonts w:ascii="Calibri" w:hAnsi="Calibri" w:cs="Calibri"/>
+        </w:rPr>
+      </w:pPr>
+    </w:p>
+    <w:p>
+      <w:pPr>
+        <w:pStyle w:val="ListParagraph"/>
+        <w:numPr>
+          <w:ilvl w:val="0"/>
+          <w:numId w:val="1"/>
+        </w:numPr>
+        <w:rPr>
+          <w:rFonts w:ascii="Calibri" w:hAnsi="Calibri" w:cs="Calibri"/>
+        </w:rPr>
+      </w:pPr>
+      <w:proofErr w:type="spellStart"/>
+      <w:r>
+        <w:rPr>
+          <w:rFonts w:ascii="Calibri" w:hAnsi="Calibri" w:cs="Calibri"/>
+        </w:rPr>
+        <w:t>max_depth</w:t>
+      </w:r>
+      <w:proofErr w:type="spellEnd"/>
+      <w:r>
+        <w:rPr>
+          <w:rFonts w:ascii="Calibri" w:hAnsi="Calibri" w:cs="Calibri"/>
+        </w:rPr>
+        <w:t xml:space="preserve">: This specifies </w:t>
+      </w:r>
+      <w:r>
+        <w:rPr>
+          <w:rFonts w:ascii="Calibri" w:hAnsi="Calibri" w:cs="Calibri"/>
+        </w:rPr>
+        <w:t xml:space="preserve">the maximum depth of each tree in the forest. </w:t>
+      </w:r>
+    </w:p>
+    <w:p>
+      <w:pPr>
+        <w:pStyle w:val="ListParagraph"/>
+        <w:rPr>
+          <w:rFonts w:ascii="Calibri" w:hAnsi="Calibri" w:cs="Calibri"/>
+        </w:rPr>
+      </w:pPr>
+    </w:p>
+    <w:p>
+      <w:pPr>
+        <w:pStyle w:val="ListParagraph"/>
+        <w:rPr>
+          <w:rFonts w:ascii="Calibri" w:hAnsi="Calibri" w:cs="Calibri"/>
+        </w:rPr>
+      </w:pPr>
+      <w:r>
+        <w:rPr>
+          <w:rFonts w:ascii="Calibri" w:hAnsi="Calibri" w:cs="Calibri"/>
+        </w:rPr>
+        <w:t xml:space="preserve">The complexity of the model increases as </w:t>
+      </w:r>
+      <w:proofErr w:type="spellStart"/>
+      <w:r>
+        <w:rPr>
+          <w:rFonts w:ascii="Calibri" w:hAnsi="Calibri" w:cs="Calibri"/>
+        </w:rPr>
+        <w:t>max_depth</w:t>
+      </w:r>
+      <w:proofErr w:type="spellEnd"/>
+      <w:r>
+        <w:rPr>
+          <w:rFonts w:ascii="Calibri" w:hAnsi="Calibri" w:cs="Calibri"/>
+        </w:rPr>
+        <w:t xml:space="preserve"> is increased and it could result in overfitting.</w:t>
+      </w:r>
+      <w:r>
+        <w:rPr>
+          <w:rFonts w:ascii="Calibri" w:hAnsi="Calibri" w:cs="Calibri"/>
+        </w:rPr>
+        <w:t xml:space="preserve"> </w:t>
+      </w:r>
+    </w:p>
+    <w:p>
+      <w:pPr>
+        <w:pStyle w:val="ListParagraph"/>
+        <w:rPr>
+          <w:rFonts w:ascii="Calibri" w:hAnsi="Calibri" w:cs="Calibri"/>
+        </w:rPr>
+      </w:pPr>
+    </w:p>
+    <w:p>
+      <w:pPr>
+        <w:pStyle w:val="ListParagraph"/>
+        <w:numPr>
+          <w:ilvl w:val="0"/>
+          <w:numId w:val="1"/>
+        </w:numPr>
+        <w:rPr>
+          <w:rFonts w:ascii="Calibri" w:hAnsi="Calibri" w:cs="Calibri"/>
+        </w:rPr>
+      </w:pPr>
+      <w:proofErr w:type="spellStart"/>
+      <w:r>
+        <w:rPr>
+          <w:rFonts w:ascii="Calibri" w:hAnsi="Calibri" w:cs="Calibri"/>
+        </w:rPr>
+        <w:t>min_samples_split</w:t>
+      </w:r>
+      <w:proofErr w:type="spellEnd"/>
+      <w:r>
+        <w:rPr>
+          <w:rFonts w:ascii="Calibri" w:hAnsi="Calibri" w:cs="Calibri"/>
+        </w:rPr>
+        <w:t xml:space="preserve">: The minimum number of samples required to split an internal leaf node. </w:t>
+      </w:r>
+    </w:p>
+    <w:p>
+      <w:pPr>
+        <w:pStyle w:val="ListParagraph"/>
+        <w:numPr>
+          <w:ilvl w:val="0"/>
+          <w:numId w:val="1"/>
+        </w:numPr>
+        <w:rPr>
+          <w:rFonts w:ascii="Calibri" w:hAnsi="Calibri" w:cs="Calibri"/>
+        </w:rPr>
+      </w:pPr>
+      <w:proofErr w:type="spellStart"/>
+      <w:r>
+        <w:rPr>
+          <w:rFonts w:ascii="Calibri" w:hAnsi="Calibri" w:cs="Calibri"/>
+        </w:rPr>
+        <w:t>min_samples_leaf</w:t>
+      </w:r>
+      <w:proofErr w:type="spellEnd"/>
+      <w:r>
+        <w:rPr>
+          <w:rFonts w:ascii="Calibri" w:hAnsi="Calibri" w:cs="Calibri"/>
+        </w:rPr>
+        <w:t xml:space="preserve">: The minimum number of samples required to be at a leaf node. </w:t>
+      </w:r>
+    </w:p>
+    <w:p>
+      <w:pPr>
+        <w:pStyle w:val="ListParagraph"/>
+        <w:rPr>
+          <w:rFonts w:ascii="Calibri" w:hAnsi="Calibri" w:cs="Calibri"/>
+        </w:rPr>
+      </w:pPr>
+    </w:p>
+    <w:p>
+      <w:pPr>
+        <w:pStyle w:val="ListParagraph"/>
+        <w:rPr>
+          <w:rFonts w:ascii="Calibri" w:hAnsi="Calibri" w:cs="Calibri"/>
+        </w:rPr>
+      </w:pPr>
+      <w:r>
+        <w:rPr>
+          <w:rFonts w:ascii="Calibri" w:hAnsi="Calibri" w:cs="Calibri"/>
+        </w:rPr>
+        <w:t xml:space="preserve">The complexity of the model </w:t>
+      </w:r>
+      <w:r>
+        <w:rPr>
+          <w:rFonts w:ascii="Calibri" w:hAnsi="Calibri" w:cs="Calibri"/>
+        </w:rPr>
+        <w:t>decreases</w:t>
+      </w:r>
+      <w:r>
+        <w:rPr>
+          <w:rFonts w:ascii="Calibri" w:hAnsi="Calibri" w:cs="Calibri"/>
+        </w:rPr>
+        <w:t xml:space="preserve"> as </w:t>
+      </w:r>
+      <w:proofErr w:type="spellStart"/>
+      <w:r>
+        <w:rPr>
+          <w:rFonts w:ascii="Calibri" w:hAnsi="Calibri" w:cs="Calibri"/>
+        </w:rPr>
+        <w:t>min_samples_leaf</w:t>
+      </w:r>
+      <w:proofErr w:type="spellEnd"/>
+      <w:r>
+        <w:rPr>
+          <w:rFonts w:ascii="Calibri" w:hAnsi="Calibri" w:cs="Calibri"/>
+        </w:rPr>
+        <w:t xml:space="preserve"> </w:t>
+      </w:r>
+      <w:r>
+        <w:rPr>
+          <w:rFonts w:ascii="Calibri" w:hAnsi="Calibri" w:cs="Calibri"/>
+        </w:rPr>
+        <w:t>is increased</w:t>
+      </w:r>
+      <w:r>
+        <w:rPr>
+          <w:rFonts w:ascii="Calibri" w:hAnsi="Calibri" w:cs="Calibri"/>
+        </w:rPr>
+        <w:t xml:space="preserve">, as it is easier for it to generalize. </w:t>
+      </w:r>
+    </w:p>
+    <w:p>
+      <w:pPr>
+        <w:rPr>
+          <w:rFonts w:ascii="Calibri" w:hAnsi="Calibri" w:cs="Calibri"/>
+        </w:rPr>
+      </w:pPr>
+    </w:p>
+    <w:p>
+      <w:pPr>
+        <w:rPr>
+          <w:rFonts w:ascii="Calibri" w:hAnsi="Calibri" w:cs="Calibri"/>
+          <w:b/>
+          <w:bCs/>
+        </w:rPr>
+      </w:pPr>
+    </w:p>
+    <w:p>
+      <w:pPr>
+        <w:rPr>
+          <w:rFonts w:ascii="Calibri" w:hAnsi="Calibri" w:cs="Calibri"/>
+          <w:b/>
+          <w:bCs/>
+        </w:rPr>
+      </w:pPr>
+      <w:r>
+        <w:rPr>
+          <w:rFonts w:ascii="Calibri" w:hAnsi="Calibri" w:cs="Calibri"/>
+          <w:b/>
+          <w:bCs/>
+        </w:rPr>
+        <w:t xml:space="preserve">Support Vector Machine </w:t>
+      </w:r>
+    </w:p>
+    <w:p>
+      <w:pPr>
+        <w:rPr>
+          <w:rFonts w:ascii="Calibri" w:hAnsi="Calibri" w:cs="Calibri"/>
+          <w:b/>
+          <w:bCs/>
+        </w:rPr>
+      </w:pPr>
+    </w:p>
+    <w:p>
+      <w:pPr>
+        <w:rPr>
+          <w:rFonts w:ascii="Calibri" w:hAnsi="Calibri" w:cs="Calibri"/>
+          <w:u w:val="single"/>
+        </w:rPr>
+      </w:pPr>
+      <w:r>
+        <w:rPr>
+          <w:rFonts w:ascii="Calibri" w:hAnsi="Calibri" w:cs="Calibri"/>
+          <w:u w:val="single"/>
+        </w:rPr>
+        <w:t>Algorithm</w:t>
+      </w:r>
+    </w:p>
+    <w:p>
+      <w:pPr>
+        <w:rPr>
+          <w:rFonts w:ascii="Calibri" w:hAnsi="Calibri" w:cs="Calibri"/>
+          <w:b/>
+          <w:bCs/>
+        </w:rPr>
+      </w:pPr>
+    </w:p>
+    <w:p>
+      <w:pPr>
+        <w:rPr>
+          <w:rFonts w:ascii="Calibri" w:hAnsi="Calibri" w:cs="Calibri"/>
+        </w:rPr>
+      </w:pPr>
+      <w:r>
+        <w:rPr>
+          <w:rFonts w:ascii="Calibri" w:hAnsi="Calibri" w:cs="Calibri"/>
+        </w:rPr>
+        <w:lastRenderedPageBreak/>
+        <w:t xml:space="preserve">Support Vector Machines(SVMs) are based on the idea of finding a decision boundary that best divides a dataset into two classes by maximizing the margin. If the data is linearly separable, a hyperplane can be used as the decision boundary. However, if not, </w:t>
+      </w:r>
+      <w:r>
+        <w:rPr>
+          <w:rFonts w:ascii="Calibri" w:hAnsi="Calibri" w:cs="Calibri"/>
+        </w:rPr>
+        <w:t xml:space="preserve">the kernel trick can be used to transform the data into a higher dimensionality space, where a nonlinear decision boundary can be formed. </w:t>
+      </w:r>
+    </w:p>
+    <w:p>
+      <w:pPr>
+        <w:rPr>
+          <w:rFonts w:ascii="Calibri" w:hAnsi="Calibri" w:cs="Calibri"/>
+        </w:rPr>
+      </w:pPr>
+    </w:p>
+    <w:p>
+      <w:pPr>
+        <w:rPr>
+          <w:rFonts w:ascii="Calibri" w:hAnsi="Calibri" w:cs="Calibri"/>
+          <w:u w:val="single"/>
+        </w:rPr>
+      </w:pPr>
+      <w:r>
+        <w:rPr>
+          <w:rFonts w:ascii="Calibri" w:hAnsi="Calibri" w:cs="Calibri"/>
+          <w:u w:val="single"/>
+        </w:rPr>
+        <w:t xml:space="preserve">Hyperparameters </w:t>
+      </w:r>
+    </w:p>
+    <w:p>
+      <w:pPr>
+        <w:rPr>
+          <w:rFonts w:ascii="Calibri" w:hAnsi="Calibri" w:cs="Calibri"/>
+          <w:b/>
+          <w:bCs/>
+        </w:rPr>
+      </w:pPr>
+    </w:p>
+    <w:p>
+      <w:pPr>
+        <w:rPr>
+          <w:rFonts w:ascii="Calibri" w:hAnsi="Calibri" w:cs="Calibri"/>
+        </w:rPr>
+      </w:pPr>
+      <w:r>
+        <w:rPr>
+          <w:rFonts w:ascii="Calibri" w:hAnsi="Calibri" w:cs="Calibri"/>
+        </w:rPr>
+        <w:t xml:space="preserve">To implement a random forest with bagging, the </w:t>
+      </w:r>
+      <w:proofErr w:type="spellStart"/>
+      <w:r>
+        <w:rPr>
+          <w:rFonts w:ascii="Calibri" w:hAnsi="Calibri" w:cs="Calibri"/>
+        </w:rPr>
+        <w:t>RandomForestClassifier</w:t>
+      </w:r>
+      <w:proofErr w:type="spellEnd"/>
+      <w:r>
+        <w:rPr>
+          <w:rFonts w:ascii="Calibri" w:hAnsi="Calibri" w:cs="Calibri"/>
+        </w:rPr>
+        <w:t xml:space="preserve"> was used from the </w:t>
+      </w:r>
+      <w:proofErr w:type="spellStart"/>
+      <w:r>
+        <w:rPr>
+          <w:rFonts w:ascii="Calibri" w:hAnsi="Calibri" w:cs="Calibri"/>
+        </w:rPr>
+        <w:t>sklearn.ensemble</w:t>
+      </w:r>
+      <w:proofErr w:type="spellEnd"/>
+      <w:r>
+        <w:rPr>
+          <w:rFonts w:ascii="Calibri" w:hAnsi="Calibri" w:cs="Calibri"/>
+        </w:rPr>
+        <w:t xml:space="preserve"> module. The classifier uses bagging by default. The hyperparameters tuned are in a list below. </w:t>
+      </w:r>
+    </w:p>
+    <w:p>
+      <w:pPr>
+        <w:pStyle w:val="ListParagraph"/>
+        <w:numPr>
+          <w:ilvl w:val="0"/>
+          <w:numId w:val="1"/>
+        </w:numPr>
+        <w:rPr>
+          <w:rFonts w:ascii="Calibri" w:hAnsi="Calibri" w:cs="Calibri"/>
+        </w:rPr>
+      </w:pPr>
+      <w:proofErr w:type="spellStart"/>
+      <w:r>
+        <w:rPr>
+          <w:rFonts w:ascii="Calibri" w:hAnsi="Calibri" w:cs="Calibri"/>
+        </w:rPr>
+        <w:t>n_estimators</w:t>
+      </w:r>
+      <w:proofErr w:type="spellEnd"/>
+      <w:r>
+        <w:rPr>
+          <w:rFonts w:ascii="Calibri" w:hAnsi="Calibri" w:cs="Calibri"/>
+        </w:rPr>
+        <w:t xml:space="preserve">: This specifies the number of trees in the forest of the model. </w:t>
+      </w:r>
+    </w:p>
+    <w:p>
+      <w:pPr>
+        <w:pStyle w:val="ListParagraph"/>
+        <w:numPr>
+          <w:ilvl w:val="0"/>
+          <w:numId w:val="1"/>
+        </w:numPr>
+        <w:rPr>
+          <w:rFonts w:ascii="Calibri" w:hAnsi="Calibri" w:cs="Calibri"/>
+        </w:rPr>
+      </w:pPr>
+      <w:proofErr w:type="spellStart"/>
+      <w:r>
+        <w:rPr>
+          <w:rFonts w:ascii="Calibri" w:hAnsi="Calibri" w:cs="Calibri"/>
+        </w:rPr>
+        <w:t>max_depth</w:t>
+      </w:r>
+      <w:proofErr w:type="spellEnd"/>
+      <w:r>
+        <w:rPr>
+          <w:rFonts w:ascii="Calibri" w:hAnsi="Calibri" w:cs="Calibri"/>
+        </w:rPr>
+        <w:t xml:space="preserve">: This specifies the maximum depth of each tree in the forest. </w:t>
+      </w:r>
+    </w:p>
+    <w:p>
+      <w:pPr>
+        <w:pStyle w:val="ListParagraph"/>
+        <w:numPr>
+          <w:ilvl w:val="0"/>
+          <w:numId w:val="1"/>
+        </w:numPr>
+        <w:rPr>
+          <w:rFonts w:ascii="Calibri" w:hAnsi="Calibri" w:cs="Calibri"/>
+        </w:rPr>
+      </w:pPr>
+      <w:proofErr w:type="spellStart"/>
+      <w:r>
+        <w:rPr>
+          <w:rFonts w:ascii="Calibri" w:hAnsi="Calibri" w:cs="Calibri"/>
+        </w:rPr>
+        <w:t>min_samples_split</w:t>
+      </w:r>
+      <w:proofErr w:type="spellEnd"/>
+      <w:r>
+        <w:rPr>
+          <w:rFonts w:ascii="Calibri" w:hAnsi="Calibri" w:cs="Calibri"/>
+        </w:rPr>
+        <w:t xml:space="preserve">: The minimum number of samples required to split an internal leaf node. </w:t>
+      </w:r>
+    </w:p>
+    <w:p>
+      <w:pPr>
+        <w:pStyle w:val="ListParagraph"/>
+        <w:numPr>
+          <w:ilvl w:val="0"/>
+          <w:numId w:val="1"/>
+        </w:numPr>
+        <w:rPr>
+          <w:rFonts w:ascii="Calibri" w:hAnsi="Calibri" w:cs="Calibri"/>
+        </w:rPr>
+      </w:pPr>
+      <w:proofErr w:type="spellStart"/>
+      <w:r>
+        <w:rPr>
+          <w:rFonts w:ascii="Calibri" w:hAnsi="Calibri" w:cs="Calibri"/>
+        </w:rPr>
+        <w:t>min_samples_leaf</w:t>
+      </w:r>
+      <w:proofErr w:type="spellEnd"/>
+      <w:r>
+        <w:rPr>
+          <w:rFonts w:ascii="Calibri" w:hAnsi="Calibri" w:cs="Calibri"/>
+        </w:rPr>
+        <w:t xml:space="preserve">: The minimum number of samples required to be at a leaf node. </w:t>
+      </w:r>
+    </w:p>
+    <w:p>
+      <w:pPr>
+        <w:rPr>
+          <w:rFonts w:ascii="Calibri" w:hAnsi="Calibri" w:cs="Calibri"/>
+        </w:rPr>
+      </w:pPr>
+    </w:p>
+    <w:p>
+      <w:pPr>
+        <w:rPr>
+          <w:rFonts w:ascii="Calibri" w:hAnsi="Calibri" w:cs="Calibri"/>
+        </w:rPr>
+      </w:pPr>
     </w:p>
     <w:p>
       <w:pPr>
@@ -1086,6 +2086,7 @@
           <w:sz w:val="22"/>
           <w:szCs w:val="22"/>
         </w:rPr>
+        <w:lastRenderedPageBreak/>
         <w:t xml:space="preserve">18    1.0  0.010      </w:t>
       </w:r>
       <w:proofErr w:type="spellStart"/>
@@ -1526,7 +2527,6 @@
           <w:sz w:val="22"/>
           <w:szCs w:val="22"/>
         </w:rPr>
-        <w:lastRenderedPageBreak/>
         <w:t>28   10.0  0.100     poly  0.801542</w:t>
       </w:r>
     </w:p>
@@ -2622,6 +3622,8213 @@
         </w:rPr>
       </w:pPr>
     </w:p>
+    <w:tbl>
+      <w:tblPr>
+        <w:tblW w:w="0" w:type="auto"/>
+        <w:tblCellMar>
+          <w:left w:w="0" w:type="dxa"/>
+          <w:right w:w="0" w:type="dxa"/>
+        </w:tblCellMar>
+        <w:tblLook w:val="04A0" w:firstRow="1" w:lastRow="0" w:firstColumn="1" w:lastColumn="0" w:noHBand="0" w:noVBand="1"/>
+      </w:tblPr>
+      <w:tblGrid>
+        <w:gridCol w:w="412"/>
+        <w:gridCol w:w="781"/>
+        <w:gridCol w:w="693"/>
+        <w:gridCol w:w="793"/>
+      </w:tblGrid>
+      <w:tr>
+        <w:trPr>
+          <w:trHeight w:val="157"/>
+        </w:trPr>
+        <w:tc>
+          <w:tcPr>
+            <w:tcW w:w="326" w:type="dxa"/>
+            <w:tcBorders>
+              <w:top w:val="single" w:sz="6" w:space="0" w:color="000000"/>
+              <w:left w:val="single" w:sz="6" w:space="0" w:color="000000"/>
+              <w:bottom w:val="single" w:sz="6" w:space="0" w:color="000000"/>
+              <w:right w:val="single" w:sz="6" w:space="0" w:color="000000"/>
+            </w:tcBorders>
+            <w:shd w:val="clear" w:color="auto" w:fill="B0B3B2"/>
+            <w:tcMar>
+              <w:top w:w="60" w:type="dxa"/>
+              <w:left w:w="60" w:type="dxa"/>
+              <w:bottom w:w="60" w:type="dxa"/>
+              <w:right w:w="60" w:type="dxa"/>
+            </w:tcMar>
+            <w:hideMark/>
+          </w:tcPr>
+          <w:p>
+            <w:pPr>
+              <w:pStyle w:val="NormalWeb"/>
+              <w:spacing w:before="0" w:beforeAutospacing="0" w:after="0" w:afterAutospacing="0"/>
+              <w:jc w:val="center"/>
+            </w:pPr>
+            <w:r>
+              <w:rPr>
+                <w:rStyle w:val="apple-converted-space"/>
+                <w:rFonts w:ascii="Helvetica Neue" w:hAnsi="Helvetica Neue"/>
+                <w:b/>
+                <w:bCs/>
+                <w:color w:val="000000"/>
+                <w:sz w:val="15"/>
+                <w:szCs w:val="15"/>
+              </w:rPr>
+              <w:t xml:space="preserve">  </w:t>
+            </w:r>
+            <w:r>
+              <w:rPr>
+                <w:rFonts w:ascii="Helvetica Neue" w:hAnsi="Helvetica Neue"/>
+                <w:b/>
+                <w:bCs/>
+                <w:color w:val="000000"/>
+                <w:sz w:val="15"/>
+                <w:szCs w:val="15"/>
+              </w:rPr>
+              <w:t xml:space="preserve">C </w:t>
+            </w:r>
+            <w:r>
+              <w:rPr>
+                <w:rStyle w:val="apple-converted-space"/>
+                <w:rFonts w:ascii="Helvetica Neue" w:hAnsi="Helvetica Neue"/>
+                <w:b/>
+                <w:bCs/>
+                <w:color w:val="000000"/>
+                <w:sz w:val="15"/>
+                <w:szCs w:val="15"/>
+              </w:rPr>
+              <w:t> </w:t>
+            </w:r>
+          </w:p>
+        </w:tc>
+        <w:tc>
+          <w:tcPr>
+            <w:tcW w:w="619" w:type="dxa"/>
+            <w:tcBorders>
+              <w:top w:val="single" w:sz="6" w:space="0" w:color="000000"/>
+              <w:left w:val="single" w:sz="6" w:space="0" w:color="000000"/>
+              <w:bottom w:val="single" w:sz="6" w:space="0" w:color="000000"/>
+              <w:right w:val="single" w:sz="6" w:space="0" w:color="000000"/>
+            </w:tcBorders>
+            <w:shd w:val="clear" w:color="auto" w:fill="B0B3B2"/>
+            <w:tcMar>
+              <w:top w:w="60" w:type="dxa"/>
+              <w:left w:w="60" w:type="dxa"/>
+              <w:bottom w:w="60" w:type="dxa"/>
+              <w:right w:w="60" w:type="dxa"/>
+            </w:tcMar>
+            <w:hideMark/>
+          </w:tcPr>
+          <w:p>
+            <w:pPr>
+              <w:pStyle w:val="NormalWeb"/>
+              <w:spacing w:before="0" w:beforeAutospacing="0" w:after="0" w:afterAutospacing="0"/>
+              <w:jc w:val="center"/>
+            </w:pPr>
+            <w:r>
+              <w:rPr>
+                <w:rFonts w:ascii="Helvetica Neue" w:hAnsi="Helvetica Neue"/>
+                <w:b/>
+                <w:bCs/>
+                <w:color w:val="000000"/>
+                <w:sz w:val="15"/>
+                <w:szCs w:val="15"/>
+              </w:rPr>
+              <w:t>gamma</w:t>
+            </w:r>
+            <w:r>
+              <w:rPr>
+                <w:rStyle w:val="apple-converted-space"/>
+                <w:rFonts w:ascii="Helvetica Neue" w:hAnsi="Helvetica Neue"/>
+                <w:b/>
+                <w:bCs/>
+                <w:color w:val="000000"/>
+                <w:sz w:val="15"/>
+                <w:szCs w:val="15"/>
+              </w:rPr>
+              <w:t>   </w:t>
+            </w:r>
+          </w:p>
+        </w:tc>
+        <w:tc>
+          <w:tcPr>
+            <w:tcW w:w="549" w:type="dxa"/>
+            <w:tcBorders>
+              <w:top w:val="single" w:sz="6" w:space="0" w:color="000000"/>
+              <w:left w:val="single" w:sz="6" w:space="0" w:color="000000"/>
+              <w:bottom w:val="single" w:sz="6" w:space="0" w:color="000000"/>
+              <w:right w:val="single" w:sz="6" w:space="0" w:color="000000"/>
+            </w:tcBorders>
+            <w:shd w:val="clear" w:color="auto" w:fill="B0B3B2"/>
+            <w:tcMar>
+              <w:top w:w="60" w:type="dxa"/>
+              <w:left w:w="60" w:type="dxa"/>
+              <w:bottom w:w="60" w:type="dxa"/>
+              <w:right w:w="60" w:type="dxa"/>
+            </w:tcMar>
+            <w:hideMark/>
+          </w:tcPr>
+          <w:p>
+            <w:pPr>
+              <w:pStyle w:val="NormalWeb"/>
+              <w:spacing w:before="0" w:beforeAutospacing="0" w:after="0" w:afterAutospacing="0"/>
+            </w:pPr>
+            <w:r>
+              <w:rPr>
+                <w:rFonts w:ascii="Helvetica Neue" w:hAnsi="Helvetica Neue"/>
+                <w:b/>
+                <w:bCs/>
+                <w:color w:val="000000"/>
+                <w:sz w:val="15"/>
+                <w:szCs w:val="15"/>
+              </w:rPr>
+              <w:t xml:space="preserve">kernel </w:t>
+            </w:r>
+            <w:r>
+              <w:rPr>
+                <w:rStyle w:val="apple-converted-space"/>
+                <w:rFonts w:ascii="Helvetica Neue" w:hAnsi="Helvetica Neue"/>
+                <w:b/>
+                <w:bCs/>
+                <w:color w:val="000000"/>
+                <w:sz w:val="15"/>
+                <w:szCs w:val="15"/>
+              </w:rPr>
+              <w:t> </w:t>
+            </w:r>
+          </w:p>
+        </w:tc>
+        <w:tc>
+          <w:tcPr>
+            <w:tcW w:w="629" w:type="dxa"/>
+            <w:tcBorders>
+              <w:top w:val="single" w:sz="6" w:space="0" w:color="000000"/>
+              <w:left w:val="single" w:sz="6" w:space="0" w:color="000000"/>
+              <w:bottom w:val="single" w:sz="6" w:space="0" w:color="000000"/>
+              <w:right w:val="single" w:sz="6" w:space="0" w:color="000000"/>
+            </w:tcBorders>
+            <w:shd w:val="clear" w:color="auto" w:fill="B0B3B2"/>
+            <w:tcMar>
+              <w:top w:w="60" w:type="dxa"/>
+              <w:left w:w="60" w:type="dxa"/>
+              <w:bottom w:w="60" w:type="dxa"/>
+              <w:right w:w="60" w:type="dxa"/>
+            </w:tcMar>
+            <w:hideMark/>
+          </w:tcPr>
+          <w:p>
+            <w:pPr>
+              <w:pStyle w:val="NormalWeb"/>
+              <w:spacing w:before="0" w:beforeAutospacing="0" w:after="0" w:afterAutospacing="0"/>
+              <w:jc w:val="center"/>
+            </w:pPr>
+            <w:r>
+              <w:rPr>
+                <w:rFonts w:ascii="Helvetica Neue" w:hAnsi="Helvetica Neue"/>
+                <w:b/>
+                <w:bCs/>
+                <w:color w:val="000000"/>
+                <w:sz w:val="15"/>
+                <w:szCs w:val="15"/>
+              </w:rPr>
+              <w:t>Accuracy</w:t>
+            </w:r>
+          </w:p>
+        </w:tc>
+      </w:tr>
+      <w:tr>
+        <w:trPr>
+          <w:trHeight w:val="171"/>
+        </w:trPr>
+        <w:tc>
+          <w:tcPr>
+            <w:tcW w:w="326" w:type="dxa"/>
+            <w:tcBorders>
+              <w:top w:val="single" w:sz="6" w:space="0" w:color="000000"/>
+              <w:left w:val="single" w:sz="6" w:space="0" w:color="000000"/>
+              <w:bottom w:val="single" w:sz="6" w:space="0" w:color="000000"/>
+              <w:right w:val="single" w:sz="6" w:space="0" w:color="000000"/>
+            </w:tcBorders>
+            <w:tcMar>
+              <w:top w:w="60" w:type="dxa"/>
+              <w:left w:w="60" w:type="dxa"/>
+              <w:bottom w:w="60" w:type="dxa"/>
+              <w:right w:w="60" w:type="dxa"/>
+            </w:tcMar>
+            <w:hideMark/>
+          </w:tcPr>
+          <w:p>
+            <w:pPr>
+              <w:pStyle w:val="NormalWeb"/>
+              <w:spacing w:before="0" w:beforeAutospacing="0" w:after="0" w:afterAutospacing="0"/>
+            </w:pPr>
+            <w:r>
+              <w:rPr>
+                <w:rFonts w:ascii="Helvetica Neue" w:hAnsi="Helvetica Neue"/>
+                <w:color w:val="000000"/>
+                <w:sz w:val="15"/>
+                <w:szCs w:val="15"/>
+              </w:rPr>
+              <w:t>0.1</w:t>
+            </w:r>
+          </w:p>
+        </w:tc>
+        <w:tc>
+          <w:tcPr>
+            <w:tcW w:w="619" w:type="dxa"/>
+            <w:tcBorders>
+              <w:top w:val="single" w:sz="6" w:space="0" w:color="000000"/>
+              <w:left w:val="single" w:sz="6" w:space="0" w:color="000000"/>
+              <w:bottom w:val="single" w:sz="6" w:space="0" w:color="000000"/>
+              <w:right w:val="single" w:sz="6" w:space="0" w:color="000000"/>
+            </w:tcBorders>
+            <w:tcMar>
+              <w:top w:w="60" w:type="dxa"/>
+              <w:left w:w="60" w:type="dxa"/>
+              <w:bottom w:w="60" w:type="dxa"/>
+              <w:right w:w="60" w:type="dxa"/>
+            </w:tcMar>
+            <w:hideMark/>
+          </w:tcPr>
+          <w:p>
+            <w:pPr>
+              <w:pStyle w:val="NormalWeb"/>
+              <w:spacing w:before="0" w:beforeAutospacing="0" w:after="0" w:afterAutospacing="0"/>
+            </w:pPr>
+            <w:r>
+              <w:rPr>
+                <w:rFonts w:ascii="Helvetica Neue" w:hAnsi="Helvetica Neue"/>
+                <w:color w:val="000000"/>
+                <w:sz w:val="15"/>
+                <w:szCs w:val="15"/>
+              </w:rPr>
+              <w:t>1.000</w:t>
+            </w:r>
+          </w:p>
+        </w:tc>
+        <w:tc>
+          <w:tcPr>
+            <w:tcW w:w="549" w:type="dxa"/>
+            <w:tcBorders>
+              <w:top w:val="single" w:sz="6" w:space="0" w:color="000000"/>
+              <w:left w:val="single" w:sz="6" w:space="0" w:color="000000"/>
+              <w:bottom w:val="single" w:sz="6" w:space="0" w:color="000000"/>
+              <w:right w:val="single" w:sz="6" w:space="0" w:color="000000"/>
+            </w:tcBorders>
+            <w:tcMar>
+              <w:top w:w="60" w:type="dxa"/>
+              <w:left w:w="60" w:type="dxa"/>
+              <w:bottom w:w="60" w:type="dxa"/>
+              <w:right w:w="60" w:type="dxa"/>
+            </w:tcMar>
+            <w:hideMark/>
+          </w:tcPr>
+          <w:p>
+            <w:pPr>
+              <w:pStyle w:val="NormalWeb"/>
+              <w:spacing w:before="0" w:beforeAutospacing="0" w:after="0" w:afterAutospacing="0"/>
+            </w:pPr>
+            <w:r>
+              <w:rPr>
+                <w:rStyle w:val="apple-converted-space"/>
+                <w:rFonts w:ascii="Helvetica Neue" w:hAnsi="Helvetica Neue"/>
+                <w:color w:val="000000"/>
+                <w:sz w:val="15"/>
+                <w:szCs w:val="15"/>
+              </w:rPr>
+              <w:t xml:space="preserve">    </w:t>
+            </w:r>
+            <w:proofErr w:type="spellStart"/>
+            <w:r>
+              <w:rPr>
+                <w:rFonts w:ascii="Helvetica Neue" w:hAnsi="Helvetica Neue"/>
+                <w:color w:val="000000"/>
+                <w:sz w:val="15"/>
+                <w:szCs w:val="15"/>
+              </w:rPr>
+              <w:t>rbf</w:t>
+            </w:r>
+            <w:proofErr w:type="spellEnd"/>
+            <w:r>
+              <w:rPr>
+                <w:rStyle w:val="apple-converted-space"/>
+                <w:rFonts w:ascii="Helvetica Neue" w:hAnsi="Helvetica Neue"/>
+                <w:color w:val="000000"/>
+                <w:sz w:val="15"/>
+                <w:szCs w:val="15"/>
+              </w:rPr>
+              <w:t> </w:t>
+            </w:r>
+          </w:p>
+        </w:tc>
+        <w:tc>
+          <w:tcPr>
+            <w:tcW w:w="629" w:type="dxa"/>
+            <w:tcBorders>
+              <w:top w:val="single" w:sz="6" w:space="0" w:color="000000"/>
+              <w:left w:val="single" w:sz="6" w:space="0" w:color="000000"/>
+              <w:bottom w:val="single" w:sz="6" w:space="0" w:color="000000"/>
+              <w:right w:val="single" w:sz="6" w:space="0" w:color="000000"/>
+            </w:tcBorders>
+            <w:tcMar>
+              <w:top w:w="60" w:type="dxa"/>
+              <w:left w:w="60" w:type="dxa"/>
+              <w:bottom w:w="60" w:type="dxa"/>
+              <w:right w:w="60" w:type="dxa"/>
+            </w:tcMar>
+            <w:hideMark/>
+          </w:tcPr>
+          <w:p>
+            <w:pPr>
+              <w:pStyle w:val="NormalWeb"/>
+              <w:spacing w:before="0" w:beforeAutospacing="0" w:after="0" w:afterAutospacing="0"/>
+            </w:pPr>
+            <w:r>
+              <w:rPr>
+                <w:rFonts w:ascii="Helvetica Neue" w:hAnsi="Helvetica Neue"/>
+                <w:color w:val="000000"/>
+                <w:sz w:val="15"/>
+                <w:szCs w:val="15"/>
+              </w:rPr>
+              <w:t>0.809208</w:t>
+            </w:r>
+          </w:p>
+        </w:tc>
+      </w:tr>
+      <w:tr>
+        <w:trPr>
+          <w:trHeight w:val="157"/>
+        </w:trPr>
+        <w:tc>
+          <w:tcPr>
+            <w:tcW w:w="326" w:type="dxa"/>
+            <w:tcBorders>
+              <w:top w:val="single" w:sz="6" w:space="0" w:color="000000"/>
+              <w:left w:val="single" w:sz="6" w:space="0" w:color="000000"/>
+              <w:bottom w:val="single" w:sz="6" w:space="0" w:color="000000"/>
+              <w:right w:val="single" w:sz="6" w:space="0" w:color="000000"/>
+            </w:tcBorders>
+            <w:tcMar>
+              <w:top w:w="60" w:type="dxa"/>
+              <w:left w:w="60" w:type="dxa"/>
+              <w:bottom w:w="60" w:type="dxa"/>
+              <w:right w:w="60" w:type="dxa"/>
+            </w:tcMar>
+            <w:hideMark/>
+          </w:tcPr>
+          <w:p>
+            <w:pPr>
+              <w:pStyle w:val="NormalWeb"/>
+              <w:spacing w:before="0" w:beforeAutospacing="0" w:after="0" w:afterAutospacing="0"/>
+            </w:pPr>
+            <w:r>
+              <w:rPr>
+                <w:rFonts w:ascii="Helvetica Neue" w:hAnsi="Helvetica Neue"/>
+                <w:color w:val="000000"/>
+                <w:sz w:val="15"/>
+                <w:szCs w:val="15"/>
+              </w:rPr>
+              <w:t>0.1</w:t>
+            </w:r>
+          </w:p>
+        </w:tc>
+        <w:tc>
+          <w:tcPr>
+            <w:tcW w:w="619" w:type="dxa"/>
+            <w:tcBorders>
+              <w:top w:val="single" w:sz="6" w:space="0" w:color="000000"/>
+              <w:left w:val="single" w:sz="6" w:space="0" w:color="000000"/>
+              <w:bottom w:val="single" w:sz="6" w:space="0" w:color="000000"/>
+              <w:right w:val="single" w:sz="6" w:space="0" w:color="000000"/>
+            </w:tcBorders>
+            <w:tcMar>
+              <w:top w:w="60" w:type="dxa"/>
+              <w:left w:w="60" w:type="dxa"/>
+              <w:bottom w:w="60" w:type="dxa"/>
+              <w:right w:w="60" w:type="dxa"/>
+            </w:tcMar>
+            <w:hideMark/>
+          </w:tcPr>
+          <w:p>
+            <w:pPr>
+              <w:pStyle w:val="NormalWeb"/>
+              <w:spacing w:before="0" w:beforeAutospacing="0" w:after="0" w:afterAutospacing="0"/>
+            </w:pPr>
+            <w:r>
+              <w:rPr>
+                <w:rFonts w:ascii="Helvetica Neue" w:hAnsi="Helvetica Neue"/>
+                <w:color w:val="000000"/>
+                <w:sz w:val="15"/>
+                <w:szCs w:val="15"/>
+              </w:rPr>
+              <w:t>1.000</w:t>
+            </w:r>
+          </w:p>
+        </w:tc>
+        <w:tc>
+          <w:tcPr>
+            <w:tcW w:w="549" w:type="dxa"/>
+            <w:tcBorders>
+              <w:top w:val="single" w:sz="6" w:space="0" w:color="000000"/>
+              <w:left w:val="single" w:sz="6" w:space="0" w:color="000000"/>
+              <w:bottom w:val="single" w:sz="6" w:space="0" w:color="000000"/>
+              <w:right w:val="single" w:sz="6" w:space="0" w:color="000000"/>
+            </w:tcBorders>
+            <w:tcMar>
+              <w:top w:w="60" w:type="dxa"/>
+              <w:left w:w="60" w:type="dxa"/>
+              <w:bottom w:w="60" w:type="dxa"/>
+              <w:right w:w="60" w:type="dxa"/>
+            </w:tcMar>
+            <w:hideMark/>
+          </w:tcPr>
+          <w:p>
+            <w:pPr>
+              <w:pStyle w:val="NormalWeb"/>
+              <w:spacing w:before="0" w:beforeAutospacing="0" w:after="0" w:afterAutospacing="0"/>
+            </w:pPr>
+            <w:r>
+              <w:rPr>
+                <w:rStyle w:val="apple-converted-space"/>
+                <w:rFonts w:ascii="Helvetica Neue" w:hAnsi="Helvetica Neue"/>
+                <w:color w:val="000000"/>
+                <w:sz w:val="15"/>
+                <w:szCs w:val="15"/>
+              </w:rPr>
+              <w:t xml:space="preserve">   </w:t>
+            </w:r>
+            <w:r>
+              <w:rPr>
+                <w:rFonts w:ascii="Helvetica Neue" w:hAnsi="Helvetica Neue"/>
+                <w:color w:val="000000"/>
+                <w:sz w:val="15"/>
+                <w:szCs w:val="15"/>
+              </w:rPr>
+              <w:t>poly</w:t>
+            </w:r>
+            <w:r>
+              <w:rPr>
+                <w:rStyle w:val="apple-converted-space"/>
+                <w:rFonts w:ascii="Helvetica Neue" w:hAnsi="Helvetica Neue"/>
+                <w:color w:val="000000"/>
+                <w:sz w:val="15"/>
+                <w:szCs w:val="15"/>
+              </w:rPr>
+              <w:t> </w:t>
+            </w:r>
+          </w:p>
+        </w:tc>
+        <w:tc>
+          <w:tcPr>
+            <w:tcW w:w="629" w:type="dxa"/>
+            <w:tcBorders>
+              <w:top w:val="single" w:sz="6" w:space="0" w:color="000000"/>
+              <w:left w:val="single" w:sz="6" w:space="0" w:color="000000"/>
+              <w:bottom w:val="single" w:sz="6" w:space="0" w:color="000000"/>
+              <w:right w:val="single" w:sz="6" w:space="0" w:color="000000"/>
+            </w:tcBorders>
+            <w:tcMar>
+              <w:top w:w="60" w:type="dxa"/>
+              <w:left w:w="60" w:type="dxa"/>
+              <w:bottom w:w="60" w:type="dxa"/>
+              <w:right w:w="60" w:type="dxa"/>
+            </w:tcMar>
+            <w:hideMark/>
+          </w:tcPr>
+          <w:p>
+            <w:pPr>
+              <w:pStyle w:val="NormalWeb"/>
+              <w:spacing w:before="0" w:beforeAutospacing="0" w:after="0" w:afterAutospacing="0"/>
+            </w:pPr>
+            <w:r>
+              <w:rPr>
+                <w:rFonts w:ascii="Helvetica Neue" w:hAnsi="Helvetica Neue"/>
+                <w:color w:val="000000"/>
+                <w:sz w:val="15"/>
+                <w:szCs w:val="15"/>
+              </w:rPr>
+              <w:t>0.812667</w:t>
+            </w:r>
+          </w:p>
+        </w:tc>
+      </w:tr>
+      <w:tr>
+        <w:trPr>
+          <w:trHeight w:val="157"/>
+        </w:trPr>
+        <w:tc>
+          <w:tcPr>
+            <w:tcW w:w="326" w:type="dxa"/>
+            <w:tcBorders>
+              <w:top w:val="single" w:sz="6" w:space="0" w:color="000000"/>
+              <w:left w:val="single" w:sz="6" w:space="0" w:color="000000"/>
+              <w:bottom w:val="single" w:sz="6" w:space="0" w:color="000000"/>
+              <w:right w:val="single" w:sz="6" w:space="0" w:color="000000"/>
+            </w:tcBorders>
+            <w:tcMar>
+              <w:top w:w="60" w:type="dxa"/>
+              <w:left w:w="60" w:type="dxa"/>
+              <w:bottom w:w="60" w:type="dxa"/>
+              <w:right w:w="60" w:type="dxa"/>
+            </w:tcMar>
+            <w:hideMark/>
+          </w:tcPr>
+          <w:p>
+            <w:pPr>
+              <w:pStyle w:val="NormalWeb"/>
+              <w:spacing w:before="0" w:beforeAutospacing="0" w:after="0" w:afterAutospacing="0"/>
+            </w:pPr>
+            <w:r>
+              <w:rPr>
+                <w:rFonts w:ascii="Helvetica Neue" w:hAnsi="Helvetica Neue"/>
+                <w:color w:val="000000"/>
+                <w:sz w:val="15"/>
+                <w:szCs w:val="15"/>
+              </w:rPr>
+              <w:t>0.1</w:t>
+            </w:r>
+          </w:p>
+        </w:tc>
+        <w:tc>
+          <w:tcPr>
+            <w:tcW w:w="619" w:type="dxa"/>
+            <w:tcBorders>
+              <w:top w:val="single" w:sz="6" w:space="0" w:color="000000"/>
+              <w:left w:val="single" w:sz="6" w:space="0" w:color="000000"/>
+              <w:bottom w:val="single" w:sz="6" w:space="0" w:color="000000"/>
+              <w:right w:val="single" w:sz="6" w:space="0" w:color="000000"/>
+            </w:tcBorders>
+            <w:tcMar>
+              <w:top w:w="60" w:type="dxa"/>
+              <w:left w:w="60" w:type="dxa"/>
+              <w:bottom w:w="60" w:type="dxa"/>
+              <w:right w:w="60" w:type="dxa"/>
+            </w:tcMar>
+            <w:hideMark/>
+          </w:tcPr>
+          <w:p>
+            <w:pPr>
+              <w:pStyle w:val="NormalWeb"/>
+              <w:spacing w:before="0" w:beforeAutospacing="0" w:after="0" w:afterAutospacing="0"/>
+            </w:pPr>
+            <w:r>
+              <w:rPr>
+                <w:rFonts w:ascii="Helvetica Neue" w:hAnsi="Helvetica Neue"/>
+                <w:color w:val="000000"/>
+                <w:sz w:val="15"/>
+                <w:szCs w:val="15"/>
+              </w:rPr>
+              <w:t>1.000</w:t>
+            </w:r>
+          </w:p>
+        </w:tc>
+        <w:tc>
+          <w:tcPr>
+            <w:tcW w:w="549" w:type="dxa"/>
+            <w:tcBorders>
+              <w:top w:val="single" w:sz="6" w:space="0" w:color="000000"/>
+              <w:left w:val="single" w:sz="6" w:space="0" w:color="000000"/>
+              <w:bottom w:val="single" w:sz="6" w:space="0" w:color="000000"/>
+              <w:right w:val="single" w:sz="6" w:space="0" w:color="000000"/>
+            </w:tcBorders>
+            <w:tcMar>
+              <w:top w:w="60" w:type="dxa"/>
+              <w:left w:w="60" w:type="dxa"/>
+              <w:bottom w:w="60" w:type="dxa"/>
+              <w:right w:w="60" w:type="dxa"/>
+            </w:tcMar>
+            <w:hideMark/>
+          </w:tcPr>
+          <w:p>
+            <w:pPr>
+              <w:pStyle w:val="NormalWeb"/>
+              <w:spacing w:before="0" w:beforeAutospacing="0" w:after="0" w:afterAutospacing="0"/>
+            </w:pPr>
+            <w:r>
+              <w:rPr>
+                <w:rFonts w:ascii="Helvetica Neue" w:hAnsi="Helvetica Neue"/>
+                <w:color w:val="000000"/>
+                <w:sz w:val="15"/>
+                <w:szCs w:val="15"/>
+              </w:rPr>
+              <w:t>sigmoid</w:t>
+            </w:r>
+            <w:r>
+              <w:rPr>
+                <w:rStyle w:val="apple-converted-space"/>
+                <w:rFonts w:ascii="Helvetica Neue" w:hAnsi="Helvetica Neue"/>
+                <w:color w:val="000000"/>
+                <w:sz w:val="15"/>
+                <w:szCs w:val="15"/>
+              </w:rPr>
+              <w:t> </w:t>
+            </w:r>
+          </w:p>
+        </w:tc>
+        <w:tc>
+          <w:tcPr>
+            <w:tcW w:w="629" w:type="dxa"/>
+            <w:tcBorders>
+              <w:top w:val="single" w:sz="6" w:space="0" w:color="000000"/>
+              <w:left w:val="single" w:sz="6" w:space="0" w:color="000000"/>
+              <w:bottom w:val="single" w:sz="6" w:space="0" w:color="000000"/>
+              <w:right w:val="single" w:sz="6" w:space="0" w:color="000000"/>
+            </w:tcBorders>
+            <w:tcMar>
+              <w:top w:w="60" w:type="dxa"/>
+              <w:left w:w="60" w:type="dxa"/>
+              <w:bottom w:w="60" w:type="dxa"/>
+              <w:right w:w="60" w:type="dxa"/>
+            </w:tcMar>
+            <w:hideMark/>
+          </w:tcPr>
+          <w:p>
+            <w:pPr>
+              <w:pStyle w:val="NormalWeb"/>
+              <w:spacing w:before="0" w:beforeAutospacing="0" w:after="0" w:afterAutospacing="0"/>
+            </w:pPr>
+            <w:r>
+              <w:rPr>
+                <w:rFonts w:ascii="Helvetica Neue" w:hAnsi="Helvetica Neue"/>
+                <w:color w:val="000000"/>
+                <w:sz w:val="15"/>
+                <w:szCs w:val="15"/>
+              </w:rPr>
+              <w:t>0.687875</w:t>
+            </w:r>
+          </w:p>
+        </w:tc>
+      </w:tr>
+      <w:tr>
+        <w:trPr>
+          <w:trHeight w:val="157"/>
+        </w:trPr>
+        <w:tc>
+          <w:tcPr>
+            <w:tcW w:w="326" w:type="dxa"/>
+            <w:tcBorders>
+              <w:top w:val="single" w:sz="6" w:space="0" w:color="000000"/>
+              <w:left w:val="single" w:sz="6" w:space="0" w:color="000000"/>
+              <w:bottom w:val="single" w:sz="6" w:space="0" w:color="000000"/>
+              <w:right w:val="single" w:sz="6" w:space="0" w:color="000000"/>
+            </w:tcBorders>
+            <w:tcMar>
+              <w:top w:w="60" w:type="dxa"/>
+              <w:left w:w="60" w:type="dxa"/>
+              <w:bottom w:w="60" w:type="dxa"/>
+              <w:right w:w="60" w:type="dxa"/>
+            </w:tcMar>
+            <w:hideMark/>
+          </w:tcPr>
+          <w:p>
+            <w:pPr>
+              <w:pStyle w:val="NormalWeb"/>
+              <w:spacing w:before="0" w:beforeAutospacing="0" w:after="0" w:afterAutospacing="0"/>
+            </w:pPr>
+            <w:r>
+              <w:rPr>
+                <w:rFonts w:ascii="Helvetica Neue" w:hAnsi="Helvetica Neue"/>
+                <w:color w:val="000000"/>
+                <w:sz w:val="15"/>
+                <w:szCs w:val="15"/>
+              </w:rPr>
+              <w:t>0.1</w:t>
+            </w:r>
+          </w:p>
+        </w:tc>
+        <w:tc>
+          <w:tcPr>
+            <w:tcW w:w="619" w:type="dxa"/>
+            <w:tcBorders>
+              <w:top w:val="single" w:sz="6" w:space="0" w:color="000000"/>
+              <w:left w:val="single" w:sz="6" w:space="0" w:color="000000"/>
+              <w:bottom w:val="single" w:sz="6" w:space="0" w:color="000000"/>
+              <w:right w:val="single" w:sz="6" w:space="0" w:color="000000"/>
+            </w:tcBorders>
+            <w:tcMar>
+              <w:top w:w="60" w:type="dxa"/>
+              <w:left w:w="60" w:type="dxa"/>
+              <w:bottom w:w="60" w:type="dxa"/>
+              <w:right w:w="60" w:type="dxa"/>
+            </w:tcMar>
+            <w:hideMark/>
+          </w:tcPr>
+          <w:p>
+            <w:pPr>
+              <w:pStyle w:val="NormalWeb"/>
+              <w:spacing w:before="0" w:beforeAutospacing="0" w:after="0" w:afterAutospacing="0"/>
+            </w:pPr>
+            <w:r>
+              <w:rPr>
+                <w:rFonts w:ascii="Helvetica Neue" w:hAnsi="Helvetica Neue"/>
+                <w:color w:val="000000"/>
+                <w:sz w:val="15"/>
+                <w:szCs w:val="15"/>
+              </w:rPr>
+              <w:t>0.100</w:t>
+            </w:r>
+          </w:p>
+        </w:tc>
+        <w:tc>
+          <w:tcPr>
+            <w:tcW w:w="549" w:type="dxa"/>
+            <w:tcBorders>
+              <w:top w:val="single" w:sz="6" w:space="0" w:color="000000"/>
+              <w:left w:val="single" w:sz="6" w:space="0" w:color="000000"/>
+              <w:bottom w:val="single" w:sz="6" w:space="0" w:color="000000"/>
+              <w:right w:val="single" w:sz="6" w:space="0" w:color="000000"/>
+            </w:tcBorders>
+            <w:tcMar>
+              <w:top w:w="60" w:type="dxa"/>
+              <w:left w:w="60" w:type="dxa"/>
+              <w:bottom w:w="60" w:type="dxa"/>
+              <w:right w:w="60" w:type="dxa"/>
+            </w:tcMar>
+            <w:hideMark/>
+          </w:tcPr>
+          <w:p>
+            <w:pPr>
+              <w:pStyle w:val="NormalWeb"/>
+              <w:spacing w:before="0" w:beforeAutospacing="0" w:after="0" w:afterAutospacing="0"/>
+            </w:pPr>
+            <w:r>
+              <w:rPr>
+                <w:rStyle w:val="apple-converted-space"/>
+                <w:rFonts w:ascii="Helvetica Neue" w:hAnsi="Helvetica Neue"/>
+                <w:color w:val="000000"/>
+                <w:sz w:val="15"/>
+                <w:szCs w:val="15"/>
+              </w:rPr>
+              <w:t xml:space="preserve">    </w:t>
+            </w:r>
+            <w:proofErr w:type="spellStart"/>
+            <w:r>
+              <w:rPr>
+                <w:rFonts w:ascii="Helvetica Neue" w:hAnsi="Helvetica Neue"/>
+                <w:color w:val="000000"/>
+                <w:sz w:val="15"/>
+                <w:szCs w:val="15"/>
+              </w:rPr>
+              <w:t>rbf</w:t>
+            </w:r>
+            <w:proofErr w:type="spellEnd"/>
+            <w:r>
+              <w:rPr>
+                <w:rStyle w:val="apple-converted-space"/>
+                <w:rFonts w:ascii="Helvetica Neue" w:hAnsi="Helvetica Neue"/>
+                <w:color w:val="000000"/>
+                <w:sz w:val="15"/>
+                <w:szCs w:val="15"/>
+              </w:rPr>
+              <w:t> </w:t>
+            </w:r>
+          </w:p>
+        </w:tc>
+        <w:tc>
+          <w:tcPr>
+            <w:tcW w:w="629" w:type="dxa"/>
+            <w:tcBorders>
+              <w:top w:val="single" w:sz="6" w:space="0" w:color="000000"/>
+              <w:left w:val="single" w:sz="6" w:space="0" w:color="000000"/>
+              <w:bottom w:val="single" w:sz="6" w:space="0" w:color="000000"/>
+              <w:right w:val="single" w:sz="6" w:space="0" w:color="000000"/>
+            </w:tcBorders>
+            <w:tcMar>
+              <w:top w:w="60" w:type="dxa"/>
+              <w:left w:w="60" w:type="dxa"/>
+              <w:bottom w:w="60" w:type="dxa"/>
+              <w:right w:w="60" w:type="dxa"/>
+            </w:tcMar>
+            <w:hideMark/>
+          </w:tcPr>
+          <w:p>
+            <w:pPr>
+              <w:pStyle w:val="NormalWeb"/>
+              <w:spacing w:before="0" w:beforeAutospacing="0" w:after="0" w:afterAutospacing="0"/>
+            </w:pPr>
+            <w:r>
+              <w:rPr>
+                <w:rFonts w:ascii="Helvetica Neue" w:hAnsi="Helvetica Neue"/>
+                <w:color w:val="000000"/>
+                <w:sz w:val="15"/>
+                <w:szCs w:val="15"/>
+              </w:rPr>
+              <w:t>0.778875</w:t>
+            </w:r>
+          </w:p>
+        </w:tc>
+      </w:tr>
+      <w:tr>
+        <w:trPr>
+          <w:trHeight w:val="157"/>
+        </w:trPr>
+        <w:tc>
+          <w:tcPr>
+            <w:tcW w:w="326" w:type="dxa"/>
+            <w:tcBorders>
+              <w:top w:val="single" w:sz="6" w:space="0" w:color="000000"/>
+              <w:left w:val="single" w:sz="6" w:space="0" w:color="000000"/>
+              <w:bottom w:val="single" w:sz="6" w:space="0" w:color="000000"/>
+              <w:right w:val="single" w:sz="6" w:space="0" w:color="000000"/>
+            </w:tcBorders>
+            <w:tcMar>
+              <w:top w:w="60" w:type="dxa"/>
+              <w:left w:w="60" w:type="dxa"/>
+              <w:bottom w:w="60" w:type="dxa"/>
+              <w:right w:w="60" w:type="dxa"/>
+            </w:tcMar>
+            <w:hideMark/>
+          </w:tcPr>
+          <w:p>
+            <w:pPr>
+              <w:pStyle w:val="NormalWeb"/>
+              <w:spacing w:before="0" w:beforeAutospacing="0" w:after="0" w:afterAutospacing="0"/>
+            </w:pPr>
+            <w:r>
+              <w:rPr>
+                <w:rFonts w:ascii="Helvetica Neue" w:hAnsi="Helvetica Neue"/>
+                <w:color w:val="000000"/>
+                <w:sz w:val="15"/>
+                <w:szCs w:val="15"/>
+              </w:rPr>
+              <w:t>0.1</w:t>
+            </w:r>
+          </w:p>
+        </w:tc>
+        <w:tc>
+          <w:tcPr>
+            <w:tcW w:w="619" w:type="dxa"/>
+            <w:tcBorders>
+              <w:top w:val="single" w:sz="6" w:space="0" w:color="000000"/>
+              <w:left w:val="single" w:sz="6" w:space="0" w:color="000000"/>
+              <w:bottom w:val="single" w:sz="6" w:space="0" w:color="000000"/>
+              <w:right w:val="single" w:sz="6" w:space="0" w:color="000000"/>
+            </w:tcBorders>
+            <w:tcMar>
+              <w:top w:w="60" w:type="dxa"/>
+              <w:left w:w="60" w:type="dxa"/>
+              <w:bottom w:w="60" w:type="dxa"/>
+              <w:right w:w="60" w:type="dxa"/>
+            </w:tcMar>
+            <w:hideMark/>
+          </w:tcPr>
+          <w:p>
+            <w:pPr>
+              <w:pStyle w:val="NormalWeb"/>
+              <w:spacing w:before="0" w:beforeAutospacing="0" w:after="0" w:afterAutospacing="0"/>
+            </w:pPr>
+            <w:r>
+              <w:rPr>
+                <w:rFonts w:ascii="Helvetica Neue" w:hAnsi="Helvetica Neue"/>
+                <w:color w:val="000000"/>
+                <w:sz w:val="15"/>
+                <w:szCs w:val="15"/>
+              </w:rPr>
+              <w:t>0.100</w:t>
+            </w:r>
+          </w:p>
+        </w:tc>
+        <w:tc>
+          <w:tcPr>
+            <w:tcW w:w="549" w:type="dxa"/>
+            <w:tcBorders>
+              <w:top w:val="single" w:sz="6" w:space="0" w:color="000000"/>
+              <w:left w:val="single" w:sz="6" w:space="0" w:color="000000"/>
+              <w:bottom w:val="single" w:sz="6" w:space="0" w:color="000000"/>
+              <w:right w:val="single" w:sz="6" w:space="0" w:color="000000"/>
+            </w:tcBorders>
+            <w:tcMar>
+              <w:top w:w="60" w:type="dxa"/>
+              <w:left w:w="60" w:type="dxa"/>
+              <w:bottom w:w="60" w:type="dxa"/>
+              <w:right w:w="60" w:type="dxa"/>
+            </w:tcMar>
+            <w:hideMark/>
+          </w:tcPr>
+          <w:p>
+            <w:pPr>
+              <w:pStyle w:val="NormalWeb"/>
+              <w:spacing w:before="0" w:beforeAutospacing="0" w:after="0" w:afterAutospacing="0"/>
+            </w:pPr>
+            <w:r>
+              <w:rPr>
+                <w:rStyle w:val="apple-converted-space"/>
+                <w:rFonts w:ascii="Helvetica Neue" w:hAnsi="Helvetica Neue"/>
+                <w:color w:val="000000"/>
+                <w:sz w:val="15"/>
+                <w:szCs w:val="15"/>
+              </w:rPr>
+              <w:t xml:space="preserve">   </w:t>
+            </w:r>
+            <w:r>
+              <w:rPr>
+                <w:rFonts w:ascii="Helvetica Neue" w:hAnsi="Helvetica Neue"/>
+                <w:color w:val="000000"/>
+                <w:sz w:val="15"/>
+                <w:szCs w:val="15"/>
+              </w:rPr>
+              <w:t>poly</w:t>
+            </w:r>
+            <w:r>
+              <w:rPr>
+                <w:rStyle w:val="apple-converted-space"/>
+                <w:rFonts w:ascii="Helvetica Neue" w:hAnsi="Helvetica Neue"/>
+                <w:color w:val="000000"/>
+                <w:sz w:val="15"/>
+                <w:szCs w:val="15"/>
+              </w:rPr>
+              <w:t> </w:t>
+            </w:r>
+          </w:p>
+        </w:tc>
+        <w:tc>
+          <w:tcPr>
+            <w:tcW w:w="629" w:type="dxa"/>
+            <w:tcBorders>
+              <w:top w:val="single" w:sz="6" w:space="0" w:color="000000"/>
+              <w:left w:val="single" w:sz="6" w:space="0" w:color="000000"/>
+              <w:bottom w:val="single" w:sz="6" w:space="0" w:color="000000"/>
+              <w:right w:val="single" w:sz="6" w:space="0" w:color="000000"/>
+            </w:tcBorders>
+            <w:tcMar>
+              <w:top w:w="60" w:type="dxa"/>
+              <w:left w:w="60" w:type="dxa"/>
+              <w:bottom w:w="60" w:type="dxa"/>
+              <w:right w:w="60" w:type="dxa"/>
+            </w:tcMar>
+            <w:hideMark/>
+          </w:tcPr>
+          <w:p>
+            <w:pPr>
+              <w:pStyle w:val="NormalWeb"/>
+              <w:spacing w:before="0" w:beforeAutospacing="0" w:after="0" w:afterAutospacing="0"/>
+            </w:pPr>
+            <w:r>
+              <w:rPr>
+                <w:rFonts w:ascii="Helvetica Neue" w:hAnsi="Helvetica Neue"/>
+                <w:color w:val="000000"/>
+                <w:sz w:val="15"/>
+                <w:szCs w:val="15"/>
+              </w:rPr>
+              <w:t>0.778708</w:t>
+            </w:r>
+          </w:p>
+        </w:tc>
+      </w:tr>
+      <w:tr>
+        <w:trPr>
+          <w:trHeight w:val="157"/>
+        </w:trPr>
+        <w:tc>
+          <w:tcPr>
+            <w:tcW w:w="326" w:type="dxa"/>
+            <w:tcBorders>
+              <w:top w:val="single" w:sz="6" w:space="0" w:color="000000"/>
+              <w:left w:val="single" w:sz="6" w:space="0" w:color="000000"/>
+              <w:bottom w:val="single" w:sz="6" w:space="0" w:color="000000"/>
+              <w:right w:val="single" w:sz="6" w:space="0" w:color="000000"/>
+            </w:tcBorders>
+            <w:tcMar>
+              <w:top w:w="60" w:type="dxa"/>
+              <w:left w:w="60" w:type="dxa"/>
+              <w:bottom w:w="60" w:type="dxa"/>
+              <w:right w:w="60" w:type="dxa"/>
+            </w:tcMar>
+            <w:hideMark/>
+          </w:tcPr>
+          <w:p>
+            <w:pPr>
+              <w:pStyle w:val="NormalWeb"/>
+              <w:spacing w:before="0" w:beforeAutospacing="0" w:after="0" w:afterAutospacing="0"/>
+            </w:pPr>
+            <w:r>
+              <w:rPr>
+                <w:rFonts w:ascii="Helvetica Neue" w:hAnsi="Helvetica Neue"/>
+                <w:color w:val="000000"/>
+                <w:sz w:val="15"/>
+                <w:szCs w:val="15"/>
+              </w:rPr>
+              <w:t>0.1</w:t>
+            </w:r>
+          </w:p>
+        </w:tc>
+        <w:tc>
+          <w:tcPr>
+            <w:tcW w:w="619" w:type="dxa"/>
+            <w:tcBorders>
+              <w:top w:val="single" w:sz="6" w:space="0" w:color="000000"/>
+              <w:left w:val="single" w:sz="6" w:space="0" w:color="000000"/>
+              <w:bottom w:val="single" w:sz="6" w:space="0" w:color="000000"/>
+              <w:right w:val="single" w:sz="6" w:space="0" w:color="000000"/>
+            </w:tcBorders>
+            <w:tcMar>
+              <w:top w:w="60" w:type="dxa"/>
+              <w:left w:w="60" w:type="dxa"/>
+              <w:bottom w:w="60" w:type="dxa"/>
+              <w:right w:w="60" w:type="dxa"/>
+            </w:tcMar>
+            <w:hideMark/>
+          </w:tcPr>
+          <w:p>
+            <w:pPr>
+              <w:pStyle w:val="NormalWeb"/>
+              <w:spacing w:before="0" w:beforeAutospacing="0" w:after="0" w:afterAutospacing="0"/>
+            </w:pPr>
+            <w:r>
+              <w:rPr>
+                <w:rFonts w:ascii="Helvetica Neue" w:hAnsi="Helvetica Neue"/>
+                <w:color w:val="000000"/>
+                <w:sz w:val="15"/>
+                <w:szCs w:val="15"/>
+              </w:rPr>
+              <w:t>0.100</w:t>
+            </w:r>
+          </w:p>
+        </w:tc>
+        <w:tc>
+          <w:tcPr>
+            <w:tcW w:w="549" w:type="dxa"/>
+            <w:tcBorders>
+              <w:top w:val="single" w:sz="6" w:space="0" w:color="000000"/>
+              <w:left w:val="single" w:sz="6" w:space="0" w:color="000000"/>
+              <w:bottom w:val="single" w:sz="6" w:space="0" w:color="000000"/>
+              <w:right w:val="single" w:sz="6" w:space="0" w:color="000000"/>
+            </w:tcBorders>
+            <w:tcMar>
+              <w:top w:w="60" w:type="dxa"/>
+              <w:left w:w="60" w:type="dxa"/>
+              <w:bottom w:w="60" w:type="dxa"/>
+              <w:right w:w="60" w:type="dxa"/>
+            </w:tcMar>
+            <w:hideMark/>
+          </w:tcPr>
+          <w:p>
+            <w:pPr>
+              <w:pStyle w:val="NormalWeb"/>
+              <w:spacing w:before="0" w:beforeAutospacing="0" w:after="0" w:afterAutospacing="0"/>
+            </w:pPr>
+            <w:r>
+              <w:rPr>
+                <w:rFonts w:ascii="Helvetica Neue" w:hAnsi="Helvetica Neue"/>
+                <w:color w:val="000000"/>
+                <w:sz w:val="15"/>
+                <w:szCs w:val="15"/>
+              </w:rPr>
+              <w:t>sigmoid</w:t>
+            </w:r>
+            <w:r>
+              <w:rPr>
+                <w:rStyle w:val="apple-converted-space"/>
+                <w:rFonts w:ascii="Helvetica Neue" w:hAnsi="Helvetica Neue"/>
+                <w:color w:val="000000"/>
+                <w:sz w:val="15"/>
+                <w:szCs w:val="15"/>
+              </w:rPr>
+              <w:t> </w:t>
+            </w:r>
+          </w:p>
+        </w:tc>
+        <w:tc>
+          <w:tcPr>
+            <w:tcW w:w="629" w:type="dxa"/>
+            <w:tcBorders>
+              <w:top w:val="single" w:sz="6" w:space="0" w:color="000000"/>
+              <w:left w:val="single" w:sz="6" w:space="0" w:color="000000"/>
+              <w:bottom w:val="single" w:sz="6" w:space="0" w:color="000000"/>
+              <w:right w:val="single" w:sz="6" w:space="0" w:color="000000"/>
+            </w:tcBorders>
+            <w:tcMar>
+              <w:top w:w="60" w:type="dxa"/>
+              <w:left w:w="60" w:type="dxa"/>
+              <w:bottom w:w="60" w:type="dxa"/>
+              <w:right w:w="60" w:type="dxa"/>
+            </w:tcMar>
+            <w:hideMark/>
+          </w:tcPr>
+          <w:p>
+            <w:pPr>
+              <w:pStyle w:val="NormalWeb"/>
+              <w:spacing w:before="0" w:beforeAutospacing="0" w:after="0" w:afterAutospacing="0"/>
+            </w:pPr>
+            <w:r>
+              <w:rPr>
+                <w:rFonts w:ascii="Helvetica Neue" w:hAnsi="Helvetica Neue"/>
+                <w:color w:val="000000"/>
+                <w:sz w:val="15"/>
+                <w:szCs w:val="15"/>
+              </w:rPr>
+              <w:t>0.778708</w:t>
+            </w:r>
+          </w:p>
+        </w:tc>
+      </w:tr>
+      <w:tr>
+        <w:trPr>
+          <w:trHeight w:val="157"/>
+        </w:trPr>
+        <w:tc>
+          <w:tcPr>
+            <w:tcW w:w="326" w:type="dxa"/>
+            <w:tcBorders>
+              <w:top w:val="single" w:sz="6" w:space="0" w:color="000000"/>
+              <w:left w:val="single" w:sz="6" w:space="0" w:color="000000"/>
+              <w:bottom w:val="single" w:sz="6" w:space="0" w:color="000000"/>
+              <w:right w:val="single" w:sz="6" w:space="0" w:color="000000"/>
+            </w:tcBorders>
+            <w:tcMar>
+              <w:top w:w="60" w:type="dxa"/>
+              <w:left w:w="60" w:type="dxa"/>
+              <w:bottom w:w="60" w:type="dxa"/>
+              <w:right w:w="60" w:type="dxa"/>
+            </w:tcMar>
+            <w:hideMark/>
+          </w:tcPr>
+          <w:p>
+            <w:pPr>
+              <w:pStyle w:val="NormalWeb"/>
+              <w:spacing w:before="0" w:beforeAutospacing="0" w:after="0" w:afterAutospacing="0"/>
+            </w:pPr>
+            <w:r>
+              <w:rPr>
+                <w:rFonts w:ascii="Helvetica Neue" w:hAnsi="Helvetica Neue"/>
+                <w:color w:val="000000"/>
+                <w:sz w:val="15"/>
+                <w:szCs w:val="15"/>
+              </w:rPr>
+              <w:t>0.1</w:t>
+            </w:r>
+          </w:p>
+        </w:tc>
+        <w:tc>
+          <w:tcPr>
+            <w:tcW w:w="619" w:type="dxa"/>
+            <w:tcBorders>
+              <w:top w:val="single" w:sz="6" w:space="0" w:color="000000"/>
+              <w:left w:val="single" w:sz="6" w:space="0" w:color="000000"/>
+              <w:bottom w:val="single" w:sz="6" w:space="0" w:color="000000"/>
+              <w:right w:val="single" w:sz="6" w:space="0" w:color="000000"/>
+            </w:tcBorders>
+            <w:tcMar>
+              <w:top w:w="60" w:type="dxa"/>
+              <w:left w:w="60" w:type="dxa"/>
+              <w:bottom w:w="60" w:type="dxa"/>
+              <w:right w:w="60" w:type="dxa"/>
+            </w:tcMar>
+            <w:hideMark/>
+          </w:tcPr>
+          <w:p>
+            <w:pPr>
+              <w:pStyle w:val="NormalWeb"/>
+              <w:spacing w:before="0" w:beforeAutospacing="0" w:after="0" w:afterAutospacing="0"/>
+            </w:pPr>
+            <w:r>
+              <w:rPr>
+                <w:rFonts w:ascii="Helvetica Neue" w:hAnsi="Helvetica Neue"/>
+                <w:color w:val="000000"/>
+                <w:sz w:val="15"/>
+                <w:szCs w:val="15"/>
+              </w:rPr>
+              <w:t>0.010</w:t>
+            </w:r>
+          </w:p>
+        </w:tc>
+        <w:tc>
+          <w:tcPr>
+            <w:tcW w:w="549" w:type="dxa"/>
+            <w:tcBorders>
+              <w:top w:val="single" w:sz="6" w:space="0" w:color="000000"/>
+              <w:left w:val="single" w:sz="6" w:space="0" w:color="000000"/>
+              <w:bottom w:val="single" w:sz="6" w:space="0" w:color="000000"/>
+              <w:right w:val="single" w:sz="6" w:space="0" w:color="000000"/>
+            </w:tcBorders>
+            <w:tcMar>
+              <w:top w:w="60" w:type="dxa"/>
+              <w:left w:w="60" w:type="dxa"/>
+              <w:bottom w:w="60" w:type="dxa"/>
+              <w:right w:w="60" w:type="dxa"/>
+            </w:tcMar>
+            <w:hideMark/>
+          </w:tcPr>
+          <w:p>
+            <w:pPr>
+              <w:pStyle w:val="NormalWeb"/>
+              <w:spacing w:before="0" w:beforeAutospacing="0" w:after="0" w:afterAutospacing="0"/>
+            </w:pPr>
+            <w:r>
+              <w:rPr>
+                <w:rStyle w:val="apple-converted-space"/>
+                <w:rFonts w:ascii="Helvetica Neue" w:hAnsi="Helvetica Neue"/>
+                <w:color w:val="000000"/>
+                <w:sz w:val="15"/>
+                <w:szCs w:val="15"/>
+              </w:rPr>
+              <w:t xml:space="preserve">    </w:t>
+            </w:r>
+            <w:proofErr w:type="spellStart"/>
+            <w:r>
+              <w:rPr>
+                <w:rFonts w:ascii="Helvetica Neue" w:hAnsi="Helvetica Neue"/>
+                <w:color w:val="000000"/>
+                <w:sz w:val="15"/>
+                <w:szCs w:val="15"/>
+              </w:rPr>
+              <w:t>rbf</w:t>
+            </w:r>
+            <w:proofErr w:type="spellEnd"/>
+            <w:r>
+              <w:rPr>
+                <w:rStyle w:val="apple-converted-space"/>
+                <w:rFonts w:ascii="Helvetica Neue" w:hAnsi="Helvetica Neue"/>
+                <w:color w:val="000000"/>
+                <w:sz w:val="15"/>
+                <w:szCs w:val="15"/>
+              </w:rPr>
+              <w:t> </w:t>
+            </w:r>
+          </w:p>
+        </w:tc>
+        <w:tc>
+          <w:tcPr>
+            <w:tcW w:w="629" w:type="dxa"/>
+            <w:tcBorders>
+              <w:top w:val="single" w:sz="6" w:space="0" w:color="000000"/>
+              <w:left w:val="single" w:sz="6" w:space="0" w:color="000000"/>
+              <w:bottom w:val="single" w:sz="6" w:space="0" w:color="000000"/>
+              <w:right w:val="single" w:sz="6" w:space="0" w:color="000000"/>
+            </w:tcBorders>
+            <w:tcMar>
+              <w:top w:w="60" w:type="dxa"/>
+              <w:left w:w="60" w:type="dxa"/>
+              <w:bottom w:w="60" w:type="dxa"/>
+              <w:right w:w="60" w:type="dxa"/>
+            </w:tcMar>
+            <w:hideMark/>
+          </w:tcPr>
+          <w:p>
+            <w:pPr>
+              <w:pStyle w:val="NormalWeb"/>
+              <w:spacing w:before="0" w:beforeAutospacing="0" w:after="0" w:afterAutospacing="0"/>
+            </w:pPr>
+            <w:r>
+              <w:rPr>
+                <w:rFonts w:ascii="Helvetica Neue" w:hAnsi="Helvetica Neue"/>
+                <w:color w:val="000000"/>
+                <w:sz w:val="15"/>
+                <w:szCs w:val="15"/>
+              </w:rPr>
+              <w:t>0.778708</w:t>
+            </w:r>
+          </w:p>
+        </w:tc>
+      </w:tr>
+      <w:tr>
+        <w:trPr>
+          <w:trHeight w:val="157"/>
+        </w:trPr>
+        <w:tc>
+          <w:tcPr>
+            <w:tcW w:w="326" w:type="dxa"/>
+            <w:tcBorders>
+              <w:top w:val="single" w:sz="6" w:space="0" w:color="000000"/>
+              <w:left w:val="single" w:sz="6" w:space="0" w:color="000000"/>
+              <w:bottom w:val="single" w:sz="6" w:space="0" w:color="000000"/>
+              <w:right w:val="single" w:sz="6" w:space="0" w:color="000000"/>
+            </w:tcBorders>
+            <w:tcMar>
+              <w:top w:w="60" w:type="dxa"/>
+              <w:left w:w="60" w:type="dxa"/>
+              <w:bottom w:w="60" w:type="dxa"/>
+              <w:right w:w="60" w:type="dxa"/>
+            </w:tcMar>
+            <w:hideMark/>
+          </w:tcPr>
+          <w:p>
+            <w:pPr>
+              <w:pStyle w:val="NormalWeb"/>
+              <w:spacing w:before="0" w:beforeAutospacing="0" w:after="0" w:afterAutospacing="0"/>
+            </w:pPr>
+            <w:r>
+              <w:rPr>
+                <w:rFonts w:ascii="Helvetica Neue" w:hAnsi="Helvetica Neue"/>
+                <w:color w:val="000000"/>
+                <w:sz w:val="15"/>
+                <w:szCs w:val="15"/>
+              </w:rPr>
+              <w:t>0.1</w:t>
+            </w:r>
+          </w:p>
+        </w:tc>
+        <w:tc>
+          <w:tcPr>
+            <w:tcW w:w="619" w:type="dxa"/>
+            <w:tcBorders>
+              <w:top w:val="single" w:sz="6" w:space="0" w:color="000000"/>
+              <w:left w:val="single" w:sz="6" w:space="0" w:color="000000"/>
+              <w:bottom w:val="single" w:sz="6" w:space="0" w:color="000000"/>
+              <w:right w:val="single" w:sz="6" w:space="0" w:color="000000"/>
+            </w:tcBorders>
+            <w:tcMar>
+              <w:top w:w="60" w:type="dxa"/>
+              <w:left w:w="60" w:type="dxa"/>
+              <w:bottom w:w="60" w:type="dxa"/>
+              <w:right w:w="60" w:type="dxa"/>
+            </w:tcMar>
+            <w:hideMark/>
+          </w:tcPr>
+          <w:p>
+            <w:pPr>
+              <w:pStyle w:val="NormalWeb"/>
+              <w:spacing w:before="0" w:beforeAutospacing="0" w:after="0" w:afterAutospacing="0"/>
+            </w:pPr>
+            <w:r>
+              <w:rPr>
+                <w:rFonts w:ascii="Helvetica Neue" w:hAnsi="Helvetica Neue"/>
+                <w:color w:val="000000"/>
+                <w:sz w:val="15"/>
+                <w:szCs w:val="15"/>
+              </w:rPr>
+              <w:t>0.010</w:t>
+            </w:r>
+          </w:p>
+        </w:tc>
+        <w:tc>
+          <w:tcPr>
+            <w:tcW w:w="549" w:type="dxa"/>
+            <w:tcBorders>
+              <w:top w:val="single" w:sz="6" w:space="0" w:color="000000"/>
+              <w:left w:val="single" w:sz="6" w:space="0" w:color="000000"/>
+              <w:bottom w:val="single" w:sz="6" w:space="0" w:color="000000"/>
+              <w:right w:val="single" w:sz="6" w:space="0" w:color="000000"/>
+            </w:tcBorders>
+            <w:tcMar>
+              <w:top w:w="60" w:type="dxa"/>
+              <w:left w:w="60" w:type="dxa"/>
+              <w:bottom w:w="60" w:type="dxa"/>
+              <w:right w:w="60" w:type="dxa"/>
+            </w:tcMar>
+            <w:hideMark/>
+          </w:tcPr>
+          <w:p>
+            <w:pPr>
+              <w:pStyle w:val="NormalWeb"/>
+              <w:spacing w:before="0" w:beforeAutospacing="0" w:after="0" w:afterAutospacing="0"/>
+            </w:pPr>
+            <w:r>
+              <w:rPr>
+                <w:rStyle w:val="apple-converted-space"/>
+                <w:rFonts w:ascii="Helvetica Neue" w:hAnsi="Helvetica Neue"/>
+                <w:color w:val="000000"/>
+                <w:sz w:val="15"/>
+                <w:szCs w:val="15"/>
+              </w:rPr>
+              <w:t xml:space="preserve">   </w:t>
+            </w:r>
+            <w:r>
+              <w:rPr>
+                <w:rFonts w:ascii="Helvetica Neue" w:hAnsi="Helvetica Neue"/>
+                <w:color w:val="000000"/>
+                <w:sz w:val="15"/>
+                <w:szCs w:val="15"/>
+              </w:rPr>
+              <w:t>poly</w:t>
+            </w:r>
+            <w:r>
+              <w:rPr>
+                <w:rStyle w:val="apple-converted-space"/>
+                <w:rFonts w:ascii="Helvetica Neue" w:hAnsi="Helvetica Neue"/>
+                <w:color w:val="000000"/>
+                <w:sz w:val="15"/>
+                <w:szCs w:val="15"/>
+              </w:rPr>
+              <w:t> </w:t>
+            </w:r>
+          </w:p>
+        </w:tc>
+        <w:tc>
+          <w:tcPr>
+            <w:tcW w:w="629" w:type="dxa"/>
+            <w:tcBorders>
+              <w:top w:val="single" w:sz="6" w:space="0" w:color="000000"/>
+              <w:left w:val="single" w:sz="6" w:space="0" w:color="000000"/>
+              <w:bottom w:val="single" w:sz="6" w:space="0" w:color="000000"/>
+              <w:right w:val="single" w:sz="6" w:space="0" w:color="000000"/>
+            </w:tcBorders>
+            <w:tcMar>
+              <w:top w:w="60" w:type="dxa"/>
+              <w:left w:w="60" w:type="dxa"/>
+              <w:bottom w:w="60" w:type="dxa"/>
+              <w:right w:w="60" w:type="dxa"/>
+            </w:tcMar>
+            <w:hideMark/>
+          </w:tcPr>
+          <w:p>
+            <w:pPr>
+              <w:pStyle w:val="NormalWeb"/>
+              <w:spacing w:before="0" w:beforeAutospacing="0" w:after="0" w:afterAutospacing="0"/>
+            </w:pPr>
+            <w:r>
+              <w:rPr>
+                <w:rFonts w:ascii="Helvetica Neue" w:hAnsi="Helvetica Neue"/>
+                <w:color w:val="000000"/>
+                <w:sz w:val="15"/>
+                <w:szCs w:val="15"/>
+              </w:rPr>
+              <w:t>0.778708</w:t>
+            </w:r>
+          </w:p>
+        </w:tc>
+      </w:tr>
+      <w:tr>
+        <w:trPr>
+          <w:trHeight w:val="157"/>
+        </w:trPr>
+        <w:tc>
+          <w:tcPr>
+            <w:tcW w:w="326" w:type="dxa"/>
+            <w:tcBorders>
+              <w:top w:val="single" w:sz="6" w:space="0" w:color="000000"/>
+              <w:left w:val="single" w:sz="6" w:space="0" w:color="000000"/>
+              <w:bottom w:val="single" w:sz="6" w:space="0" w:color="000000"/>
+              <w:right w:val="single" w:sz="6" w:space="0" w:color="000000"/>
+            </w:tcBorders>
+            <w:tcMar>
+              <w:top w:w="60" w:type="dxa"/>
+              <w:left w:w="60" w:type="dxa"/>
+              <w:bottom w:w="60" w:type="dxa"/>
+              <w:right w:w="60" w:type="dxa"/>
+            </w:tcMar>
+            <w:hideMark/>
+          </w:tcPr>
+          <w:p>
+            <w:pPr>
+              <w:pStyle w:val="NormalWeb"/>
+              <w:spacing w:before="0" w:beforeAutospacing="0" w:after="0" w:afterAutospacing="0"/>
+            </w:pPr>
+            <w:r>
+              <w:rPr>
+                <w:rFonts w:ascii="Helvetica Neue" w:hAnsi="Helvetica Neue"/>
+                <w:color w:val="000000"/>
+                <w:sz w:val="15"/>
+                <w:szCs w:val="15"/>
+              </w:rPr>
+              <w:t>0.1</w:t>
+            </w:r>
+          </w:p>
+        </w:tc>
+        <w:tc>
+          <w:tcPr>
+            <w:tcW w:w="619" w:type="dxa"/>
+            <w:tcBorders>
+              <w:top w:val="single" w:sz="6" w:space="0" w:color="000000"/>
+              <w:left w:val="single" w:sz="6" w:space="0" w:color="000000"/>
+              <w:bottom w:val="single" w:sz="6" w:space="0" w:color="000000"/>
+              <w:right w:val="single" w:sz="6" w:space="0" w:color="000000"/>
+            </w:tcBorders>
+            <w:tcMar>
+              <w:top w:w="60" w:type="dxa"/>
+              <w:left w:w="60" w:type="dxa"/>
+              <w:bottom w:w="60" w:type="dxa"/>
+              <w:right w:w="60" w:type="dxa"/>
+            </w:tcMar>
+            <w:hideMark/>
+          </w:tcPr>
+          <w:p>
+            <w:pPr>
+              <w:pStyle w:val="NormalWeb"/>
+              <w:spacing w:before="0" w:beforeAutospacing="0" w:after="0" w:afterAutospacing="0"/>
+            </w:pPr>
+            <w:r>
+              <w:rPr>
+                <w:rFonts w:ascii="Helvetica Neue" w:hAnsi="Helvetica Neue"/>
+                <w:color w:val="000000"/>
+                <w:sz w:val="15"/>
+                <w:szCs w:val="15"/>
+              </w:rPr>
+              <w:t>0.010</w:t>
+            </w:r>
+          </w:p>
+        </w:tc>
+        <w:tc>
+          <w:tcPr>
+            <w:tcW w:w="549" w:type="dxa"/>
+            <w:tcBorders>
+              <w:top w:val="single" w:sz="6" w:space="0" w:color="000000"/>
+              <w:left w:val="single" w:sz="6" w:space="0" w:color="000000"/>
+              <w:bottom w:val="single" w:sz="6" w:space="0" w:color="000000"/>
+              <w:right w:val="single" w:sz="6" w:space="0" w:color="000000"/>
+            </w:tcBorders>
+            <w:tcMar>
+              <w:top w:w="60" w:type="dxa"/>
+              <w:left w:w="60" w:type="dxa"/>
+              <w:bottom w:w="60" w:type="dxa"/>
+              <w:right w:w="60" w:type="dxa"/>
+            </w:tcMar>
+            <w:hideMark/>
+          </w:tcPr>
+          <w:p>
+            <w:pPr>
+              <w:pStyle w:val="NormalWeb"/>
+              <w:spacing w:before="0" w:beforeAutospacing="0" w:after="0" w:afterAutospacing="0"/>
+            </w:pPr>
+            <w:r>
+              <w:rPr>
+                <w:rFonts w:ascii="Helvetica Neue" w:hAnsi="Helvetica Neue"/>
+                <w:color w:val="000000"/>
+                <w:sz w:val="15"/>
+                <w:szCs w:val="15"/>
+              </w:rPr>
+              <w:t>sigmoid</w:t>
+            </w:r>
+            <w:r>
+              <w:rPr>
+                <w:rStyle w:val="apple-converted-space"/>
+                <w:rFonts w:ascii="Helvetica Neue" w:hAnsi="Helvetica Neue"/>
+                <w:color w:val="000000"/>
+                <w:sz w:val="15"/>
+                <w:szCs w:val="15"/>
+              </w:rPr>
+              <w:t> </w:t>
+            </w:r>
+          </w:p>
+        </w:tc>
+        <w:tc>
+          <w:tcPr>
+            <w:tcW w:w="629" w:type="dxa"/>
+            <w:tcBorders>
+              <w:top w:val="single" w:sz="6" w:space="0" w:color="000000"/>
+              <w:left w:val="single" w:sz="6" w:space="0" w:color="000000"/>
+              <w:bottom w:val="single" w:sz="6" w:space="0" w:color="000000"/>
+              <w:right w:val="single" w:sz="6" w:space="0" w:color="000000"/>
+            </w:tcBorders>
+            <w:tcMar>
+              <w:top w:w="60" w:type="dxa"/>
+              <w:left w:w="60" w:type="dxa"/>
+              <w:bottom w:w="60" w:type="dxa"/>
+              <w:right w:w="60" w:type="dxa"/>
+            </w:tcMar>
+            <w:hideMark/>
+          </w:tcPr>
+          <w:p>
+            <w:pPr>
+              <w:pStyle w:val="NormalWeb"/>
+              <w:spacing w:before="0" w:beforeAutospacing="0" w:after="0" w:afterAutospacing="0"/>
+            </w:pPr>
+            <w:r>
+              <w:rPr>
+                <w:rFonts w:ascii="Helvetica Neue" w:hAnsi="Helvetica Neue"/>
+                <w:color w:val="000000"/>
+                <w:sz w:val="15"/>
+                <w:szCs w:val="15"/>
+              </w:rPr>
+              <w:t>0.778708</w:t>
+            </w:r>
+          </w:p>
+        </w:tc>
+      </w:tr>
+      <w:tr>
+        <w:trPr>
+          <w:trHeight w:val="157"/>
+        </w:trPr>
+        <w:tc>
+          <w:tcPr>
+            <w:tcW w:w="326" w:type="dxa"/>
+            <w:tcBorders>
+              <w:top w:val="single" w:sz="6" w:space="0" w:color="000000"/>
+              <w:left w:val="single" w:sz="6" w:space="0" w:color="000000"/>
+              <w:bottom w:val="single" w:sz="6" w:space="0" w:color="000000"/>
+              <w:right w:val="single" w:sz="6" w:space="0" w:color="000000"/>
+            </w:tcBorders>
+            <w:tcMar>
+              <w:top w:w="60" w:type="dxa"/>
+              <w:left w:w="60" w:type="dxa"/>
+              <w:bottom w:w="60" w:type="dxa"/>
+              <w:right w:w="60" w:type="dxa"/>
+            </w:tcMar>
+            <w:hideMark/>
+          </w:tcPr>
+          <w:p>
+            <w:pPr>
+              <w:pStyle w:val="NormalWeb"/>
+              <w:spacing w:before="0" w:beforeAutospacing="0" w:after="0" w:afterAutospacing="0"/>
+            </w:pPr>
+            <w:r>
+              <w:rPr>
+                <w:rFonts w:ascii="Helvetica Neue" w:hAnsi="Helvetica Neue"/>
+                <w:color w:val="000000"/>
+                <w:sz w:val="15"/>
+                <w:szCs w:val="15"/>
+              </w:rPr>
+              <w:lastRenderedPageBreak/>
+              <w:t>0.1</w:t>
+            </w:r>
+          </w:p>
+        </w:tc>
+        <w:tc>
+          <w:tcPr>
+            <w:tcW w:w="619" w:type="dxa"/>
+            <w:tcBorders>
+              <w:top w:val="single" w:sz="6" w:space="0" w:color="000000"/>
+              <w:left w:val="single" w:sz="6" w:space="0" w:color="000000"/>
+              <w:bottom w:val="single" w:sz="6" w:space="0" w:color="000000"/>
+              <w:right w:val="single" w:sz="6" w:space="0" w:color="000000"/>
+            </w:tcBorders>
+            <w:tcMar>
+              <w:top w:w="60" w:type="dxa"/>
+              <w:left w:w="60" w:type="dxa"/>
+              <w:bottom w:w="60" w:type="dxa"/>
+              <w:right w:w="60" w:type="dxa"/>
+            </w:tcMar>
+            <w:hideMark/>
+          </w:tcPr>
+          <w:p>
+            <w:pPr>
+              <w:pStyle w:val="NormalWeb"/>
+              <w:spacing w:before="0" w:beforeAutospacing="0" w:after="0" w:afterAutospacing="0"/>
+            </w:pPr>
+            <w:r>
+              <w:rPr>
+                <w:rFonts w:ascii="Helvetica Neue" w:hAnsi="Helvetica Neue"/>
+                <w:color w:val="000000"/>
+                <w:sz w:val="15"/>
+                <w:szCs w:val="15"/>
+              </w:rPr>
+              <w:t>0.001</w:t>
+            </w:r>
+          </w:p>
+        </w:tc>
+        <w:tc>
+          <w:tcPr>
+            <w:tcW w:w="549" w:type="dxa"/>
+            <w:tcBorders>
+              <w:top w:val="single" w:sz="6" w:space="0" w:color="000000"/>
+              <w:left w:val="single" w:sz="6" w:space="0" w:color="000000"/>
+              <w:bottom w:val="single" w:sz="6" w:space="0" w:color="000000"/>
+              <w:right w:val="single" w:sz="6" w:space="0" w:color="000000"/>
+            </w:tcBorders>
+            <w:tcMar>
+              <w:top w:w="60" w:type="dxa"/>
+              <w:left w:w="60" w:type="dxa"/>
+              <w:bottom w:w="60" w:type="dxa"/>
+              <w:right w:w="60" w:type="dxa"/>
+            </w:tcMar>
+            <w:hideMark/>
+          </w:tcPr>
+          <w:p>
+            <w:pPr>
+              <w:pStyle w:val="NormalWeb"/>
+              <w:spacing w:before="0" w:beforeAutospacing="0" w:after="0" w:afterAutospacing="0"/>
+            </w:pPr>
+            <w:r>
+              <w:rPr>
+                <w:rStyle w:val="apple-converted-space"/>
+                <w:rFonts w:ascii="Helvetica Neue" w:hAnsi="Helvetica Neue"/>
+                <w:color w:val="000000"/>
+                <w:sz w:val="15"/>
+                <w:szCs w:val="15"/>
+              </w:rPr>
+              <w:t xml:space="preserve">    </w:t>
+            </w:r>
+            <w:proofErr w:type="spellStart"/>
+            <w:r>
+              <w:rPr>
+                <w:rFonts w:ascii="Helvetica Neue" w:hAnsi="Helvetica Neue"/>
+                <w:color w:val="000000"/>
+                <w:sz w:val="15"/>
+                <w:szCs w:val="15"/>
+              </w:rPr>
+              <w:t>rbf</w:t>
+            </w:r>
+            <w:proofErr w:type="spellEnd"/>
+            <w:r>
+              <w:rPr>
+                <w:rStyle w:val="apple-converted-space"/>
+                <w:rFonts w:ascii="Helvetica Neue" w:hAnsi="Helvetica Neue"/>
+                <w:color w:val="000000"/>
+                <w:sz w:val="15"/>
+                <w:szCs w:val="15"/>
+              </w:rPr>
+              <w:t> </w:t>
+            </w:r>
+          </w:p>
+        </w:tc>
+        <w:tc>
+          <w:tcPr>
+            <w:tcW w:w="629" w:type="dxa"/>
+            <w:tcBorders>
+              <w:top w:val="single" w:sz="6" w:space="0" w:color="000000"/>
+              <w:left w:val="single" w:sz="6" w:space="0" w:color="000000"/>
+              <w:bottom w:val="single" w:sz="6" w:space="0" w:color="000000"/>
+              <w:right w:val="single" w:sz="6" w:space="0" w:color="000000"/>
+            </w:tcBorders>
+            <w:tcMar>
+              <w:top w:w="60" w:type="dxa"/>
+              <w:left w:w="60" w:type="dxa"/>
+              <w:bottom w:w="60" w:type="dxa"/>
+              <w:right w:w="60" w:type="dxa"/>
+            </w:tcMar>
+            <w:hideMark/>
+          </w:tcPr>
+          <w:p>
+            <w:pPr>
+              <w:pStyle w:val="NormalWeb"/>
+              <w:spacing w:before="0" w:beforeAutospacing="0" w:after="0" w:afterAutospacing="0"/>
+            </w:pPr>
+            <w:r>
+              <w:rPr>
+                <w:rFonts w:ascii="Helvetica Neue" w:hAnsi="Helvetica Neue"/>
+                <w:color w:val="000000"/>
+                <w:sz w:val="15"/>
+                <w:szCs w:val="15"/>
+              </w:rPr>
+              <w:t>0.778708</w:t>
+            </w:r>
+          </w:p>
+        </w:tc>
+      </w:tr>
+      <w:tr>
+        <w:trPr>
+          <w:trHeight w:val="157"/>
+        </w:trPr>
+        <w:tc>
+          <w:tcPr>
+            <w:tcW w:w="326" w:type="dxa"/>
+            <w:tcBorders>
+              <w:top w:val="single" w:sz="6" w:space="0" w:color="000000"/>
+              <w:left w:val="single" w:sz="6" w:space="0" w:color="000000"/>
+              <w:bottom w:val="single" w:sz="6" w:space="0" w:color="000000"/>
+              <w:right w:val="single" w:sz="6" w:space="0" w:color="000000"/>
+            </w:tcBorders>
+            <w:tcMar>
+              <w:top w:w="60" w:type="dxa"/>
+              <w:left w:w="60" w:type="dxa"/>
+              <w:bottom w:w="60" w:type="dxa"/>
+              <w:right w:w="60" w:type="dxa"/>
+            </w:tcMar>
+            <w:hideMark/>
+          </w:tcPr>
+          <w:p>
+            <w:pPr>
+              <w:pStyle w:val="NormalWeb"/>
+              <w:spacing w:before="0" w:beforeAutospacing="0" w:after="0" w:afterAutospacing="0"/>
+            </w:pPr>
+            <w:r>
+              <w:rPr>
+                <w:rFonts w:ascii="Helvetica Neue" w:hAnsi="Helvetica Neue"/>
+                <w:color w:val="000000"/>
+                <w:sz w:val="15"/>
+                <w:szCs w:val="15"/>
+              </w:rPr>
+              <w:t>0.1</w:t>
+            </w:r>
+          </w:p>
+        </w:tc>
+        <w:tc>
+          <w:tcPr>
+            <w:tcW w:w="619" w:type="dxa"/>
+            <w:tcBorders>
+              <w:top w:val="single" w:sz="6" w:space="0" w:color="000000"/>
+              <w:left w:val="single" w:sz="6" w:space="0" w:color="000000"/>
+              <w:bottom w:val="single" w:sz="6" w:space="0" w:color="000000"/>
+              <w:right w:val="single" w:sz="6" w:space="0" w:color="000000"/>
+            </w:tcBorders>
+            <w:tcMar>
+              <w:top w:w="60" w:type="dxa"/>
+              <w:left w:w="60" w:type="dxa"/>
+              <w:bottom w:w="60" w:type="dxa"/>
+              <w:right w:w="60" w:type="dxa"/>
+            </w:tcMar>
+            <w:hideMark/>
+          </w:tcPr>
+          <w:p>
+            <w:pPr>
+              <w:pStyle w:val="NormalWeb"/>
+              <w:spacing w:before="0" w:beforeAutospacing="0" w:after="0" w:afterAutospacing="0"/>
+            </w:pPr>
+            <w:r>
+              <w:rPr>
+                <w:rFonts w:ascii="Helvetica Neue" w:hAnsi="Helvetica Neue"/>
+                <w:color w:val="000000"/>
+                <w:sz w:val="15"/>
+                <w:szCs w:val="15"/>
+              </w:rPr>
+              <w:t>0.001</w:t>
+            </w:r>
+          </w:p>
+        </w:tc>
+        <w:tc>
+          <w:tcPr>
+            <w:tcW w:w="549" w:type="dxa"/>
+            <w:tcBorders>
+              <w:top w:val="single" w:sz="6" w:space="0" w:color="000000"/>
+              <w:left w:val="single" w:sz="6" w:space="0" w:color="000000"/>
+              <w:bottom w:val="single" w:sz="6" w:space="0" w:color="000000"/>
+              <w:right w:val="single" w:sz="6" w:space="0" w:color="000000"/>
+            </w:tcBorders>
+            <w:tcMar>
+              <w:top w:w="60" w:type="dxa"/>
+              <w:left w:w="60" w:type="dxa"/>
+              <w:bottom w:w="60" w:type="dxa"/>
+              <w:right w:w="60" w:type="dxa"/>
+            </w:tcMar>
+            <w:hideMark/>
+          </w:tcPr>
+          <w:p>
+            <w:pPr>
+              <w:pStyle w:val="NormalWeb"/>
+              <w:spacing w:before="0" w:beforeAutospacing="0" w:after="0" w:afterAutospacing="0"/>
+            </w:pPr>
+            <w:r>
+              <w:rPr>
+                <w:rStyle w:val="apple-converted-space"/>
+                <w:rFonts w:ascii="Helvetica Neue" w:hAnsi="Helvetica Neue"/>
+                <w:color w:val="000000"/>
+                <w:sz w:val="15"/>
+                <w:szCs w:val="15"/>
+              </w:rPr>
+              <w:t xml:space="preserve">   </w:t>
+            </w:r>
+            <w:r>
+              <w:rPr>
+                <w:rFonts w:ascii="Helvetica Neue" w:hAnsi="Helvetica Neue"/>
+                <w:color w:val="000000"/>
+                <w:sz w:val="15"/>
+                <w:szCs w:val="15"/>
+              </w:rPr>
+              <w:t>poly</w:t>
+            </w:r>
+            <w:r>
+              <w:rPr>
+                <w:rStyle w:val="apple-converted-space"/>
+                <w:rFonts w:ascii="Helvetica Neue" w:hAnsi="Helvetica Neue"/>
+                <w:color w:val="000000"/>
+                <w:sz w:val="15"/>
+                <w:szCs w:val="15"/>
+              </w:rPr>
+              <w:t> </w:t>
+            </w:r>
+          </w:p>
+        </w:tc>
+        <w:tc>
+          <w:tcPr>
+            <w:tcW w:w="629" w:type="dxa"/>
+            <w:tcBorders>
+              <w:top w:val="single" w:sz="6" w:space="0" w:color="000000"/>
+              <w:left w:val="single" w:sz="6" w:space="0" w:color="000000"/>
+              <w:bottom w:val="single" w:sz="6" w:space="0" w:color="000000"/>
+              <w:right w:val="single" w:sz="6" w:space="0" w:color="000000"/>
+            </w:tcBorders>
+            <w:tcMar>
+              <w:top w:w="60" w:type="dxa"/>
+              <w:left w:w="60" w:type="dxa"/>
+              <w:bottom w:w="60" w:type="dxa"/>
+              <w:right w:w="60" w:type="dxa"/>
+            </w:tcMar>
+            <w:hideMark/>
+          </w:tcPr>
+          <w:p>
+            <w:pPr>
+              <w:pStyle w:val="NormalWeb"/>
+              <w:spacing w:before="0" w:beforeAutospacing="0" w:after="0" w:afterAutospacing="0"/>
+            </w:pPr>
+            <w:r>
+              <w:rPr>
+                <w:rFonts w:ascii="Helvetica Neue" w:hAnsi="Helvetica Neue"/>
+                <w:color w:val="000000"/>
+                <w:sz w:val="15"/>
+                <w:szCs w:val="15"/>
+              </w:rPr>
+              <w:t>0.778708</w:t>
+            </w:r>
+          </w:p>
+        </w:tc>
+      </w:tr>
+      <w:tr>
+        <w:trPr>
+          <w:trHeight w:val="157"/>
+        </w:trPr>
+        <w:tc>
+          <w:tcPr>
+            <w:tcW w:w="326" w:type="dxa"/>
+            <w:tcBorders>
+              <w:top w:val="single" w:sz="6" w:space="0" w:color="000000"/>
+              <w:left w:val="single" w:sz="6" w:space="0" w:color="000000"/>
+              <w:bottom w:val="single" w:sz="6" w:space="0" w:color="000000"/>
+              <w:right w:val="single" w:sz="6" w:space="0" w:color="000000"/>
+            </w:tcBorders>
+            <w:tcMar>
+              <w:top w:w="60" w:type="dxa"/>
+              <w:left w:w="60" w:type="dxa"/>
+              <w:bottom w:w="60" w:type="dxa"/>
+              <w:right w:w="60" w:type="dxa"/>
+            </w:tcMar>
+            <w:hideMark/>
+          </w:tcPr>
+          <w:p>
+            <w:pPr>
+              <w:pStyle w:val="NormalWeb"/>
+              <w:spacing w:before="0" w:beforeAutospacing="0" w:after="0" w:afterAutospacing="0"/>
+            </w:pPr>
+            <w:r>
+              <w:rPr>
+                <w:rFonts w:ascii="Helvetica Neue" w:hAnsi="Helvetica Neue"/>
+                <w:color w:val="000000"/>
+                <w:sz w:val="15"/>
+                <w:szCs w:val="15"/>
+              </w:rPr>
+              <w:t>0.1</w:t>
+            </w:r>
+          </w:p>
+        </w:tc>
+        <w:tc>
+          <w:tcPr>
+            <w:tcW w:w="619" w:type="dxa"/>
+            <w:tcBorders>
+              <w:top w:val="single" w:sz="6" w:space="0" w:color="000000"/>
+              <w:left w:val="single" w:sz="6" w:space="0" w:color="000000"/>
+              <w:bottom w:val="single" w:sz="6" w:space="0" w:color="000000"/>
+              <w:right w:val="single" w:sz="6" w:space="0" w:color="000000"/>
+            </w:tcBorders>
+            <w:tcMar>
+              <w:top w:w="60" w:type="dxa"/>
+              <w:left w:w="60" w:type="dxa"/>
+              <w:bottom w:w="60" w:type="dxa"/>
+              <w:right w:w="60" w:type="dxa"/>
+            </w:tcMar>
+            <w:hideMark/>
+          </w:tcPr>
+          <w:p>
+            <w:pPr>
+              <w:pStyle w:val="NormalWeb"/>
+              <w:spacing w:before="0" w:beforeAutospacing="0" w:after="0" w:afterAutospacing="0"/>
+            </w:pPr>
+            <w:r>
+              <w:rPr>
+                <w:rFonts w:ascii="Helvetica Neue" w:hAnsi="Helvetica Neue"/>
+                <w:color w:val="000000"/>
+                <w:sz w:val="15"/>
+                <w:szCs w:val="15"/>
+              </w:rPr>
+              <w:t>0.001</w:t>
+            </w:r>
+          </w:p>
+        </w:tc>
+        <w:tc>
+          <w:tcPr>
+            <w:tcW w:w="549" w:type="dxa"/>
+            <w:tcBorders>
+              <w:top w:val="single" w:sz="6" w:space="0" w:color="000000"/>
+              <w:left w:val="single" w:sz="6" w:space="0" w:color="000000"/>
+              <w:bottom w:val="single" w:sz="6" w:space="0" w:color="000000"/>
+              <w:right w:val="single" w:sz="6" w:space="0" w:color="000000"/>
+            </w:tcBorders>
+            <w:tcMar>
+              <w:top w:w="60" w:type="dxa"/>
+              <w:left w:w="60" w:type="dxa"/>
+              <w:bottom w:w="60" w:type="dxa"/>
+              <w:right w:w="60" w:type="dxa"/>
+            </w:tcMar>
+            <w:hideMark/>
+          </w:tcPr>
+          <w:p>
+            <w:pPr>
+              <w:pStyle w:val="NormalWeb"/>
+              <w:spacing w:before="0" w:beforeAutospacing="0" w:after="0" w:afterAutospacing="0"/>
+            </w:pPr>
+            <w:r>
+              <w:rPr>
+                <w:rFonts w:ascii="Helvetica Neue" w:hAnsi="Helvetica Neue"/>
+                <w:color w:val="000000"/>
+                <w:sz w:val="15"/>
+                <w:szCs w:val="15"/>
+              </w:rPr>
+              <w:t>sigmoid</w:t>
+            </w:r>
+            <w:r>
+              <w:rPr>
+                <w:rStyle w:val="apple-converted-space"/>
+                <w:rFonts w:ascii="Helvetica Neue" w:hAnsi="Helvetica Neue"/>
+                <w:color w:val="000000"/>
+                <w:sz w:val="15"/>
+                <w:szCs w:val="15"/>
+              </w:rPr>
+              <w:t> </w:t>
+            </w:r>
+          </w:p>
+        </w:tc>
+        <w:tc>
+          <w:tcPr>
+            <w:tcW w:w="629" w:type="dxa"/>
+            <w:tcBorders>
+              <w:top w:val="single" w:sz="6" w:space="0" w:color="000000"/>
+              <w:left w:val="single" w:sz="6" w:space="0" w:color="000000"/>
+              <w:bottom w:val="single" w:sz="6" w:space="0" w:color="000000"/>
+              <w:right w:val="single" w:sz="6" w:space="0" w:color="000000"/>
+            </w:tcBorders>
+            <w:tcMar>
+              <w:top w:w="60" w:type="dxa"/>
+              <w:left w:w="60" w:type="dxa"/>
+              <w:bottom w:w="60" w:type="dxa"/>
+              <w:right w:w="60" w:type="dxa"/>
+            </w:tcMar>
+            <w:hideMark/>
+          </w:tcPr>
+          <w:p>
+            <w:pPr>
+              <w:pStyle w:val="NormalWeb"/>
+              <w:spacing w:before="0" w:beforeAutospacing="0" w:after="0" w:afterAutospacing="0"/>
+            </w:pPr>
+            <w:r>
+              <w:rPr>
+                <w:rFonts w:ascii="Helvetica Neue" w:hAnsi="Helvetica Neue"/>
+                <w:color w:val="000000"/>
+                <w:sz w:val="15"/>
+                <w:szCs w:val="15"/>
+              </w:rPr>
+              <w:t>0.778708</w:t>
+            </w:r>
+          </w:p>
+        </w:tc>
+      </w:tr>
+      <w:tr>
+        <w:trPr>
+          <w:trHeight w:val="157"/>
+        </w:trPr>
+        <w:tc>
+          <w:tcPr>
+            <w:tcW w:w="326" w:type="dxa"/>
+            <w:tcBorders>
+              <w:top w:val="single" w:sz="6" w:space="0" w:color="000000"/>
+              <w:left w:val="single" w:sz="6" w:space="0" w:color="000000"/>
+              <w:bottom w:val="single" w:sz="6" w:space="0" w:color="000000"/>
+              <w:right w:val="single" w:sz="6" w:space="0" w:color="000000"/>
+            </w:tcBorders>
+            <w:tcMar>
+              <w:top w:w="60" w:type="dxa"/>
+              <w:left w:w="60" w:type="dxa"/>
+              <w:bottom w:w="60" w:type="dxa"/>
+              <w:right w:w="60" w:type="dxa"/>
+            </w:tcMar>
+            <w:hideMark/>
+          </w:tcPr>
+          <w:p>
+            <w:pPr>
+              <w:pStyle w:val="NormalWeb"/>
+              <w:spacing w:before="0" w:beforeAutospacing="0" w:after="0" w:afterAutospacing="0"/>
+            </w:pPr>
+            <w:r>
+              <w:rPr>
+                <w:rFonts w:ascii="Helvetica Neue" w:hAnsi="Helvetica Neue"/>
+                <w:color w:val="000000"/>
+                <w:sz w:val="15"/>
+                <w:szCs w:val="15"/>
+              </w:rPr>
+              <w:t>1.0</w:t>
+            </w:r>
+          </w:p>
+        </w:tc>
+        <w:tc>
+          <w:tcPr>
+            <w:tcW w:w="619" w:type="dxa"/>
+            <w:tcBorders>
+              <w:top w:val="single" w:sz="6" w:space="0" w:color="000000"/>
+              <w:left w:val="single" w:sz="6" w:space="0" w:color="000000"/>
+              <w:bottom w:val="single" w:sz="6" w:space="0" w:color="000000"/>
+              <w:right w:val="single" w:sz="6" w:space="0" w:color="000000"/>
+            </w:tcBorders>
+            <w:tcMar>
+              <w:top w:w="60" w:type="dxa"/>
+              <w:left w:w="60" w:type="dxa"/>
+              <w:bottom w:w="60" w:type="dxa"/>
+              <w:right w:w="60" w:type="dxa"/>
+            </w:tcMar>
+            <w:hideMark/>
+          </w:tcPr>
+          <w:p>
+            <w:pPr>
+              <w:pStyle w:val="NormalWeb"/>
+              <w:spacing w:before="0" w:beforeAutospacing="0" w:after="0" w:afterAutospacing="0"/>
+            </w:pPr>
+            <w:r>
+              <w:rPr>
+                <w:rFonts w:ascii="Helvetica Neue" w:hAnsi="Helvetica Neue"/>
+                <w:color w:val="000000"/>
+                <w:sz w:val="15"/>
+                <w:szCs w:val="15"/>
+              </w:rPr>
+              <w:t>1.000</w:t>
+            </w:r>
+          </w:p>
+        </w:tc>
+        <w:tc>
+          <w:tcPr>
+            <w:tcW w:w="549" w:type="dxa"/>
+            <w:tcBorders>
+              <w:top w:val="single" w:sz="6" w:space="0" w:color="000000"/>
+              <w:left w:val="single" w:sz="6" w:space="0" w:color="000000"/>
+              <w:bottom w:val="single" w:sz="6" w:space="0" w:color="000000"/>
+              <w:right w:val="single" w:sz="6" w:space="0" w:color="000000"/>
+            </w:tcBorders>
+            <w:tcMar>
+              <w:top w:w="60" w:type="dxa"/>
+              <w:left w:w="60" w:type="dxa"/>
+              <w:bottom w:w="60" w:type="dxa"/>
+              <w:right w:w="60" w:type="dxa"/>
+            </w:tcMar>
+            <w:hideMark/>
+          </w:tcPr>
+          <w:p>
+            <w:pPr>
+              <w:pStyle w:val="NormalWeb"/>
+              <w:spacing w:before="0" w:beforeAutospacing="0" w:after="0" w:afterAutospacing="0"/>
+            </w:pPr>
+            <w:r>
+              <w:rPr>
+                <w:rStyle w:val="apple-converted-space"/>
+                <w:rFonts w:ascii="Helvetica Neue" w:hAnsi="Helvetica Neue"/>
+                <w:color w:val="000000"/>
+                <w:sz w:val="15"/>
+                <w:szCs w:val="15"/>
+              </w:rPr>
+              <w:t xml:space="preserve">    </w:t>
+            </w:r>
+            <w:proofErr w:type="spellStart"/>
+            <w:r>
+              <w:rPr>
+                <w:rFonts w:ascii="Helvetica Neue" w:hAnsi="Helvetica Neue"/>
+                <w:color w:val="000000"/>
+                <w:sz w:val="15"/>
+                <w:szCs w:val="15"/>
+              </w:rPr>
+              <w:t>rbf</w:t>
+            </w:r>
+            <w:proofErr w:type="spellEnd"/>
+            <w:r>
+              <w:rPr>
+                <w:rStyle w:val="apple-converted-space"/>
+                <w:rFonts w:ascii="Helvetica Neue" w:hAnsi="Helvetica Neue"/>
+                <w:color w:val="000000"/>
+                <w:sz w:val="15"/>
+                <w:szCs w:val="15"/>
+              </w:rPr>
+              <w:t> </w:t>
+            </w:r>
+          </w:p>
+        </w:tc>
+        <w:tc>
+          <w:tcPr>
+            <w:tcW w:w="629" w:type="dxa"/>
+            <w:tcBorders>
+              <w:top w:val="single" w:sz="6" w:space="0" w:color="000000"/>
+              <w:left w:val="single" w:sz="6" w:space="0" w:color="000000"/>
+              <w:bottom w:val="single" w:sz="6" w:space="0" w:color="000000"/>
+              <w:right w:val="single" w:sz="6" w:space="0" w:color="000000"/>
+            </w:tcBorders>
+            <w:tcMar>
+              <w:top w:w="60" w:type="dxa"/>
+              <w:left w:w="60" w:type="dxa"/>
+              <w:bottom w:w="60" w:type="dxa"/>
+              <w:right w:w="60" w:type="dxa"/>
+            </w:tcMar>
+            <w:hideMark/>
+          </w:tcPr>
+          <w:p>
+            <w:pPr>
+              <w:pStyle w:val="NormalWeb"/>
+              <w:spacing w:before="0" w:beforeAutospacing="0" w:after="0" w:afterAutospacing="0"/>
+            </w:pPr>
+            <w:r>
+              <w:rPr>
+                <w:rFonts w:ascii="Helvetica Neue" w:hAnsi="Helvetica Neue"/>
+                <w:color w:val="000000"/>
+                <w:sz w:val="15"/>
+                <w:szCs w:val="15"/>
+              </w:rPr>
+              <w:t>0.817708</w:t>
+            </w:r>
+          </w:p>
+        </w:tc>
+      </w:tr>
+      <w:tr>
+        <w:trPr>
+          <w:trHeight w:val="157"/>
+        </w:trPr>
+        <w:tc>
+          <w:tcPr>
+            <w:tcW w:w="326" w:type="dxa"/>
+            <w:tcBorders>
+              <w:top w:val="single" w:sz="6" w:space="0" w:color="000000"/>
+              <w:left w:val="single" w:sz="6" w:space="0" w:color="000000"/>
+              <w:bottom w:val="single" w:sz="6" w:space="0" w:color="000000"/>
+              <w:right w:val="single" w:sz="6" w:space="0" w:color="000000"/>
+            </w:tcBorders>
+            <w:tcMar>
+              <w:top w:w="60" w:type="dxa"/>
+              <w:left w:w="60" w:type="dxa"/>
+              <w:bottom w:w="60" w:type="dxa"/>
+              <w:right w:w="60" w:type="dxa"/>
+            </w:tcMar>
+            <w:hideMark/>
+          </w:tcPr>
+          <w:p>
+            <w:pPr>
+              <w:pStyle w:val="NormalWeb"/>
+              <w:spacing w:before="0" w:beforeAutospacing="0" w:after="0" w:afterAutospacing="0"/>
+            </w:pPr>
+            <w:r>
+              <w:rPr>
+                <w:rFonts w:ascii="Helvetica Neue" w:hAnsi="Helvetica Neue"/>
+                <w:color w:val="000000"/>
+                <w:sz w:val="15"/>
+                <w:szCs w:val="15"/>
+              </w:rPr>
+              <w:t>1.0</w:t>
+            </w:r>
+          </w:p>
+        </w:tc>
+        <w:tc>
+          <w:tcPr>
+            <w:tcW w:w="619" w:type="dxa"/>
+            <w:tcBorders>
+              <w:top w:val="single" w:sz="6" w:space="0" w:color="000000"/>
+              <w:left w:val="single" w:sz="6" w:space="0" w:color="000000"/>
+              <w:bottom w:val="single" w:sz="6" w:space="0" w:color="000000"/>
+              <w:right w:val="single" w:sz="6" w:space="0" w:color="000000"/>
+            </w:tcBorders>
+            <w:tcMar>
+              <w:top w:w="60" w:type="dxa"/>
+              <w:left w:w="60" w:type="dxa"/>
+              <w:bottom w:w="60" w:type="dxa"/>
+              <w:right w:w="60" w:type="dxa"/>
+            </w:tcMar>
+            <w:hideMark/>
+          </w:tcPr>
+          <w:p>
+            <w:pPr>
+              <w:pStyle w:val="NormalWeb"/>
+              <w:spacing w:before="0" w:beforeAutospacing="0" w:after="0" w:afterAutospacing="0"/>
+            </w:pPr>
+            <w:r>
+              <w:rPr>
+                <w:rFonts w:ascii="Helvetica Neue" w:hAnsi="Helvetica Neue"/>
+                <w:color w:val="000000"/>
+                <w:sz w:val="15"/>
+                <w:szCs w:val="15"/>
+              </w:rPr>
+              <w:t>1.000</w:t>
+            </w:r>
+          </w:p>
+        </w:tc>
+        <w:tc>
+          <w:tcPr>
+            <w:tcW w:w="549" w:type="dxa"/>
+            <w:tcBorders>
+              <w:top w:val="single" w:sz="6" w:space="0" w:color="000000"/>
+              <w:left w:val="single" w:sz="6" w:space="0" w:color="000000"/>
+              <w:bottom w:val="single" w:sz="6" w:space="0" w:color="000000"/>
+              <w:right w:val="single" w:sz="6" w:space="0" w:color="000000"/>
+            </w:tcBorders>
+            <w:tcMar>
+              <w:top w:w="60" w:type="dxa"/>
+              <w:left w:w="60" w:type="dxa"/>
+              <w:bottom w:w="60" w:type="dxa"/>
+              <w:right w:w="60" w:type="dxa"/>
+            </w:tcMar>
+            <w:hideMark/>
+          </w:tcPr>
+          <w:p>
+            <w:pPr>
+              <w:pStyle w:val="NormalWeb"/>
+              <w:spacing w:before="0" w:beforeAutospacing="0" w:after="0" w:afterAutospacing="0"/>
+            </w:pPr>
+            <w:r>
+              <w:rPr>
+                <w:rStyle w:val="apple-converted-space"/>
+                <w:rFonts w:ascii="Helvetica Neue" w:hAnsi="Helvetica Neue"/>
+                <w:color w:val="000000"/>
+                <w:sz w:val="15"/>
+                <w:szCs w:val="15"/>
+              </w:rPr>
+              <w:t xml:space="preserve">   </w:t>
+            </w:r>
+            <w:r>
+              <w:rPr>
+                <w:rFonts w:ascii="Helvetica Neue" w:hAnsi="Helvetica Neue"/>
+                <w:color w:val="000000"/>
+                <w:sz w:val="15"/>
+                <w:szCs w:val="15"/>
+              </w:rPr>
+              <w:t>poly</w:t>
+            </w:r>
+            <w:r>
+              <w:rPr>
+                <w:rStyle w:val="apple-converted-space"/>
+                <w:rFonts w:ascii="Helvetica Neue" w:hAnsi="Helvetica Neue"/>
+                <w:color w:val="000000"/>
+                <w:sz w:val="15"/>
+                <w:szCs w:val="15"/>
+              </w:rPr>
+              <w:t> </w:t>
+            </w:r>
+          </w:p>
+        </w:tc>
+        <w:tc>
+          <w:tcPr>
+            <w:tcW w:w="629" w:type="dxa"/>
+            <w:tcBorders>
+              <w:top w:val="single" w:sz="6" w:space="0" w:color="000000"/>
+              <w:left w:val="single" w:sz="6" w:space="0" w:color="000000"/>
+              <w:bottom w:val="single" w:sz="6" w:space="0" w:color="000000"/>
+              <w:right w:val="single" w:sz="6" w:space="0" w:color="000000"/>
+            </w:tcBorders>
+            <w:tcMar>
+              <w:top w:w="60" w:type="dxa"/>
+              <w:left w:w="60" w:type="dxa"/>
+              <w:bottom w:w="60" w:type="dxa"/>
+              <w:right w:w="60" w:type="dxa"/>
+            </w:tcMar>
+            <w:hideMark/>
+          </w:tcPr>
+          <w:p>
+            <w:pPr>
+              <w:pStyle w:val="NormalWeb"/>
+              <w:spacing w:before="0" w:beforeAutospacing="0" w:after="0" w:afterAutospacing="0"/>
+            </w:pPr>
+            <w:r>
+              <w:rPr>
+                <w:rFonts w:ascii="Helvetica Neue" w:hAnsi="Helvetica Neue"/>
+                <w:color w:val="000000"/>
+                <w:sz w:val="15"/>
+                <w:szCs w:val="15"/>
+              </w:rPr>
+              <w:t>0.818958</w:t>
+            </w:r>
+          </w:p>
+        </w:tc>
+      </w:tr>
+      <w:tr>
+        <w:trPr>
+          <w:trHeight w:val="171"/>
+        </w:trPr>
+        <w:tc>
+          <w:tcPr>
+            <w:tcW w:w="326" w:type="dxa"/>
+            <w:tcBorders>
+              <w:top w:val="single" w:sz="6" w:space="0" w:color="000000"/>
+              <w:left w:val="single" w:sz="6" w:space="0" w:color="000000"/>
+              <w:bottom w:val="single" w:sz="6" w:space="0" w:color="000000"/>
+              <w:right w:val="single" w:sz="6" w:space="0" w:color="000000"/>
+            </w:tcBorders>
+            <w:tcMar>
+              <w:top w:w="60" w:type="dxa"/>
+              <w:left w:w="60" w:type="dxa"/>
+              <w:bottom w:w="60" w:type="dxa"/>
+              <w:right w:w="60" w:type="dxa"/>
+            </w:tcMar>
+            <w:hideMark/>
+          </w:tcPr>
+          <w:p>
+            <w:pPr>
+              <w:pStyle w:val="NormalWeb"/>
+              <w:spacing w:before="0" w:beforeAutospacing="0" w:after="0" w:afterAutospacing="0"/>
+            </w:pPr>
+            <w:r>
+              <w:rPr>
+                <w:rFonts w:ascii="Helvetica Neue" w:hAnsi="Helvetica Neue"/>
+                <w:color w:val="000000"/>
+                <w:sz w:val="15"/>
+                <w:szCs w:val="15"/>
+              </w:rPr>
+              <w:t>1.0</w:t>
+            </w:r>
+          </w:p>
+        </w:tc>
+        <w:tc>
+          <w:tcPr>
+            <w:tcW w:w="619" w:type="dxa"/>
+            <w:tcBorders>
+              <w:top w:val="single" w:sz="6" w:space="0" w:color="000000"/>
+              <w:left w:val="single" w:sz="6" w:space="0" w:color="000000"/>
+              <w:bottom w:val="single" w:sz="6" w:space="0" w:color="000000"/>
+              <w:right w:val="single" w:sz="6" w:space="0" w:color="000000"/>
+            </w:tcBorders>
+            <w:tcMar>
+              <w:top w:w="60" w:type="dxa"/>
+              <w:left w:w="60" w:type="dxa"/>
+              <w:bottom w:w="60" w:type="dxa"/>
+              <w:right w:w="60" w:type="dxa"/>
+            </w:tcMar>
+            <w:hideMark/>
+          </w:tcPr>
+          <w:p>
+            <w:pPr>
+              <w:pStyle w:val="NormalWeb"/>
+              <w:spacing w:before="0" w:beforeAutospacing="0" w:after="0" w:afterAutospacing="0"/>
+            </w:pPr>
+            <w:r>
+              <w:rPr>
+                <w:rFonts w:ascii="Helvetica Neue" w:hAnsi="Helvetica Neue"/>
+                <w:color w:val="000000"/>
+                <w:sz w:val="15"/>
+                <w:szCs w:val="15"/>
+              </w:rPr>
+              <w:t>1.000</w:t>
+            </w:r>
+          </w:p>
+        </w:tc>
+        <w:tc>
+          <w:tcPr>
+            <w:tcW w:w="549" w:type="dxa"/>
+            <w:tcBorders>
+              <w:top w:val="single" w:sz="6" w:space="0" w:color="000000"/>
+              <w:left w:val="single" w:sz="6" w:space="0" w:color="000000"/>
+              <w:bottom w:val="single" w:sz="6" w:space="0" w:color="000000"/>
+              <w:right w:val="single" w:sz="6" w:space="0" w:color="000000"/>
+            </w:tcBorders>
+            <w:tcMar>
+              <w:top w:w="60" w:type="dxa"/>
+              <w:left w:w="60" w:type="dxa"/>
+              <w:bottom w:w="60" w:type="dxa"/>
+              <w:right w:w="60" w:type="dxa"/>
+            </w:tcMar>
+            <w:hideMark/>
+          </w:tcPr>
+          <w:p>
+            <w:pPr>
+              <w:pStyle w:val="NormalWeb"/>
+              <w:spacing w:before="0" w:beforeAutospacing="0" w:after="0" w:afterAutospacing="0"/>
+            </w:pPr>
+            <w:r>
+              <w:rPr>
+                <w:rFonts w:ascii="Helvetica Neue" w:hAnsi="Helvetica Neue"/>
+                <w:color w:val="000000"/>
+                <w:sz w:val="15"/>
+                <w:szCs w:val="15"/>
+              </w:rPr>
+              <w:t>sigmoid</w:t>
+            </w:r>
+            <w:r>
+              <w:rPr>
+                <w:rStyle w:val="apple-converted-space"/>
+                <w:rFonts w:ascii="Helvetica Neue" w:hAnsi="Helvetica Neue"/>
+                <w:color w:val="000000"/>
+                <w:sz w:val="15"/>
+                <w:szCs w:val="15"/>
+              </w:rPr>
+              <w:t> </w:t>
+            </w:r>
+          </w:p>
+        </w:tc>
+        <w:tc>
+          <w:tcPr>
+            <w:tcW w:w="629" w:type="dxa"/>
+            <w:tcBorders>
+              <w:top w:val="single" w:sz="6" w:space="0" w:color="000000"/>
+              <w:left w:val="single" w:sz="6" w:space="0" w:color="000000"/>
+              <w:bottom w:val="single" w:sz="6" w:space="0" w:color="000000"/>
+              <w:right w:val="single" w:sz="6" w:space="0" w:color="000000"/>
+            </w:tcBorders>
+            <w:tcMar>
+              <w:top w:w="60" w:type="dxa"/>
+              <w:left w:w="60" w:type="dxa"/>
+              <w:bottom w:w="60" w:type="dxa"/>
+              <w:right w:w="60" w:type="dxa"/>
+            </w:tcMar>
+            <w:hideMark/>
+          </w:tcPr>
+          <w:p>
+            <w:pPr>
+              <w:pStyle w:val="NormalWeb"/>
+              <w:spacing w:before="0" w:beforeAutospacing="0" w:after="0" w:afterAutospacing="0"/>
+            </w:pPr>
+            <w:r>
+              <w:rPr>
+                <w:rFonts w:ascii="Helvetica Neue" w:hAnsi="Helvetica Neue"/>
+                <w:color w:val="000000"/>
+                <w:sz w:val="15"/>
+                <w:szCs w:val="15"/>
+              </w:rPr>
+              <w:t>0.662750</w:t>
+            </w:r>
+          </w:p>
+        </w:tc>
+      </w:tr>
+      <w:tr>
+        <w:trPr>
+          <w:trHeight w:val="157"/>
+        </w:trPr>
+        <w:tc>
+          <w:tcPr>
+            <w:tcW w:w="326" w:type="dxa"/>
+            <w:tcBorders>
+              <w:top w:val="single" w:sz="6" w:space="0" w:color="000000"/>
+              <w:left w:val="single" w:sz="6" w:space="0" w:color="000000"/>
+              <w:bottom w:val="single" w:sz="6" w:space="0" w:color="000000"/>
+              <w:right w:val="single" w:sz="6" w:space="0" w:color="000000"/>
+            </w:tcBorders>
+            <w:tcMar>
+              <w:top w:w="60" w:type="dxa"/>
+              <w:left w:w="60" w:type="dxa"/>
+              <w:bottom w:w="60" w:type="dxa"/>
+              <w:right w:w="60" w:type="dxa"/>
+            </w:tcMar>
+            <w:hideMark/>
+          </w:tcPr>
+          <w:p>
+            <w:pPr>
+              <w:pStyle w:val="NormalWeb"/>
+              <w:spacing w:before="0" w:beforeAutospacing="0" w:after="0" w:afterAutospacing="0"/>
+            </w:pPr>
+            <w:r>
+              <w:rPr>
+                <w:rFonts w:ascii="Helvetica Neue" w:hAnsi="Helvetica Neue"/>
+                <w:color w:val="000000"/>
+                <w:sz w:val="15"/>
+                <w:szCs w:val="15"/>
+              </w:rPr>
+              <w:t>1.0</w:t>
+            </w:r>
+          </w:p>
+        </w:tc>
+        <w:tc>
+          <w:tcPr>
+            <w:tcW w:w="619" w:type="dxa"/>
+            <w:tcBorders>
+              <w:top w:val="single" w:sz="6" w:space="0" w:color="000000"/>
+              <w:left w:val="single" w:sz="6" w:space="0" w:color="000000"/>
+              <w:bottom w:val="single" w:sz="6" w:space="0" w:color="000000"/>
+              <w:right w:val="single" w:sz="6" w:space="0" w:color="000000"/>
+            </w:tcBorders>
+            <w:tcMar>
+              <w:top w:w="60" w:type="dxa"/>
+              <w:left w:w="60" w:type="dxa"/>
+              <w:bottom w:w="60" w:type="dxa"/>
+              <w:right w:w="60" w:type="dxa"/>
+            </w:tcMar>
+            <w:hideMark/>
+          </w:tcPr>
+          <w:p>
+            <w:pPr>
+              <w:pStyle w:val="NormalWeb"/>
+              <w:spacing w:before="0" w:beforeAutospacing="0" w:after="0" w:afterAutospacing="0"/>
+            </w:pPr>
+            <w:r>
+              <w:rPr>
+                <w:rFonts w:ascii="Helvetica Neue" w:hAnsi="Helvetica Neue"/>
+                <w:color w:val="000000"/>
+                <w:sz w:val="15"/>
+                <w:szCs w:val="15"/>
+              </w:rPr>
+              <w:t>0.100</w:t>
+            </w:r>
+          </w:p>
+        </w:tc>
+        <w:tc>
+          <w:tcPr>
+            <w:tcW w:w="549" w:type="dxa"/>
+            <w:tcBorders>
+              <w:top w:val="single" w:sz="6" w:space="0" w:color="000000"/>
+              <w:left w:val="single" w:sz="6" w:space="0" w:color="000000"/>
+              <w:bottom w:val="single" w:sz="6" w:space="0" w:color="000000"/>
+              <w:right w:val="single" w:sz="6" w:space="0" w:color="000000"/>
+            </w:tcBorders>
+            <w:tcMar>
+              <w:top w:w="60" w:type="dxa"/>
+              <w:left w:w="60" w:type="dxa"/>
+              <w:bottom w:w="60" w:type="dxa"/>
+              <w:right w:w="60" w:type="dxa"/>
+            </w:tcMar>
+            <w:hideMark/>
+          </w:tcPr>
+          <w:p>
+            <w:pPr>
+              <w:pStyle w:val="NormalWeb"/>
+              <w:spacing w:before="0" w:beforeAutospacing="0" w:after="0" w:afterAutospacing="0"/>
+            </w:pPr>
+            <w:r>
+              <w:rPr>
+                <w:rStyle w:val="apple-converted-space"/>
+                <w:rFonts w:ascii="Helvetica Neue" w:hAnsi="Helvetica Neue"/>
+                <w:color w:val="000000"/>
+                <w:sz w:val="15"/>
+                <w:szCs w:val="15"/>
+              </w:rPr>
+              <w:t xml:space="preserve">    </w:t>
+            </w:r>
+            <w:proofErr w:type="spellStart"/>
+            <w:r>
+              <w:rPr>
+                <w:rFonts w:ascii="Helvetica Neue" w:hAnsi="Helvetica Neue"/>
+                <w:color w:val="000000"/>
+                <w:sz w:val="15"/>
+                <w:szCs w:val="15"/>
+              </w:rPr>
+              <w:t>rbf</w:t>
+            </w:r>
+            <w:proofErr w:type="spellEnd"/>
+            <w:r>
+              <w:rPr>
+                <w:rStyle w:val="apple-converted-space"/>
+                <w:rFonts w:ascii="Helvetica Neue" w:hAnsi="Helvetica Neue"/>
+                <w:color w:val="000000"/>
+                <w:sz w:val="15"/>
+                <w:szCs w:val="15"/>
+              </w:rPr>
+              <w:t> </w:t>
+            </w:r>
+          </w:p>
+        </w:tc>
+        <w:tc>
+          <w:tcPr>
+            <w:tcW w:w="629" w:type="dxa"/>
+            <w:tcBorders>
+              <w:top w:val="single" w:sz="6" w:space="0" w:color="000000"/>
+              <w:left w:val="single" w:sz="6" w:space="0" w:color="000000"/>
+              <w:bottom w:val="single" w:sz="6" w:space="0" w:color="000000"/>
+              <w:right w:val="single" w:sz="6" w:space="0" w:color="000000"/>
+            </w:tcBorders>
+            <w:tcMar>
+              <w:top w:w="60" w:type="dxa"/>
+              <w:left w:w="60" w:type="dxa"/>
+              <w:bottom w:w="60" w:type="dxa"/>
+              <w:right w:w="60" w:type="dxa"/>
+            </w:tcMar>
+            <w:hideMark/>
+          </w:tcPr>
+          <w:p>
+            <w:pPr>
+              <w:pStyle w:val="NormalWeb"/>
+              <w:spacing w:before="0" w:beforeAutospacing="0" w:after="0" w:afterAutospacing="0"/>
+            </w:pPr>
+            <w:r>
+              <w:rPr>
+                <w:rFonts w:ascii="Helvetica Neue" w:hAnsi="Helvetica Neue"/>
+                <w:color w:val="000000"/>
+                <w:sz w:val="15"/>
+                <w:szCs w:val="15"/>
+              </w:rPr>
+              <w:t>0.795167</w:t>
+            </w:r>
+          </w:p>
+        </w:tc>
+      </w:tr>
+      <w:tr>
+        <w:trPr>
+          <w:trHeight w:val="157"/>
+        </w:trPr>
+        <w:tc>
+          <w:tcPr>
+            <w:tcW w:w="326" w:type="dxa"/>
+            <w:tcBorders>
+              <w:top w:val="single" w:sz="6" w:space="0" w:color="000000"/>
+              <w:left w:val="single" w:sz="6" w:space="0" w:color="000000"/>
+              <w:bottom w:val="single" w:sz="6" w:space="0" w:color="000000"/>
+              <w:right w:val="single" w:sz="6" w:space="0" w:color="000000"/>
+            </w:tcBorders>
+            <w:tcMar>
+              <w:top w:w="60" w:type="dxa"/>
+              <w:left w:w="60" w:type="dxa"/>
+              <w:bottom w:w="60" w:type="dxa"/>
+              <w:right w:w="60" w:type="dxa"/>
+            </w:tcMar>
+            <w:hideMark/>
+          </w:tcPr>
+          <w:p>
+            <w:pPr>
+              <w:pStyle w:val="NormalWeb"/>
+              <w:spacing w:before="0" w:beforeAutospacing="0" w:after="0" w:afterAutospacing="0"/>
+            </w:pPr>
+            <w:r>
+              <w:rPr>
+                <w:rFonts w:ascii="Helvetica Neue" w:hAnsi="Helvetica Neue"/>
+                <w:color w:val="000000"/>
+                <w:sz w:val="15"/>
+                <w:szCs w:val="15"/>
+              </w:rPr>
+              <w:t>1.0</w:t>
+            </w:r>
+          </w:p>
+        </w:tc>
+        <w:tc>
+          <w:tcPr>
+            <w:tcW w:w="619" w:type="dxa"/>
+            <w:tcBorders>
+              <w:top w:val="single" w:sz="6" w:space="0" w:color="000000"/>
+              <w:left w:val="single" w:sz="6" w:space="0" w:color="000000"/>
+              <w:bottom w:val="single" w:sz="6" w:space="0" w:color="000000"/>
+              <w:right w:val="single" w:sz="6" w:space="0" w:color="000000"/>
+            </w:tcBorders>
+            <w:tcMar>
+              <w:top w:w="60" w:type="dxa"/>
+              <w:left w:w="60" w:type="dxa"/>
+              <w:bottom w:w="60" w:type="dxa"/>
+              <w:right w:w="60" w:type="dxa"/>
+            </w:tcMar>
+            <w:hideMark/>
+          </w:tcPr>
+          <w:p>
+            <w:pPr>
+              <w:pStyle w:val="NormalWeb"/>
+              <w:spacing w:before="0" w:beforeAutospacing="0" w:after="0" w:afterAutospacing="0"/>
+            </w:pPr>
+            <w:r>
+              <w:rPr>
+                <w:rFonts w:ascii="Helvetica Neue" w:hAnsi="Helvetica Neue"/>
+                <w:color w:val="000000"/>
+                <w:sz w:val="15"/>
+                <w:szCs w:val="15"/>
+              </w:rPr>
+              <w:t>0.100</w:t>
+            </w:r>
+          </w:p>
+        </w:tc>
+        <w:tc>
+          <w:tcPr>
+            <w:tcW w:w="549" w:type="dxa"/>
+            <w:tcBorders>
+              <w:top w:val="single" w:sz="6" w:space="0" w:color="000000"/>
+              <w:left w:val="single" w:sz="6" w:space="0" w:color="000000"/>
+              <w:bottom w:val="single" w:sz="6" w:space="0" w:color="000000"/>
+              <w:right w:val="single" w:sz="6" w:space="0" w:color="000000"/>
+            </w:tcBorders>
+            <w:tcMar>
+              <w:top w:w="60" w:type="dxa"/>
+              <w:left w:w="60" w:type="dxa"/>
+              <w:bottom w:w="60" w:type="dxa"/>
+              <w:right w:w="60" w:type="dxa"/>
+            </w:tcMar>
+            <w:hideMark/>
+          </w:tcPr>
+          <w:p>
+            <w:pPr>
+              <w:pStyle w:val="NormalWeb"/>
+              <w:spacing w:before="0" w:beforeAutospacing="0" w:after="0" w:afterAutospacing="0"/>
+            </w:pPr>
+            <w:r>
+              <w:rPr>
+                <w:rStyle w:val="apple-converted-space"/>
+                <w:rFonts w:ascii="Helvetica Neue" w:hAnsi="Helvetica Neue"/>
+                <w:color w:val="000000"/>
+                <w:sz w:val="15"/>
+                <w:szCs w:val="15"/>
+              </w:rPr>
+              <w:t xml:space="preserve">   </w:t>
+            </w:r>
+            <w:r>
+              <w:rPr>
+                <w:rFonts w:ascii="Helvetica Neue" w:hAnsi="Helvetica Neue"/>
+                <w:color w:val="000000"/>
+                <w:sz w:val="15"/>
+                <w:szCs w:val="15"/>
+              </w:rPr>
+              <w:t>poly</w:t>
+            </w:r>
+            <w:r>
+              <w:rPr>
+                <w:rStyle w:val="apple-converted-space"/>
+                <w:rFonts w:ascii="Helvetica Neue" w:hAnsi="Helvetica Neue"/>
+                <w:color w:val="000000"/>
+                <w:sz w:val="15"/>
+                <w:szCs w:val="15"/>
+              </w:rPr>
+              <w:t> </w:t>
+            </w:r>
+          </w:p>
+        </w:tc>
+        <w:tc>
+          <w:tcPr>
+            <w:tcW w:w="629" w:type="dxa"/>
+            <w:tcBorders>
+              <w:top w:val="single" w:sz="6" w:space="0" w:color="000000"/>
+              <w:left w:val="single" w:sz="6" w:space="0" w:color="000000"/>
+              <w:bottom w:val="single" w:sz="6" w:space="0" w:color="000000"/>
+              <w:right w:val="single" w:sz="6" w:space="0" w:color="000000"/>
+            </w:tcBorders>
+            <w:tcMar>
+              <w:top w:w="60" w:type="dxa"/>
+              <w:left w:w="60" w:type="dxa"/>
+              <w:bottom w:w="60" w:type="dxa"/>
+              <w:right w:w="60" w:type="dxa"/>
+            </w:tcMar>
+            <w:hideMark/>
+          </w:tcPr>
+          <w:p>
+            <w:pPr>
+              <w:pStyle w:val="NormalWeb"/>
+              <w:spacing w:before="0" w:beforeAutospacing="0" w:after="0" w:afterAutospacing="0"/>
+            </w:pPr>
+            <w:r>
+              <w:rPr>
+                <w:rFonts w:ascii="Helvetica Neue" w:hAnsi="Helvetica Neue"/>
+                <w:color w:val="000000"/>
+                <w:sz w:val="15"/>
+                <w:szCs w:val="15"/>
+              </w:rPr>
+              <w:t>0.780375</w:t>
+            </w:r>
+          </w:p>
+        </w:tc>
+      </w:tr>
+      <w:tr>
+        <w:trPr>
+          <w:trHeight w:val="157"/>
+        </w:trPr>
+        <w:tc>
+          <w:tcPr>
+            <w:tcW w:w="326" w:type="dxa"/>
+            <w:tcBorders>
+              <w:top w:val="single" w:sz="6" w:space="0" w:color="000000"/>
+              <w:left w:val="single" w:sz="6" w:space="0" w:color="000000"/>
+              <w:bottom w:val="single" w:sz="6" w:space="0" w:color="000000"/>
+              <w:right w:val="single" w:sz="6" w:space="0" w:color="000000"/>
+            </w:tcBorders>
+            <w:tcMar>
+              <w:top w:w="60" w:type="dxa"/>
+              <w:left w:w="60" w:type="dxa"/>
+              <w:bottom w:w="60" w:type="dxa"/>
+              <w:right w:w="60" w:type="dxa"/>
+            </w:tcMar>
+            <w:hideMark/>
+          </w:tcPr>
+          <w:p>
+            <w:pPr>
+              <w:pStyle w:val="NormalWeb"/>
+              <w:spacing w:before="0" w:beforeAutospacing="0" w:after="0" w:afterAutospacing="0"/>
+            </w:pPr>
+            <w:r>
+              <w:rPr>
+                <w:rFonts w:ascii="Helvetica Neue" w:hAnsi="Helvetica Neue"/>
+                <w:color w:val="000000"/>
+                <w:sz w:val="15"/>
+                <w:szCs w:val="15"/>
+              </w:rPr>
+              <w:t>1.0</w:t>
+            </w:r>
+          </w:p>
+        </w:tc>
+        <w:tc>
+          <w:tcPr>
+            <w:tcW w:w="619" w:type="dxa"/>
+            <w:tcBorders>
+              <w:top w:val="single" w:sz="6" w:space="0" w:color="000000"/>
+              <w:left w:val="single" w:sz="6" w:space="0" w:color="000000"/>
+              <w:bottom w:val="single" w:sz="6" w:space="0" w:color="000000"/>
+              <w:right w:val="single" w:sz="6" w:space="0" w:color="000000"/>
+            </w:tcBorders>
+            <w:tcMar>
+              <w:top w:w="60" w:type="dxa"/>
+              <w:left w:w="60" w:type="dxa"/>
+              <w:bottom w:w="60" w:type="dxa"/>
+              <w:right w:w="60" w:type="dxa"/>
+            </w:tcMar>
+            <w:hideMark/>
+          </w:tcPr>
+          <w:p>
+            <w:pPr>
+              <w:pStyle w:val="NormalWeb"/>
+              <w:spacing w:before="0" w:beforeAutospacing="0" w:after="0" w:afterAutospacing="0"/>
+            </w:pPr>
+            <w:r>
+              <w:rPr>
+                <w:rFonts w:ascii="Helvetica Neue" w:hAnsi="Helvetica Neue"/>
+                <w:color w:val="000000"/>
+                <w:sz w:val="15"/>
+                <w:szCs w:val="15"/>
+              </w:rPr>
+              <w:t>0.100</w:t>
+            </w:r>
+          </w:p>
+        </w:tc>
+        <w:tc>
+          <w:tcPr>
+            <w:tcW w:w="549" w:type="dxa"/>
+            <w:tcBorders>
+              <w:top w:val="single" w:sz="6" w:space="0" w:color="000000"/>
+              <w:left w:val="single" w:sz="6" w:space="0" w:color="000000"/>
+              <w:bottom w:val="single" w:sz="6" w:space="0" w:color="000000"/>
+              <w:right w:val="single" w:sz="6" w:space="0" w:color="000000"/>
+            </w:tcBorders>
+            <w:tcMar>
+              <w:top w:w="60" w:type="dxa"/>
+              <w:left w:w="60" w:type="dxa"/>
+              <w:bottom w:w="60" w:type="dxa"/>
+              <w:right w:w="60" w:type="dxa"/>
+            </w:tcMar>
+            <w:hideMark/>
+          </w:tcPr>
+          <w:p>
+            <w:pPr>
+              <w:pStyle w:val="NormalWeb"/>
+              <w:spacing w:before="0" w:beforeAutospacing="0" w:after="0" w:afterAutospacing="0"/>
+            </w:pPr>
+            <w:r>
+              <w:rPr>
+                <w:rFonts w:ascii="Helvetica Neue" w:hAnsi="Helvetica Neue"/>
+                <w:color w:val="000000"/>
+                <w:sz w:val="15"/>
+                <w:szCs w:val="15"/>
+              </w:rPr>
+              <w:t>sigmoid</w:t>
+            </w:r>
+            <w:r>
+              <w:rPr>
+                <w:rStyle w:val="apple-converted-space"/>
+                <w:rFonts w:ascii="Helvetica Neue" w:hAnsi="Helvetica Neue"/>
+                <w:color w:val="000000"/>
+                <w:sz w:val="15"/>
+                <w:szCs w:val="15"/>
+              </w:rPr>
+              <w:t> </w:t>
+            </w:r>
+          </w:p>
+        </w:tc>
+        <w:tc>
+          <w:tcPr>
+            <w:tcW w:w="629" w:type="dxa"/>
+            <w:tcBorders>
+              <w:top w:val="single" w:sz="6" w:space="0" w:color="000000"/>
+              <w:left w:val="single" w:sz="6" w:space="0" w:color="000000"/>
+              <w:bottom w:val="single" w:sz="6" w:space="0" w:color="000000"/>
+              <w:right w:val="single" w:sz="6" w:space="0" w:color="000000"/>
+            </w:tcBorders>
+            <w:tcMar>
+              <w:top w:w="60" w:type="dxa"/>
+              <w:left w:w="60" w:type="dxa"/>
+              <w:bottom w:w="60" w:type="dxa"/>
+              <w:right w:w="60" w:type="dxa"/>
+            </w:tcMar>
+            <w:hideMark/>
+          </w:tcPr>
+          <w:p>
+            <w:pPr>
+              <w:pStyle w:val="NormalWeb"/>
+              <w:spacing w:before="0" w:beforeAutospacing="0" w:after="0" w:afterAutospacing="0"/>
+            </w:pPr>
+            <w:r>
+              <w:rPr>
+                <w:rFonts w:ascii="Helvetica Neue" w:hAnsi="Helvetica Neue"/>
+                <w:color w:val="000000"/>
+                <w:sz w:val="15"/>
+                <w:szCs w:val="15"/>
+              </w:rPr>
+              <w:t>0.790500</w:t>
+            </w:r>
+          </w:p>
+        </w:tc>
+      </w:tr>
+      <w:tr>
+        <w:trPr>
+          <w:trHeight w:val="157"/>
+        </w:trPr>
+        <w:tc>
+          <w:tcPr>
+            <w:tcW w:w="326" w:type="dxa"/>
+            <w:tcBorders>
+              <w:top w:val="single" w:sz="6" w:space="0" w:color="000000"/>
+              <w:left w:val="single" w:sz="6" w:space="0" w:color="000000"/>
+              <w:bottom w:val="single" w:sz="6" w:space="0" w:color="000000"/>
+              <w:right w:val="single" w:sz="6" w:space="0" w:color="000000"/>
+            </w:tcBorders>
+            <w:tcMar>
+              <w:top w:w="60" w:type="dxa"/>
+              <w:left w:w="60" w:type="dxa"/>
+              <w:bottom w:w="60" w:type="dxa"/>
+              <w:right w:w="60" w:type="dxa"/>
+            </w:tcMar>
+            <w:hideMark/>
+          </w:tcPr>
+          <w:p>
+            <w:pPr>
+              <w:pStyle w:val="NormalWeb"/>
+              <w:spacing w:before="0" w:beforeAutospacing="0" w:after="0" w:afterAutospacing="0"/>
+            </w:pPr>
+            <w:r>
+              <w:rPr>
+                <w:rFonts w:ascii="Helvetica Neue" w:hAnsi="Helvetica Neue"/>
+                <w:color w:val="000000"/>
+                <w:sz w:val="15"/>
+                <w:szCs w:val="15"/>
+              </w:rPr>
+              <w:t>1.0</w:t>
+            </w:r>
+          </w:p>
+        </w:tc>
+        <w:tc>
+          <w:tcPr>
+            <w:tcW w:w="619" w:type="dxa"/>
+            <w:tcBorders>
+              <w:top w:val="single" w:sz="6" w:space="0" w:color="000000"/>
+              <w:left w:val="single" w:sz="6" w:space="0" w:color="000000"/>
+              <w:bottom w:val="single" w:sz="6" w:space="0" w:color="000000"/>
+              <w:right w:val="single" w:sz="6" w:space="0" w:color="000000"/>
+            </w:tcBorders>
+            <w:tcMar>
+              <w:top w:w="60" w:type="dxa"/>
+              <w:left w:w="60" w:type="dxa"/>
+              <w:bottom w:w="60" w:type="dxa"/>
+              <w:right w:w="60" w:type="dxa"/>
+            </w:tcMar>
+            <w:hideMark/>
+          </w:tcPr>
+          <w:p>
+            <w:pPr>
+              <w:pStyle w:val="NormalWeb"/>
+              <w:spacing w:before="0" w:beforeAutospacing="0" w:after="0" w:afterAutospacing="0"/>
+            </w:pPr>
+            <w:r>
+              <w:rPr>
+                <w:rFonts w:ascii="Helvetica Neue" w:hAnsi="Helvetica Neue"/>
+                <w:color w:val="000000"/>
+                <w:sz w:val="15"/>
+                <w:szCs w:val="15"/>
+              </w:rPr>
+              <w:t>0.010</w:t>
+            </w:r>
+          </w:p>
+        </w:tc>
+        <w:tc>
+          <w:tcPr>
+            <w:tcW w:w="549" w:type="dxa"/>
+            <w:tcBorders>
+              <w:top w:val="single" w:sz="6" w:space="0" w:color="000000"/>
+              <w:left w:val="single" w:sz="6" w:space="0" w:color="000000"/>
+              <w:bottom w:val="single" w:sz="6" w:space="0" w:color="000000"/>
+              <w:right w:val="single" w:sz="6" w:space="0" w:color="000000"/>
+            </w:tcBorders>
+            <w:tcMar>
+              <w:top w:w="60" w:type="dxa"/>
+              <w:left w:w="60" w:type="dxa"/>
+              <w:bottom w:w="60" w:type="dxa"/>
+              <w:right w:w="60" w:type="dxa"/>
+            </w:tcMar>
+            <w:hideMark/>
+          </w:tcPr>
+          <w:p>
+            <w:pPr>
+              <w:pStyle w:val="NormalWeb"/>
+              <w:spacing w:before="0" w:beforeAutospacing="0" w:after="0" w:afterAutospacing="0"/>
+            </w:pPr>
+            <w:r>
+              <w:rPr>
+                <w:rStyle w:val="apple-converted-space"/>
+                <w:rFonts w:ascii="Helvetica Neue" w:hAnsi="Helvetica Neue"/>
+                <w:color w:val="000000"/>
+                <w:sz w:val="15"/>
+                <w:szCs w:val="15"/>
+              </w:rPr>
+              <w:t xml:space="preserve">    </w:t>
+            </w:r>
+            <w:proofErr w:type="spellStart"/>
+            <w:r>
+              <w:rPr>
+                <w:rFonts w:ascii="Helvetica Neue" w:hAnsi="Helvetica Neue"/>
+                <w:color w:val="000000"/>
+                <w:sz w:val="15"/>
+                <w:szCs w:val="15"/>
+              </w:rPr>
+              <w:t>rbf</w:t>
+            </w:r>
+            <w:proofErr w:type="spellEnd"/>
+            <w:r>
+              <w:rPr>
+                <w:rStyle w:val="apple-converted-space"/>
+                <w:rFonts w:ascii="Helvetica Neue" w:hAnsi="Helvetica Neue"/>
+                <w:color w:val="000000"/>
+                <w:sz w:val="15"/>
+                <w:szCs w:val="15"/>
+              </w:rPr>
+              <w:t> </w:t>
+            </w:r>
+          </w:p>
+        </w:tc>
+        <w:tc>
+          <w:tcPr>
+            <w:tcW w:w="629" w:type="dxa"/>
+            <w:tcBorders>
+              <w:top w:val="single" w:sz="6" w:space="0" w:color="000000"/>
+              <w:left w:val="single" w:sz="6" w:space="0" w:color="000000"/>
+              <w:bottom w:val="single" w:sz="6" w:space="0" w:color="000000"/>
+              <w:right w:val="single" w:sz="6" w:space="0" w:color="000000"/>
+            </w:tcBorders>
+            <w:tcMar>
+              <w:top w:w="60" w:type="dxa"/>
+              <w:left w:w="60" w:type="dxa"/>
+              <w:bottom w:w="60" w:type="dxa"/>
+              <w:right w:w="60" w:type="dxa"/>
+            </w:tcMar>
+            <w:hideMark/>
+          </w:tcPr>
+          <w:p>
+            <w:pPr>
+              <w:pStyle w:val="NormalWeb"/>
+              <w:spacing w:before="0" w:beforeAutospacing="0" w:after="0" w:afterAutospacing="0"/>
+            </w:pPr>
+            <w:r>
+              <w:rPr>
+                <w:rFonts w:ascii="Helvetica Neue" w:hAnsi="Helvetica Neue"/>
+                <w:color w:val="000000"/>
+                <w:sz w:val="15"/>
+                <w:szCs w:val="15"/>
+              </w:rPr>
+              <w:t>0.778708</w:t>
+            </w:r>
+          </w:p>
+        </w:tc>
+      </w:tr>
+      <w:tr>
+        <w:trPr>
+          <w:trHeight w:val="157"/>
+        </w:trPr>
+        <w:tc>
+          <w:tcPr>
+            <w:tcW w:w="326" w:type="dxa"/>
+            <w:tcBorders>
+              <w:top w:val="single" w:sz="6" w:space="0" w:color="000000"/>
+              <w:left w:val="single" w:sz="6" w:space="0" w:color="000000"/>
+              <w:bottom w:val="single" w:sz="6" w:space="0" w:color="000000"/>
+              <w:right w:val="single" w:sz="6" w:space="0" w:color="000000"/>
+            </w:tcBorders>
+            <w:tcMar>
+              <w:top w:w="60" w:type="dxa"/>
+              <w:left w:w="60" w:type="dxa"/>
+              <w:bottom w:w="60" w:type="dxa"/>
+              <w:right w:w="60" w:type="dxa"/>
+            </w:tcMar>
+            <w:hideMark/>
+          </w:tcPr>
+          <w:p>
+            <w:pPr>
+              <w:pStyle w:val="NormalWeb"/>
+              <w:spacing w:before="0" w:beforeAutospacing="0" w:after="0" w:afterAutospacing="0"/>
+            </w:pPr>
+            <w:r>
+              <w:rPr>
+                <w:rFonts w:ascii="Helvetica Neue" w:hAnsi="Helvetica Neue"/>
+                <w:color w:val="000000"/>
+                <w:sz w:val="15"/>
+                <w:szCs w:val="15"/>
+              </w:rPr>
+              <w:t>1.0</w:t>
+            </w:r>
+          </w:p>
+        </w:tc>
+        <w:tc>
+          <w:tcPr>
+            <w:tcW w:w="619" w:type="dxa"/>
+            <w:tcBorders>
+              <w:top w:val="single" w:sz="6" w:space="0" w:color="000000"/>
+              <w:left w:val="single" w:sz="6" w:space="0" w:color="000000"/>
+              <w:bottom w:val="single" w:sz="6" w:space="0" w:color="000000"/>
+              <w:right w:val="single" w:sz="6" w:space="0" w:color="000000"/>
+            </w:tcBorders>
+            <w:tcMar>
+              <w:top w:w="60" w:type="dxa"/>
+              <w:left w:w="60" w:type="dxa"/>
+              <w:bottom w:w="60" w:type="dxa"/>
+              <w:right w:w="60" w:type="dxa"/>
+            </w:tcMar>
+            <w:hideMark/>
+          </w:tcPr>
+          <w:p>
+            <w:pPr>
+              <w:pStyle w:val="NormalWeb"/>
+              <w:spacing w:before="0" w:beforeAutospacing="0" w:after="0" w:afterAutospacing="0"/>
+            </w:pPr>
+            <w:r>
+              <w:rPr>
+                <w:rFonts w:ascii="Helvetica Neue" w:hAnsi="Helvetica Neue"/>
+                <w:color w:val="000000"/>
+                <w:sz w:val="15"/>
+                <w:szCs w:val="15"/>
+              </w:rPr>
+              <w:t>0.010</w:t>
+            </w:r>
+          </w:p>
+        </w:tc>
+        <w:tc>
+          <w:tcPr>
+            <w:tcW w:w="549" w:type="dxa"/>
+            <w:tcBorders>
+              <w:top w:val="single" w:sz="6" w:space="0" w:color="000000"/>
+              <w:left w:val="single" w:sz="6" w:space="0" w:color="000000"/>
+              <w:bottom w:val="single" w:sz="6" w:space="0" w:color="000000"/>
+              <w:right w:val="single" w:sz="6" w:space="0" w:color="000000"/>
+            </w:tcBorders>
+            <w:tcMar>
+              <w:top w:w="60" w:type="dxa"/>
+              <w:left w:w="60" w:type="dxa"/>
+              <w:bottom w:w="60" w:type="dxa"/>
+              <w:right w:w="60" w:type="dxa"/>
+            </w:tcMar>
+            <w:hideMark/>
+          </w:tcPr>
+          <w:p>
+            <w:pPr>
+              <w:pStyle w:val="NormalWeb"/>
+              <w:spacing w:before="0" w:beforeAutospacing="0" w:after="0" w:afterAutospacing="0"/>
+            </w:pPr>
+            <w:r>
+              <w:rPr>
+                <w:rStyle w:val="apple-converted-space"/>
+                <w:rFonts w:ascii="Helvetica Neue" w:hAnsi="Helvetica Neue"/>
+                <w:color w:val="000000"/>
+                <w:sz w:val="15"/>
+                <w:szCs w:val="15"/>
+              </w:rPr>
+              <w:t xml:space="preserve">   </w:t>
+            </w:r>
+            <w:r>
+              <w:rPr>
+                <w:rFonts w:ascii="Helvetica Neue" w:hAnsi="Helvetica Neue"/>
+                <w:color w:val="000000"/>
+                <w:sz w:val="15"/>
+                <w:szCs w:val="15"/>
+              </w:rPr>
+              <w:t>poly</w:t>
+            </w:r>
+            <w:r>
+              <w:rPr>
+                <w:rStyle w:val="apple-converted-space"/>
+                <w:rFonts w:ascii="Helvetica Neue" w:hAnsi="Helvetica Neue"/>
+                <w:color w:val="000000"/>
+                <w:sz w:val="15"/>
+                <w:szCs w:val="15"/>
+              </w:rPr>
+              <w:t> </w:t>
+            </w:r>
+          </w:p>
+        </w:tc>
+        <w:tc>
+          <w:tcPr>
+            <w:tcW w:w="629" w:type="dxa"/>
+            <w:tcBorders>
+              <w:top w:val="single" w:sz="6" w:space="0" w:color="000000"/>
+              <w:left w:val="single" w:sz="6" w:space="0" w:color="000000"/>
+              <w:bottom w:val="single" w:sz="6" w:space="0" w:color="000000"/>
+              <w:right w:val="single" w:sz="6" w:space="0" w:color="000000"/>
+            </w:tcBorders>
+            <w:tcMar>
+              <w:top w:w="60" w:type="dxa"/>
+              <w:left w:w="60" w:type="dxa"/>
+              <w:bottom w:w="60" w:type="dxa"/>
+              <w:right w:w="60" w:type="dxa"/>
+            </w:tcMar>
+            <w:hideMark/>
+          </w:tcPr>
+          <w:p>
+            <w:pPr>
+              <w:pStyle w:val="NormalWeb"/>
+              <w:spacing w:before="0" w:beforeAutospacing="0" w:after="0" w:afterAutospacing="0"/>
+            </w:pPr>
+            <w:r>
+              <w:rPr>
+                <w:rFonts w:ascii="Helvetica Neue" w:hAnsi="Helvetica Neue"/>
+                <w:color w:val="000000"/>
+                <w:sz w:val="15"/>
+                <w:szCs w:val="15"/>
+              </w:rPr>
+              <w:t>0.778708</w:t>
+            </w:r>
+          </w:p>
+        </w:tc>
+      </w:tr>
+      <w:tr>
+        <w:trPr>
+          <w:trHeight w:val="157"/>
+        </w:trPr>
+        <w:tc>
+          <w:tcPr>
+            <w:tcW w:w="326" w:type="dxa"/>
+            <w:tcBorders>
+              <w:top w:val="single" w:sz="6" w:space="0" w:color="000000"/>
+              <w:left w:val="single" w:sz="6" w:space="0" w:color="000000"/>
+              <w:bottom w:val="single" w:sz="6" w:space="0" w:color="000000"/>
+              <w:right w:val="single" w:sz="6" w:space="0" w:color="000000"/>
+            </w:tcBorders>
+            <w:tcMar>
+              <w:top w:w="60" w:type="dxa"/>
+              <w:left w:w="60" w:type="dxa"/>
+              <w:bottom w:w="60" w:type="dxa"/>
+              <w:right w:w="60" w:type="dxa"/>
+            </w:tcMar>
+            <w:hideMark/>
+          </w:tcPr>
+          <w:p>
+            <w:pPr>
+              <w:pStyle w:val="NormalWeb"/>
+              <w:spacing w:before="0" w:beforeAutospacing="0" w:after="0" w:afterAutospacing="0"/>
+            </w:pPr>
+            <w:r>
+              <w:rPr>
+                <w:rFonts w:ascii="Helvetica Neue" w:hAnsi="Helvetica Neue"/>
+                <w:color w:val="000000"/>
+                <w:sz w:val="15"/>
+                <w:szCs w:val="15"/>
+              </w:rPr>
+              <w:t>1.0</w:t>
+            </w:r>
+          </w:p>
+        </w:tc>
+        <w:tc>
+          <w:tcPr>
+            <w:tcW w:w="619" w:type="dxa"/>
+            <w:tcBorders>
+              <w:top w:val="single" w:sz="6" w:space="0" w:color="000000"/>
+              <w:left w:val="single" w:sz="6" w:space="0" w:color="000000"/>
+              <w:bottom w:val="single" w:sz="6" w:space="0" w:color="000000"/>
+              <w:right w:val="single" w:sz="6" w:space="0" w:color="000000"/>
+            </w:tcBorders>
+            <w:tcMar>
+              <w:top w:w="60" w:type="dxa"/>
+              <w:left w:w="60" w:type="dxa"/>
+              <w:bottom w:w="60" w:type="dxa"/>
+              <w:right w:w="60" w:type="dxa"/>
+            </w:tcMar>
+            <w:hideMark/>
+          </w:tcPr>
+          <w:p>
+            <w:pPr>
+              <w:pStyle w:val="NormalWeb"/>
+              <w:spacing w:before="0" w:beforeAutospacing="0" w:after="0" w:afterAutospacing="0"/>
+            </w:pPr>
+            <w:r>
+              <w:rPr>
+                <w:rFonts w:ascii="Helvetica Neue" w:hAnsi="Helvetica Neue"/>
+                <w:color w:val="000000"/>
+                <w:sz w:val="15"/>
+                <w:szCs w:val="15"/>
+              </w:rPr>
+              <w:t>0.010</w:t>
+            </w:r>
+          </w:p>
+        </w:tc>
+        <w:tc>
+          <w:tcPr>
+            <w:tcW w:w="549" w:type="dxa"/>
+            <w:tcBorders>
+              <w:top w:val="single" w:sz="6" w:space="0" w:color="000000"/>
+              <w:left w:val="single" w:sz="6" w:space="0" w:color="000000"/>
+              <w:bottom w:val="single" w:sz="6" w:space="0" w:color="000000"/>
+              <w:right w:val="single" w:sz="6" w:space="0" w:color="000000"/>
+            </w:tcBorders>
+            <w:tcMar>
+              <w:top w:w="60" w:type="dxa"/>
+              <w:left w:w="60" w:type="dxa"/>
+              <w:bottom w:w="60" w:type="dxa"/>
+              <w:right w:w="60" w:type="dxa"/>
+            </w:tcMar>
+            <w:hideMark/>
+          </w:tcPr>
+          <w:p>
+            <w:pPr>
+              <w:pStyle w:val="NormalWeb"/>
+              <w:spacing w:before="0" w:beforeAutospacing="0" w:after="0" w:afterAutospacing="0"/>
+            </w:pPr>
+            <w:r>
+              <w:rPr>
+                <w:rFonts w:ascii="Helvetica Neue" w:hAnsi="Helvetica Neue"/>
+                <w:color w:val="000000"/>
+                <w:sz w:val="15"/>
+                <w:szCs w:val="15"/>
+              </w:rPr>
+              <w:t>sigmoid</w:t>
+            </w:r>
+            <w:r>
+              <w:rPr>
+                <w:rStyle w:val="apple-converted-space"/>
+                <w:rFonts w:ascii="Helvetica Neue" w:hAnsi="Helvetica Neue"/>
+                <w:color w:val="000000"/>
+                <w:sz w:val="15"/>
+                <w:szCs w:val="15"/>
+              </w:rPr>
+              <w:t> </w:t>
+            </w:r>
+          </w:p>
+        </w:tc>
+        <w:tc>
+          <w:tcPr>
+            <w:tcW w:w="629" w:type="dxa"/>
+            <w:tcBorders>
+              <w:top w:val="single" w:sz="6" w:space="0" w:color="000000"/>
+              <w:left w:val="single" w:sz="6" w:space="0" w:color="000000"/>
+              <w:bottom w:val="single" w:sz="6" w:space="0" w:color="000000"/>
+              <w:right w:val="single" w:sz="6" w:space="0" w:color="000000"/>
+            </w:tcBorders>
+            <w:tcMar>
+              <w:top w:w="60" w:type="dxa"/>
+              <w:left w:w="60" w:type="dxa"/>
+              <w:bottom w:w="60" w:type="dxa"/>
+              <w:right w:w="60" w:type="dxa"/>
+            </w:tcMar>
+            <w:hideMark/>
+          </w:tcPr>
+          <w:p>
+            <w:pPr>
+              <w:pStyle w:val="NormalWeb"/>
+              <w:spacing w:before="0" w:beforeAutospacing="0" w:after="0" w:afterAutospacing="0"/>
+            </w:pPr>
+            <w:r>
+              <w:rPr>
+                <w:rFonts w:ascii="Helvetica Neue" w:hAnsi="Helvetica Neue"/>
+                <w:color w:val="000000"/>
+                <w:sz w:val="15"/>
+                <w:szCs w:val="15"/>
+              </w:rPr>
+              <w:t>0.778708</w:t>
+            </w:r>
+          </w:p>
+        </w:tc>
+      </w:tr>
+      <w:tr>
+        <w:trPr>
+          <w:trHeight w:val="157"/>
+        </w:trPr>
+        <w:tc>
+          <w:tcPr>
+            <w:tcW w:w="326" w:type="dxa"/>
+            <w:tcBorders>
+              <w:top w:val="single" w:sz="6" w:space="0" w:color="000000"/>
+              <w:left w:val="single" w:sz="6" w:space="0" w:color="000000"/>
+              <w:bottom w:val="single" w:sz="6" w:space="0" w:color="000000"/>
+              <w:right w:val="single" w:sz="6" w:space="0" w:color="000000"/>
+            </w:tcBorders>
+            <w:tcMar>
+              <w:top w:w="60" w:type="dxa"/>
+              <w:left w:w="60" w:type="dxa"/>
+              <w:bottom w:w="60" w:type="dxa"/>
+              <w:right w:w="60" w:type="dxa"/>
+            </w:tcMar>
+            <w:hideMark/>
+          </w:tcPr>
+          <w:p>
+            <w:pPr>
+              <w:pStyle w:val="NormalWeb"/>
+              <w:spacing w:before="0" w:beforeAutospacing="0" w:after="0" w:afterAutospacing="0"/>
+            </w:pPr>
+            <w:r>
+              <w:rPr>
+                <w:rFonts w:ascii="Helvetica Neue" w:hAnsi="Helvetica Neue"/>
+                <w:color w:val="000000"/>
+                <w:sz w:val="15"/>
+                <w:szCs w:val="15"/>
+              </w:rPr>
+              <w:t>1.0</w:t>
+            </w:r>
+          </w:p>
+        </w:tc>
+        <w:tc>
+          <w:tcPr>
+            <w:tcW w:w="619" w:type="dxa"/>
+            <w:tcBorders>
+              <w:top w:val="single" w:sz="6" w:space="0" w:color="000000"/>
+              <w:left w:val="single" w:sz="6" w:space="0" w:color="000000"/>
+              <w:bottom w:val="single" w:sz="6" w:space="0" w:color="000000"/>
+              <w:right w:val="single" w:sz="6" w:space="0" w:color="000000"/>
+            </w:tcBorders>
+            <w:tcMar>
+              <w:top w:w="60" w:type="dxa"/>
+              <w:left w:w="60" w:type="dxa"/>
+              <w:bottom w:w="60" w:type="dxa"/>
+              <w:right w:w="60" w:type="dxa"/>
+            </w:tcMar>
+            <w:hideMark/>
+          </w:tcPr>
+          <w:p>
+            <w:pPr>
+              <w:pStyle w:val="NormalWeb"/>
+              <w:spacing w:before="0" w:beforeAutospacing="0" w:after="0" w:afterAutospacing="0"/>
+            </w:pPr>
+            <w:r>
+              <w:rPr>
+                <w:rFonts w:ascii="Helvetica Neue" w:hAnsi="Helvetica Neue"/>
+                <w:color w:val="000000"/>
+                <w:sz w:val="15"/>
+                <w:szCs w:val="15"/>
+              </w:rPr>
+              <w:t>0.001</w:t>
+            </w:r>
+          </w:p>
+        </w:tc>
+        <w:tc>
+          <w:tcPr>
+            <w:tcW w:w="549" w:type="dxa"/>
+            <w:tcBorders>
+              <w:top w:val="single" w:sz="6" w:space="0" w:color="000000"/>
+              <w:left w:val="single" w:sz="6" w:space="0" w:color="000000"/>
+              <w:bottom w:val="single" w:sz="6" w:space="0" w:color="000000"/>
+              <w:right w:val="single" w:sz="6" w:space="0" w:color="000000"/>
+            </w:tcBorders>
+            <w:tcMar>
+              <w:top w:w="60" w:type="dxa"/>
+              <w:left w:w="60" w:type="dxa"/>
+              <w:bottom w:w="60" w:type="dxa"/>
+              <w:right w:w="60" w:type="dxa"/>
+            </w:tcMar>
+            <w:hideMark/>
+          </w:tcPr>
+          <w:p>
+            <w:pPr>
+              <w:pStyle w:val="NormalWeb"/>
+              <w:spacing w:before="0" w:beforeAutospacing="0" w:after="0" w:afterAutospacing="0"/>
+            </w:pPr>
+            <w:r>
+              <w:rPr>
+                <w:rStyle w:val="apple-converted-space"/>
+                <w:rFonts w:ascii="Helvetica Neue" w:hAnsi="Helvetica Neue"/>
+                <w:color w:val="000000"/>
+                <w:sz w:val="15"/>
+                <w:szCs w:val="15"/>
+              </w:rPr>
+              <w:t xml:space="preserve">    </w:t>
+            </w:r>
+            <w:proofErr w:type="spellStart"/>
+            <w:r>
+              <w:rPr>
+                <w:rFonts w:ascii="Helvetica Neue" w:hAnsi="Helvetica Neue"/>
+                <w:color w:val="000000"/>
+                <w:sz w:val="15"/>
+                <w:szCs w:val="15"/>
+              </w:rPr>
+              <w:t>rbf</w:t>
+            </w:r>
+            <w:proofErr w:type="spellEnd"/>
+            <w:r>
+              <w:rPr>
+                <w:rStyle w:val="apple-converted-space"/>
+                <w:rFonts w:ascii="Helvetica Neue" w:hAnsi="Helvetica Neue"/>
+                <w:color w:val="000000"/>
+                <w:sz w:val="15"/>
+                <w:szCs w:val="15"/>
+              </w:rPr>
+              <w:t> </w:t>
+            </w:r>
+          </w:p>
+        </w:tc>
+        <w:tc>
+          <w:tcPr>
+            <w:tcW w:w="629" w:type="dxa"/>
+            <w:tcBorders>
+              <w:top w:val="single" w:sz="6" w:space="0" w:color="000000"/>
+              <w:left w:val="single" w:sz="6" w:space="0" w:color="000000"/>
+              <w:bottom w:val="single" w:sz="6" w:space="0" w:color="000000"/>
+              <w:right w:val="single" w:sz="6" w:space="0" w:color="000000"/>
+            </w:tcBorders>
+            <w:tcMar>
+              <w:top w:w="60" w:type="dxa"/>
+              <w:left w:w="60" w:type="dxa"/>
+              <w:bottom w:w="60" w:type="dxa"/>
+              <w:right w:w="60" w:type="dxa"/>
+            </w:tcMar>
+            <w:hideMark/>
+          </w:tcPr>
+          <w:p>
+            <w:pPr>
+              <w:pStyle w:val="NormalWeb"/>
+              <w:spacing w:before="0" w:beforeAutospacing="0" w:after="0" w:afterAutospacing="0"/>
+            </w:pPr>
+            <w:r>
+              <w:rPr>
+                <w:rFonts w:ascii="Helvetica Neue" w:hAnsi="Helvetica Neue"/>
+                <w:color w:val="000000"/>
+                <w:sz w:val="15"/>
+                <w:szCs w:val="15"/>
+              </w:rPr>
+              <w:t>0.778708</w:t>
+            </w:r>
+          </w:p>
+        </w:tc>
+      </w:tr>
+      <w:tr>
+        <w:trPr>
+          <w:trHeight w:val="157"/>
+        </w:trPr>
+        <w:tc>
+          <w:tcPr>
+            <w:tcW w:w="326" w:type="dxa"/>
+            <w:tcBorders>
+              <w:top w:val="single" w:sz="6" w:space="0" w:color="000000"/>
+              <w:left w:val="single" w:sz="6" w:space="0" w:color="000000"/>
+              <w:bottom w:val="single" w:sz="6" w:space="0" w:color="000000"/>
+              <w:right w:val="single" w:sz="6" w:space="0" w:color="000000"/>
+            </w:tcBorders>
+            <w:tcMar>
+              <w:top w:w="60" w:type="dxa"/>
+              <w:left w:w="60" w:type="dxa"/>
+              <w:bottom w:w="60" w:type="dxa"/>
+              <w:right w:w="60" w:type="dxa"/>
+            </w:tcMar>
+            <w:hideMark/>
+          </w:tcPr>
+          <w:p>
+            <w:pPr>
+              <w:pStyle w:val="NormalWeb"/>
+              <w:spacing w:before="0" w:beforeAutospacing="0" w:after="0" w:afterAutospacing="0"/>
+            </w:pPr>
+            <w:r>
+              <w:rPr>
+                <w:rFonts w:ascii="Helvetica Neue" w:hAnsi="Helvetica Neue"/>
+                <w:color w:val="000000"/>
+                <w:sz w:val="15"/>
+                <w:szCs w:val="15"/>
+              </w:rPr>
+              <w:t>1.0</w:t>
+            </w:r>
+          </w:p>
+        </w:tc>
+        <w:tc>
+          <w:tcPr>
+            <w:tcW w:w="619" w:type="dxa"/>
+            <w:tcBorders>
+              <w:top w:val="single" w:sz="6" w:space="0" w:color="000000"/>
+              <w:left w:val="single" w:sz="6" w:space="0" w:color="000000"/>
+              <w:bottom w:val="single" w:sz="6" w:space="0" w:color="000000"/>
+              <w:right w:val="single" w:sz="6" w:space="0" w:color="000000"/>
+            </w:tcBorders>
+            <w:tcMar>
+              <w:top w:w="60" w:type="dxa"/>
+              <w:left w:w="60" w:type="dxa"/>
+              <w:bottom w:w="60" w:type="dxa"/>
+              <w:right w:w="60" w:type="dxa"/>
+            </w:tcMar>
+            <w:hideMark/>
+          </w:tcPr>
+          <w:p>
+            <w:pPr>
+              <w:pStyle w:val="NormalWeb"/>
+              <w:spacing w:before="0" w:beforeAutospacing="0" w:after="0" w:afterAutospacing="0"/>
+            </w:pPr>
+            <w:r>
+              <w:rPr>
+                <w:rFonts w:ascii="Helvetica Neue" w:hAnsi="Helvetica Neue"/>
+                <w:color w:val="000000"/>
+                <w:sz w:val="15"/>
+                <w:szCs w:val="15"/>
+              </w:rPr>
+              <w:t>0.001</w:t>
+            </w:r>
+          </w:p>
+        </w:tc>
+        <w:tc>
+          <w:tcPr>
+            <w:tcW w:w="549" w:type="dxa"/>
+            <w:tcBorders>
+              <w:top w:val="single" w:sz="6" w:space="0" w:color="000000"/>
+              <w:left w:val="single" w:sz="6" w:space="0" w:color="000000"/>
+              <w:bottom w:val="single" w:sz="6" w:space="0" w:color="000000"/>
+              <w:right w:val="single" w:sz="6" w:space="0" w:color="000000"/>
+            </w:tcBorders>
+            <w:tcMar>
+              <w:top w:w="60" w:type="dxa"/>
+              <w:left w:w="60" w:type="dxa"/>
+              <w:bottom w:w="60" w:type="dxa"/>
+              <w:right w:w="60" w:type="dxa"/>
+            </w:tcMar>
+            <w:hideMark/>
+          </w:tcPr>
+          <w:p>
+            <w:pPr>
+              <w:pStyle w:val="NormalWeb"/>
+              <w:spacing w:before="0" w:beforeAutospacing="0" w:after="0" w:afterAutospacing="0"/>
+            </w:pPr>
+            <w:r>
+              <w:rPr>
+                <w:rStyle w:val="apple-converted-space"/>
+                <w:rFonts w:ascii="Helvetica Neue" w:hAnsi="Helvetica Neue"/>
+                <w:color w:val="000000"/>
+                <w:sz w:val="15"/>
+                <w:szCs w:val="15"/>
+              </w:rPr>
+              <w:t xml:space="preserve">   </w:t>
+            </w:r>
+            <w:r>
+              <w:rPr>
+                <w:rFonts w:ascii="Helvetica Neue" w:hAnsi="Helvetica Neue"/>
+                <w:color w:val="000000"/>
+                <w:sz w:val="15"/>
+                <w:szCs w:val="15"/>
+              </w:rPr>
+              <w:t>poly</w:t>
+            </w:r>
+            <w:r>
+              <w:rPr>
+                <w:rStyle w:val="apple-converted-space"/>
+                <w:rFonts w:ascii="Helvetica Neue" w:hAnsi="Helvetica Neue"/>
+                <w:color w:val="000000"/>
+                <w:sz w:val="15"/>
+                <w:szCs w:val="15"/>
+              </w:rPr>
+              <w:t> </w:t>
+            </w:r>
+          </w:p>
+        </w:tc>
+        <w:tc>
+          <w:tcPr>
+            <w:tcW w:w="629" w:type="dxa"/>
+            <w:tcBorders>
+              <w:top w:val="single" w:sz="6" w:space="0" w:color="000000"/>
+              <w:left w:val="single" w:sz="6" w:space="0" w:color="000000"/>
+              <w:bottom w:val="single" w:sz="6" w:space="0" w:color="000000"/>
+              <w:right w:val="single" w:sz="6" w:space="0" w:color="000000"/>
+            </w:tcBorders>
+            <w:tcMar>
+              <w:top w:w="60" w:type="dxa"/>
+              <w:left w:w="60" w:type="dxa"/>
+              <w:bottom w:w="60" w:type="dxa"/>
+              <w:right w:w="60" w:type="dxa"/>
+            </w:tcMar>
+            <w:hideMark/>
+          </w:tcPr>
+          <w:p>
+            <w:pPr>
+              <w:pStyle w:val="NormalWeb"/>
+              <w:spacing w:before="0" w:beforeAutospacing="0" w:after="0" w:afterAutospacing="0"/>
+            </w:pPr>
+            <w:r>
+              <w:rPr>
+                <w:rFonts w:ascii="Helvetica Neue" w:hAnsi="Helvetica Neue"/>
+                <w:color w:val="000000"/>
+                <w:sz w:val="15"/>
+                <w:szCs w:val="15"/>
+              </w:rPr>
+              <w:t>0.778708</w:t>
+            </w:r>
+          </w:p>
+        </w:tc>
+      </w:tr>
+      <w:tr>
+        <w:trPr>
+          <w:trHeight w:val="157"/>
+        </w:trPr>
+        <w:tc>
+          <w:tcPr>
+            <w:tcW w:w="326" w:type="dxa"/>
+            <w:tcBorders>
+              <w:top w:val="single" w:sz="6" w:space="0" w:color="000000"/>
+              <w:left w:val="single" w:sz="6" w:space="0" w:color="000000"/>
+              <w:bottom w:val="single" w:sz="6" w:space="0" w:color="000000"/>
+              <w:right w:val="single" w:sz="6" w:space="0" w:color="000000"/>
+            </w:tcBorders>
+            <w:tcMar>
+              <w:top w:w="60" w:type="dxa"/>
+              <w:left w:w="60" w:type="dxa"/>
+              <w:bottom w:w="60" w:type="dxa"/>
+              <w:right w:w="60" w:type="dxa"/>
+            </w:tcMar>
+            <w:hideMark/>
+          </w:tcPr>
+          <w:p>
+            <w:pPr>
+              <w:pStyle w:val="NormalWeb"/>
+              <w:spacing w:before="0" w:beforeAutospacing="0" w:after="0" w:afterAutospacing="0"/>
+            </w:pPr>
+            <w:r>
+              <w:rPr>
+                <w:rFonts w:ascii="Helvetica Neue" w:hAnsi="Helvetica Neue"/>
+                <w:color w:val="000000"/>
+                <w:sz w:val="15"/>
+                <w:szCs w:val="15"/>
+              </w:rPr>
+              <w:t>1.0</w:t>
+            </w:r>
+          </w:p>
+        </w:tc>
+        <w:tc>
+          <w:tcPr>
+            <w:tcW w:w="619" w:type="dxa"/>
+            <w:tcBorders>
+              <w:top w:val="single" w:sz="6" w:space="0" w:color="000000"/>
+              <w:left w:val="single" w:sz="6" w:space="0" w:color="000000"/>
+              <w:bottom w:val="single" w:sz="6" w:space="0" w:color="000000"/>
+              <w:right w:val="single" w:sz="6" w:space="0" w:color="000000"/>
+            </w:tcBorders>
+            <w:tcMar>
+              <w:top w:w="60" w:type="dxa"/>
+              <w:left w:w="60" w:type="dxa"/>
+              <w:bottom w:w="60" w:type="dxa"/>
+              <w:right w:w="60" w:type="dxa"/>
+            </w:tcMar>
+            <w:hideMark/>
+          </w:tcPr>
+          <w:p>
+            <w:pPr>
+              <w:pStyle w:val="NormalWeb"/>
+              <w:spacing w:before="0" w:beforeAutospacing="0" w:after="0" w:afterAutospacing="0"/>
+            </w:pPr>
+            <w:r>
+              <w:rPr>
+                <w:rFonts w:ascii="Helvetica Neue" w:hAnsi="Helvetica Neue"/>
+                <w:color w:val="000000"/>
+                <w:sz w:val="15"/>
+                <w:szCs w:val="15"/>
+              </w:rPr>
+              <w:t>0.001</w:t>
+            </w:r>
+          </w:p>
+        </w:tc>
+        <w:tc>
+          <w:tcPr>
+            <w:tcW w:w="549" w:type="dxa"/>
+            <w:tcBorders>
+              <w:top w:val="single" w:sz="6" w:space="0" w:color="000000"/>
+              <w:left w:val="single" w:sz="6" w:space="0" w:color="000000"/>
+              <w:bottom w:val="single" w:sz="6" w:space="0" w:color="000000"/>
+              <w:right w:val="single" w:sz="6" w:space="0" w:color="000000"/>
+            </w:tcBorders>
+            <w:tcMar>
+              <w:top w:w="60" w:type="dxa"/>
+              <w:left w:w="60" w:type="dxa"/>
+              <w:bottom w:w="60" w:type="dxa"/>
+              <w:right w:w="60" w:type="dxa"/>
+            </w:tcMar>
+            <w:hideMark/>
+          </w:tcPr>
+          <w:p>
+            <w:pPr>
+              <w:pStyle w:val="NormalWeb"/>
+              <w:spacing w:before="0" w:beforeAutospacing="0" w:after="0" w:afterAutospacing="0"/>
+            </w:pPr>
+            <w:r>
+              <w:rPr>
+                <w:rFonts w:ascii="Helvetica Neue" w:hAnsi="Helvetica Neue"/>
+                <w:color w:val="000000"/>
+                <w:sz w:val="15"/>
+                <w:szCs w:val="15"/>
+              </w:rPr>
+              <w:t>sigmoid</w:t>
+            </w:r>
+            <w:r>
+              <w:rPr>
+                <w:rStyle w:val="apple-converted-space"/>
+                <w:rFonts w:ascii="Helvetica Neue" w:hAnsi="Helvetica Neue"/>
+                <w:color w:val="000000"/>
+                <w:sz w:val="15"/>
+                <w:szCs w:val="15"/>
+              </w:rPr>
+              <w:t> </w:t>
+            </w:r>
+          </w:p>
+        </w:tc>
+        <w:tc>
+          <w:tcPr>
+            <w:tcW w:w="629" w:type="dxa"/>
+            <w:tcBorders>
+              <w:top w:val="single" w:sz="6" w:space="0" w:color="000000"/>
+              <w:left w:val="single" w:sz="6" w:space="0" w:color="000000"/>
+              <w:bottom w:val="single" w:sz="6" w:space="0" w:color="000000"/>
+              <w:right w:val="single" w:sz="6" w:space="0" w:color="000000"/>
+            </w:tcBorders>
+            <w:tcMar>
+              <w:top w:w="60" w:type="dxa"/>
+              <w:left w:w="60" w:type="dxa"/>
+              <w:bottom w:w="60" w:type="dxa"/>
+              <w:right w:w="60" w:type="dxa"/>
+            </w:tcMar>
+            <w:hideMark/>
+          </w:tcPr>
+          <w:p>
+            <w:pPr>
+              <w:pStyle w:val="NormalWeb"/>
+              <w:spacing w:before="0" w:beforeAutospacing="0" w:after="0" w:afterAutospacing="0"/>
+            </w:pPr>
+            <w:r>
+              <w:rPr>
+                <w:rFonts w:ascii="Helvetica Neue" w:hAnsi="Helvetica Neue"/>
+                <w:color w:val="000000"/>
+                <w:sz w:val="15"/>
+                <w:szCs w:val="15"/>
+              </w:rPr>
+              <w:t>0.778708</w:t>
+            </w:r>
+          </w:p>
+        </w:tc>
+      </w:tr>
+      <w:tr>
+        <w:trPr>
+          <w:trHeight w:val="157"/>
+        </w:trPr>
+        <w:tc>
+          <w:tcPr>
+            <w:tcW w:w="326" w:type="dxa"/>
+            <w:tcBorders>
+              <w:top w:val="single" w:sz="6" w:space="0" w:color="000000"/>
+              <w:left w:val="single" w:sz="6" w:space="0" w:color="000000"/>
+              <w:bottom w:val="single" w:sz="6" w:space="0" w:color="000000"/>
+              <w:right w:val="single" w:sz="6" w:space="0" w:color="000000"/>
+            </w:tcBorders>
+            <w:tcMar>
+              <w:top w:w="60" w:type="dxa"/>
+              <w:left w:w="60" w:type="dxa"/>
+              <w:bottom w:w="60" w:type="dxa"/>
+              <w:right w:w="60" w:type="dxa"/>
+            </w:tcMar>
+            <w:hideMark/>
+          </w:tcPr>
+          <w:p>
+            <w:pPr>
+              <w:pStyle w:val="NormalWeb"/>
+              <w:spacing w:before="0" w:beforeAutospacing="0" w:after="0" w:afterAutospacing="0"/>
+            </w:pPr>
+            <w:r>
+              <w:rPr>
+                <w:rFonts w:ascii="Helvetica Neue" w:hAnsi="Helvetica Neue"/>
+                <w:color w:val="000000"/>
+                <w:sz w:val="15"/>
+                <w:szCs w:val="15"/>
+              </w:rPr>
+              <w:t>10.0</w:t>
+            </w:r>
+          </w:p>
+        </w:tc>
+        <w:tc>
+          <w:tcPr>
+            <w:tcW w:w="619" w:type="dxa"/>
+            <w:tcBorders>
+              <w:top w:val="single" w:sz="6" w:space="0" w:color="000000"/>
+              <w:left w:val="single" w:sz="6" w:space="0" w:color="000000"/>
+              <w:bottom w:val="single" w:sz="6" w:space="0" w:color="000000"/>
+              <w:right w:val="single" w:sz="6" w:space="0" w:color="000000"/>
+            </w:tcBorders>
+            <w:tcMar>
+              <w:top w:w="60" w:type="dxa"/>
+              <w:left w:w="60" w:type="dxa"/>
+              <w:bottom w:w="60" w:type="dxa"/>
+              <w:right w:w="60" w:type="dxa"/>
+            </w:tcMar>
+            <w:hideMark/>
+          </w:tcPr>
+          <w:p>
+            <w:pPr>
+              <w:pStyle w:val="NormalWeb"/>
+              <w:spacing w:before="0" w:beforeAutospacing="0" w:after="0" w:afterAutospacing="0"/>
+            </w:pPr>
+            <w:r>
+              <w:rPr>
+                <w:rFonts w:ascii="Helvetica Neue" w:hAnsi="Helvetica Neue"/>
+                <w:color w:val="000000"/>
+                <w:sz w:val="15"/>
+                <w:szCs w:val="15"/>
+              </w:rPr>
+              <w:t>1.000</w:t>
+            </w:r>
+          </w:p>
+        </w:tc>
+        <w:tc>
+          <w:tcPr>
+            <w:tcW w:w="549" w:type="dxa"/>
+            <w:tcBorders>
+              <w:top w:val="single" w:sz="6" w:space="0" w:color="000000"/>
+              <w:left w:val="single" w:sz="6" w:space="0" w:color="000000"/>
+              <w:bottom w:val="single" w:sz="6" w:space="0" w:color="000000"/>
+              <w:right w:val="single" w:sz="6" w:space="0" w:color="000000"/>
+            </w:tcBorders>
+            <w:tcMar>
+              <w:top w:w="60" w:type="dxa"/>
+              <w:left w:w="60" w:type="dxa"/>
+              <w:bottom w:w="60" w:type="dxa"/>
+              <w:right w:w="60" w:type="dxa"/>
+            </w:tcMar>
+            <w:hideMark/>
+          </w:tcPr>
+          <w:p>
+            <w:pPr>
+              <w:pStyle w:val="NormalWeb"/>
+              <w:spacing w:before="0" w:beforeAutospacing="0" w:after="0" w:afterAutospacing="0"/>
+            </w:pPr>
+            <w:r>
+              <w:rPr>
+                <w:rStyle w:val="apple-converted-space"/>
+                <w:rFonts w:ascii="Helvetica Neue" w:hAnsi="Helvetica Neue"/>
+                <w:color w:val="000000"/>
+                <w:sz w:val="15"/>
+                <w:szCs w:val="15"/>
+              </w:rPr>
+              <w:t xml:space="preserve">    </w:t>
+            </w:r>
+            <w:proofErr w:type="spellStart"/>
+            <w:r>
+              <w:rPr>
+                <w:rFonts w:ascii="Helvetica Neue" w:hAnsi="Helvetica Neue"/>
+                <w:color w:val="000000"/>
+                <w:sz w:val="15"/>
+                <w:szCs w:val="15"/>
+              </w:rPr>
+              <w:t>rbf</w:t>
+            </w:r>
+            <w:proofErr w:type="spellEnd"/>
+            <w:r>
+              <w:rPr>
+                <w:rStyle w:val="apple-converted-space"/>
+                <w:rFonts w:ascii="Helvetica Neue" w:hAnsi="Helvetica Neue"/>
+                <w:color w:val="000000"/>
+                <w:sz w:val="15"/>
+                <w:szCs w:val="15"/>
+              </w:rPr>
+              <w:t> </w:t>
+            </w:r>
+          </w:p>
+        </w:tc>
+        <w:tc>
+          <w:tcPr>
+            <w:tcW w:w="629" w:type="dxa"/>
+            <w:tcBorders>
+              <w:top w:val="single" w:sz="6" w:space="0" w:color="000000"/>
+              <w:left w:val="single" w:sz="6" w:space="0" w:color="000000"/>
+              <w:bottom w:val="single" w:sz="6" w:space="0" w:color="000000"/>
+              <w:right w:val="single" w:sz="6" w:space="0" w:color="000000"/>
+            </w:tcBorders>
+            <w:tcMar>
+              <w:top w:w="60" w:type="dxa"/>
+              <w:left w:w="60" w:type="dxa"/>
+              <w:bottom w:w="60" w:type="dxa"/>
+              <w:right w:w="60" w:type="dxa"/>
+            </w:tcMar>
+            <w:hideMark/>
+          </w:tcPr>
+          <w:p>
+            <w:pPr>
+              <w:pStyle w:val="NormalWeb"/>
+              <w:spacing w:before="0" w:beforeAutospacing="0" w:after="0" w:afterAutospacing="0"/>
+            </w:pPr>
+            <w:r>
+              <w:rPr>
+                <w:rFonts w:ascii="Helvetica Neue" w:hAnsi="Helvetica Neue"/>
+                <w:color w:val="000000"/>
+                <w:sz w:val="15"/>
+                <w:szCs w:val="15"/>
+              </w:rPr>
+              <w:t>0.821208</w:t>
+            </w:r>
+          </w:p>
+        </w:tc>
+      </w:tr>
+      <w:tr>
+        <w:trPr>
+          <w:trHeight w:val="157"/>
+        </w:trPr>
+        <w:tc>
+          <w:tcPr>
+            <w:tcW w:w="326" w:type="dxa"/>
+            <w:tcBorders>
+              <w:top w:val="single" w:sz="6" w:space="0" w:color="000000"/>
+              <w:left w:val="single" w:sz="6" w:space="0" w:color="000000"/>
+              <w:bottom w:val="single" w:sz="6" w:space="0" w:color="000000"/>
+              <w:right w:val="single" w:sz="6" w:space="0" w:color="000000"/>
+            </w:tcBorders>
+            <w:tcMar>
+              <w:top w:w="60" w:type="dxa"/>
+              <w:left w:w="60" w:type="dxa"/>
+              <w:bottom w:w="60" w:type="dxa"/>
+              <w:right w:w="60" w:type="dxa"/>
+            </w:tcMar>
+            <w:hideMark/>
+          </w:tcPr>
+          <w:p>
+            <w:pPr>
+              <w:pStyle w:val="NormalWeb"/>
+              <w:spacing w:before="0" w:beforeAutospacing="0" w:after="0" w:afterAutospacing="0"/>
+            </w:pPr>
+            <w:r>
+              <w:rPr>
+                <w:rFonts w:ascii="Helvetica Neue" w:hAnsi="Helvetica Neue"/>
+                <w:color w:val="000000"/>
+                <w:sz w:val="15"/>
+                <w:szCs w:val="15"/>
+              </w:rPr>
+              <w:t>10.0</w:t>
+            </w:r>
+          </w:p>
+        </w:tc>
+        <w:tc>
+          <w:tcPr>
+            <w:tcW w:w="619" w:type="dxa"/>
+            <w:tcBorders>
+              <w:top w:val="single" w:sz="6" w:space="0" w:color="000000"/>
+              <w:left w:val="single" w:sz="6" w:space="0" w:color="000000"/>
+              <w:bottom w:val="single" w:sz="6" w:space="0" w:color="000000"/>
+              <w:right w:val="single" w:sz="6" w:space="0" w:color="000000"/>
+            </w:tcBorders>
+            <w:tcMar>
+              <w:top w:w="60" w:type="dxa"/>
+              <w:left w:w="60" w:type="dxa"/>
+              <w:bottom w:w="60" w:type="dxa"/>
+              <w:right w:w="60" w:type="dxa"/>
+            </w:tcMar>
+            <w:hideMark/>
+          </w:tcPr>
+          <w:p>
+            <w:pPr>
+              <w:pStyle w:val="NormalWeb"/>
+              <w:spacing w:before="0" w:beforeAutospacing="0" w:after="0" w:afterAutospacing="0"/>
+            </w:pPr>
+            <w:r>
+              <w:rPr>
+                <w:rFonts w:ascii="Helvetica Neue" w:hAnsi="Helvetica Neue"/>
+                <w:color w:val="000000"/>
+                <w:sz w:val="15"/>
+                <w:szCs w:val="15"/>
+              </w:rPr>
+              <w:t>1.000</w:t>
+            </w:r>
+          </w:p>
+        </w:tc>
+        <w:tc>
+          <w:tcPr>
+            <w:tcW w:w="549" w:type="dxa"/>
+            <w:tcBorders>
+              <w:top w:val="single" w:sz="6" w:space="0" w:color="000000"/>
+              <w:left w:val="single" w:sz="6" w:space="0" w:color="000000"/>
+              <w:bottom w:val="single" w:sz="6" w:space="0" w:color="000000"/>
+              <w:right w:val="single" w:sz="6" w:space="0" w:color="000000"/>
+            </w:tcBorders>
+            <w:tcMar>
+              <w:top w:w="60" w:type="dxa"/>
+              <w:left w:w="60" w:type="dxa"/>
+              <w:bottom w:w="60" w:type="dxa"/>
+              <w:right w:w="60" w:type="dxa"/>
+            </w:tcMar>
+            <w:hideMark/>
+          </w:tcPr>
+          <w:p>
+            <w:pPr>
+              <w:pStyle w:val="NormalWeb"/>
+              <w:spacing w:before="0" w:beforeAutospacing="0" w:after="0" w:afterAutospacing="0"/>
+            </w:pPr>
+            <w:r>
+              <w:rPr>
+                <w:rStyle w:val="apple-converted-space"/>
+                <w:rFonts w:ascii="Helvetica Neue" w:hAnsi="Helvetica Neue"/>
+                <w:color w:val="000000"/>
+                <w:sz w:val="15"/>
+                <w:szCs w:val="15"/>
+              </w:rPr>
+              <w:t xml:space="preserve">   </w:t>
+            </w:r>
+            <w:r>
+              <w:rPr>
+                <w:rFonts w:ascii="Helvetica Neue" w:hAnsi="Helvetica Neue"/>
+                <w:color w:val="000000"/>
+                <w:sz w:val="15"/>
+                <w:szCs w:val="15"/>
+              </w:rPr>
+              <w:t>poly</w:t>
+            </w:r>
+            <w:r>
+              <w:rPr>
+                <w:rStyle w:val="apple-converted-space"/>
+                <w:rFonts w:ascii="Helvetica Neue" w:hAnsi="Helvetica Neue"/>
+                <w:color w:val="000000"/>
+                <w:sz w:val="15"/>
+                <w:szCs w:val="15"/>
+              </w:rPr>
+              <w:t> </w:t>
+            </w:r>
+          </w:p>
+        </w:tc>
+        <w:tc>
+          <w:tcPr>
+            <w:tcW w:w="629" w:type="dxa"/>
+            <w:tcBorders>
+              <w:top w:val="single" w:sz="6" w:space="0" w:color="000000"/>
+              <w:left w:val="single" w:sz="6" w:space="0" w:color="000000"/>
+              <w:bottom w:val="single" w:sz="6" w:space="0" w:color="000000"/>
+              <w:right w:val="single" w:sz="6" w:space="0" w:color="000000"/>
+            </w:tcBorders>
+            <w:tcMar>
+              <w:top w:w="60" w:type="dxa"/>
+              <w:left w:w="60" w:type="dxa"/>
+              <w:bottom w:w="60" w:type="dxa"/>
+              <w:right w:w="60" w:type="dxa"/>
+            </w:tcMar>
+            <w:hideMark/>
+          </w:tcPr>
+          <w:p>
+            <w:pPr>
+              <w:pStyle w:val="NormalWeb"/>
+              <w:spacing w:before="0" w:beforeAutospacing="0" w:after="0" w:afterAutospacing="0"/>
+            </w:pPr>
+            <w:r>
+              <w:rPr>
+                <w:rFonts w:ascii="Helvetica Neue" w:hAnsi="Helvetica Neue"/>
+                <w:color w:val="000000"/>
+                <w:sz w:val="15"/>
+                <w:szCs w:val="15"/>
+              </w:rPr>
+              <w:t>0.820250</w:t>
+            </w:r>
+          </w:p>
+        </w:tc>
+      </w:tr>
+      <w:tr>
+        <w:trPr>
+          <w:trHeight w:val="157"/>
+        </w:trPr>
+        <w:tc>
+          <w:tcPr>
+            <w:tcW w:w="326" w:type="dxa"/>
+            <w:tcBorders>
+              <w:top w:val="single" w:sz="6" w:space="0" w:color="000000"/>
+              <w:left w:val="single" w:sz="6" w:space="0" w:color="000000"/>
+              <w:bottom w:val="single" w:sz="6" w:space="0" w:color="000000"/>
+              <w:right w:val="single" w:sz="6" w:space="0" w:color="000000"/>
+            </w:tcBorders>
+            <w:tcMar>
+              <w:top w:w="60" w:type="dxa"/>
+              <w:left w:w="60" w:type="dxa"/>
+              <w:bottom w:w="60" w:type="dxa"/>
+              <w:right w:w="60" w:type="dxa"/>
+            </w:tcMar>
+            <w:hideMark/>
+          </w:tcPr>
+          <w:p>
+            <w:pPr>
+              <w:pStyle w:val="NormalWeb"/>
+              <w:spacing w:before="0" w:beforeAutospacing="0" w:after="0" w:afterAutospacing="0"/>
+            </w:pPr>
+            <w:r>
+              <w:rPr>
+                <w:rFonts w:ascii="Helvetica Neue" w:hAnsi="Helvetica Neue"/>
+                <w:color w:val="000000"/>
+                <w:sz w:val="15"/>
+                <w:szCs w:val="15"/>
+              </w:rPr>
+              <w:t>10.0</w:t>
+            </w:r>
+          </w:p>
+        </w:tc>
+        <w:tc>
+          <w:tcPr>
+            <w:tcW w:w="619" w:type="dxa"/>
+            <w:tcBorders>
+              <w:top w:val="single" w:sz="6" w:space="0" w:color="000000"/>
+              <w:left w:val="single" w:sz="6" w:space="0" w:color="000000"/>
+              <w:bottom w:val="single" w:sz="6" w:space="0" w:color="000000"/>
+              <w:right w:val="single" w:sz="6" w:space="0" w:color="000000"/>
+            </w:tcBorders>
+            <w:tcMar>
+              <w:top w:w="60" w:type="dxa"/>
+              <w:left w:w="60" w:type="dxa"/>
+              <w:bottom w:w="60" w:type="dxa"/>
+              <w:right w:w="60" w:type="dxa"/>
+            </w:tcMar>
+            <w:hideMark/>
+          </w:tcPr>
+          <w:p>
+            <w:pPr>
+              <w:pStyle w:val="NormalWeb"/>
+              <w:spacing w:before="0" w:beforeAutospacing="0" w:after="0" w:afterAutospacing="0"/>
+            </w:pPr>
+            <w:r>
+              <w:rPr>
+                <w:rFonts w:ascii="Helvetica Neue" w:hAnsi="Helvetica Neue"/>
+                <w:color w:val="000000"/>
+                <w:sz w:val="15"/>
+                <w:szCs w:val="15"/>
+              </w:rPr>
+              <w:t>1.000</w:t>
+            </w:r>
+          </w:p>
+        </w:tc>
+        <w:tc>
+          <w:tcPr>
+            <w:tcW w:w="549" w:type="dxa"/>
+            <w:tcBorders>
+              <w:top w:val="single" w:sz="6" w:space="0" w:color="000000"/>
+              <w:left w:val="single" w:sz="6" w:space="0" w:color="000000"/>
+              <w:bottom w:val="single" w:sz="6" w:space="0" w:color="000000"/>
+              <w:right w:val="single" w:sz="6" w:space="0" w:color="000000"/>
+            </w:tcBorders>
+            <w:tcMar>
+              <w:top w:w="60" w:type="dxa"/>
+              <w:left w:w="60" w:type="dxa"/>
+              <w:bottom w:w="60" w:type="dxa"/>
+              <w:right w:w="60" w:type="dxa"/>
+            </w:tcMar>
+            <w:hideMark/>
+          </w:tcPr>
+          <w:p>
+            <w:pPr>
+              <w:pStyle w:val="NormalWeb"/>
+              <w:spacing w:before="0" w:beforeAutospacing="0" w:after="0" w:afterAutospacing="0"/>
+            </w:pPr>
+            <w:r>
+              <w:rPr>
+                <w:rFonts w:ascii="Helvetica Neue" w:hAnsi="Helvetica Neue"/>
+                <w:color w:val="000000"/>
+                <w:sz w:val="15"/>
+                <w:szCs w:val="15"/>
+              </w:rPr>
+              <w:t>sigmoid</w:t>
+            </w:r>
+            <w:r>
+              <w:rPr>
+                <w:rStyle w:val="apple-converted-space"/>
+                <w:rFonts w:ascii="Helvetica Neue" w:hAnsi="Helvetica Neue"/>
+                <w:color w:val="000000"/>
+                <w:sz w:val="15"/>
+                <w:szCs w:val="15"/>
+              </w:rPr>
+              <w:t> </w:t>
+            </w:r>
+          </w:p>
+        </w:tc>
+        <w:tc>
+          <w:tcPr>
+            <w:tcW w:w="629" w:type="dxa"/>
+            <w:tcBorders>
+              <w:top w:val="single" w:sz="6" w:space="0" w:color="000000"/>
+              <w:left w:val="single" w:sz="6" w:space="0" w:color="000000"/>
+              <w:bottom w:val="single" w:sz="6" w:space="0" w:color="000000"/>
+              <w:right w:val="single" w:sz="6" w:space="0" w:color="000000"/>
+            </w:tcBorders>
+            <w:tcMar>
+              <w:top w:w="60" w:type="dxa"/>
+              <w:left w:w="60" w:type="dxa"/>
+              <w:bottom w:w="60" w:type="dxa"/>
+              <w:right w:w="60" w:type="dxa"/>
+            </w:tcMar>
+            <w:hideMark/>
+          </w:tcPr>
+          <w:p>
+            <w:pPr>
+              <w:pStyle w:val="NormalWeb"/>
+              <w:spacing w:before="0" w:beforeAutospacing="0" w:after="0" w:afterAutospacing="0"/>
+            </w:pPr>
+            <w:r>
+              <w:rPr>
+                <w:rFonts w:ascii="Helvetica Neue" w:hAnsi="Helvetica Neue"/>
+                <w:color w:val="000000"/>
+                <w:sz w:val="15"/>
+                <w:szCs w:val="15"/>
+              </w:rPr>
+              <w:t>0.660292</w:t>
+            </w:r>
+          </w:p>
+        </w:tc>
+      </w:tr>
+      <w:tr>
+        <w:trPr>
+          <w:trHeight w:val="157"/>
+        </w:trPr>
+        <w:tc>
+          <w:tcPr>
+            <w:tcW w:w="326" w:type="dxa"/>
+            <w:tcBorders>
+              <w:top w:val="single" w:sz="6" w:space="0" w:color="000000"/>
+              <w:left w:val="single" w:sz="6" w:space="0" w:color="000000"/>
+              <w:bottom w:val="single" w:sz="6" w:space="0" w:color="000000"/>
+              <w:right w:val="single" w:sz="6" w:space="0" w:color="000000"/>
+            </w:tcBorders>
+            <w:tcMar>
+              <w:top w:w="60" w:type="dxa"/>
+              <w:left w:w="60" w:type="dxa"/>
+              <w:bottom w:w="60" w:type="dxa"/>
+              <w:right w:w="60" w:type="dxa"/>
+            </w:tcMar>
+            <w:hideMark/>
+          </w:tcPr>
+          <w:p>
+            <w:pPr>
+              <w:pStyle w:val="NormalWeb"/>
+              <w:spacing w:before="0" w:beforeAutospacing="0" w:after="0" w:afterAutospacing="0"/>
+            </w:pPr>
+            <w:r>
+              <w:rPr>
+                <w:rFonts w:ascii="Helvetica Neue" w:hAnsi="Helvetica Neue"/>
+                <w:color w:val="000000"/>
+                <w:sz w:val="15"/>
+                <w:szCs w:val="15"/>
+              </w:rPr>
+              <w:t>10.0</w:t>
+            </w:r>
+          </w:p>
+        </w:tc>
+        <w:tc>
+          <w:tcPr>
+            <w:tcW w:w="619" w:type="dxa"/>
+            <w:tcBorders>
+              <w:top w:val="single" w:sz="6" w:space="0" w:color="000000"/>
+              <w:left w:val="single" w:sz="6" w:space="0" w:color="000000"/>
+              <w:bottom w:val="single" w:sz="6" w:space="0" w:color="000000"/>
+              <w:right w:val="single" w:sz="6" w:space="0" w:color="000000"/>
+            </w:tcBorders>
+            <w:tcMar>
+              <w:top w:w="60" w:type="dxa"/>
+              <w:left w:w="60" w:type="dxa"/>
+              <w:bottom w:w="60" w:type="dxa"/>
+              <w:right w:w="60" w:type="dxa"/>
+            </w:tcMar>
+            <w:hideMark/>
+          </w:tcPr>
+          <w:p>
+            <w:pPr>
+              <w:pStyle w:val="NormalWeb"/>
+              <w:spacing w:before="0" w:beforeAutospacing="0" w:after="0" w:afterAutospacing="0"/>
+            </w:pPr>
+            <w:r>
+              <w:rPr>
+                <w:rFonts w:ascii="Helvetica Neue" w:hAnsi="Helvetica Neue"/>
+                <w:color w:val="000000"/>
+                <w:sz w:val="15"/>
+                <w:szCs w:val="15"/>
+              </w:rPr>
+              <w:t>0.100</w:t>
+            </w:r>
+          </w:p>
+        </w:tc>
+        <w:tc>
+          <w:tcPr>
+            <w:tcW w:w="549" w:type="dxa"/>
+            <w:tcBorders>
+              <w:top w:val="single" w:sz="6" w:space="0" w:color="000000"/>
+              <w:left w:val="single" w:sz="6" w:space="0" w:color="000000"/>
+              <w:bottom w:val="single" w:sz="6" w:space="0" w:color="000000"/>
+              <w:right w:val="single" w:sz="6" w:space="0" w:color="000000"/>
+            </w:tcBorders>
+            <w:tcMar>
+              <w:top w:w="60" w:type="dxa"/>
+              <w:left w:w="60" w:type="dxa"/>
+              <w:bottom w:w="60" w:type="dxa"/>
+              <w:right w:w="60" w:type="dxa"/>
+            </w:tcMar>
+            <w:hideMark/>
+          </w:tcPr>
+          <w:p>
+            <w:pPr>
+              <w:pStyle w:val="NormalWeb"/>
+              <w:spacing w:before="0" w:beforeAutospacing="0" w:after="0" w:afterAutospacing="0"/>
+            </w:pPr>
+            <w:r>
+              <w:rPr>
+                <w:rStyle w:val="apple-converted-space"/>
+                <w:rFonts w:ascii="Helvetica Neue" w:hAnsi="Helvetica Neue"/>
+                <w:color w:val="000000"/>
+                <w:sz w:val="15"/>
+                <w:szCs w:val="15"/>
+              </w:rPr>
+              <w:t xml:space="preserve">    </w:t>
+            </w:r>
+            <w:proofErr w:type="spellStart"/>
+            <w:r>
+              <w:rPr>
+                <w:rFonts w:ascii="Helvetica Neue" w:hAnsi="Helvetica Neue"/>
+                <w:color w:val="000000"/>
+                <w:sz w:val="15"/>
+                <w:szCs w:val="15"/>
+              </w:rPr>
+              <w:t>rbf</w:t>
+            </w:r>
+            <w:proofErr w:type="spellEnd"/>
+            <w:r>
+              <w:rPr>
+                <w:rStyle w:val="apple-converted-space"/>
+                <w:rFonts w:ascii="Helvetica Neue" w:hAnsi="Helvetica Neue"/>
+                <w:color w:val="000000"/>
+                <w:sz w:val="15"/>
+                <w:szCs w:val="15"/>
+              </w:rPr>
+              <w:t> </w:t>
+            </w:r>
+          </w:p>
+        </w:tc>
+        <w:tc>
+          <w:tcPr>
+            <w:tcW w:w="629" w:type="dxa"/>
+            <w:tcBorders>
+              <w:top w:val="single" w:sz="6" w:space="0" w:color="000000"/>
+              <w:left w:val="single" w:sz="6" w:space="0" w:color="000000"/>
+              <w:bottom w:val="single" w:sz="6" w:space="0" w:color="000000"/>
+              <w:right w:val="single" w:sz="6" w:space="0" w:color="000000"/>
+            </w:tcBorders>
+            <w:tcMar>
+              <w:top w:w="60" w:type="dxa"/>
+              <w:left w:w="60" w:type="dxa"/>
+              <w:bottom w:w="60" w:type="dxa"/>
+              <w:right w:w="60" w:type="dxa"/>
+            </w:tcMar>
+            <w:hideMark/>
+          </w:tcPr>
+          <w:p>
+            <w:pPr>
+              <w:pStyle w:val="NormalWeb"/>
+              <w:spacing w:before="0" w:beforeAutospacing="0" w:after="0" w:afterAutospacing="0"/>
+            </w:pPr>
+            <w:r>
+              <w:rPr>
+                <w:rFonts w:ascii="Helvetica Neue" w:hAnsi="Helvetica Neue"/>
+                <w:color w:val="000000"/>
+                <w:sz w:val="15"/>
+                <w:szCs w:val="15"/>
+              </w:rPr>
+              <w:t>0.812375</w:t>
+            </w:r>
+          </w:p>
+        </w:tc>
+      </w:tr>
+      <w:tr>
+        <w:trPr>
+          <w:trHeight w:val="157"/>
+        </w:trPr>
+        <w:tc>
+          <w:tcPr>
+            <w:tcW w:w="326" w:type="dxa"/>
+            <w:tcBorders>
+              <w:top w:val="single" w:sz="6" w:space="0" w:color="000000"/>
+              <w:left w:val="single" w:sz="6" w:space="0" w:color="000000"/>
+              <w:bottom w:val="single" w:sz="6" w:space="0" w:color="000000"/>
+              <w:right w:val="single" w:sz="6" w:space="0" w:color="000000"/>
+            </w:tcBorders>
+            <w:tcMar>
+              <w:top w:w="60" w:type="dxa"/>
+              <w:left w:w="60" w:type="dxa"/>
+              <w:bottom w:w="60" w:type="dxa"/>
+              <w:right w:w="60" w:type="dxa"/>
+            </w:tcMar>
+            <w:hideMark/>
+          </w:tcPr>
+          <w:p>
+            <w:pPr>
+              <w:pStyle w:val="NormalWeb"/>
+              <w:spacing w:before="0" w:beforeAutospacing="0" w:after="0" w:afterAutospacing="0"/>
+            </w:pPr>
+            <w:r>
+              <w:rPr>
+                <w:rFonts w:ascii="Helvetica Neue" w:hAnsi="Helvetica Neue"/>
+                <w:color w:val="000000"/>
+                <w:sz w:val="15"/>
+                <w:szCs w:val="15"/>
+              </w:rPr>
+              <w:t>10.0</w:t>
+            </w:r>
+          </w:p>
+        </w:tc>
+        <w:tc>
+          <w:tcPr>
+            <w:tcW w:w="619" w:type="dxa"/>
+            <w:tcBorders>
+              <w:top w:val="single" w:sz="6" w:space="0" w:color="000000"/>
+              <w:left w:val="single" w:sz="6" w:space="0" w:color="000000"/>
+              <w:bottom w:val="single" w:sz="6" w:space="0" w:color="000000"/>
+              <w:right w:val="single" w:sz="6" w:space="0" w:color="000000"/>
+            </w:tcBorders>
+            <w:tcMar>
+              <w:top w:w="60" w:type="dxa"/>
+              <w:left w:w="60" w:type="dxa"/>
+              <w:bottom w:w="60" w:type="dxa"/>
+              <w:right w:w="60" w:type="dxa"/>
+            </w:tcMar>
+            <w:hideMark/>
+          </w:tcPr>
+          <w:p>
+            <w:pPr>
+              <w:pStyle w:val="NormalWeb"/>
+              <w:spacing w:before="0" w:beforeAutospacing="0" w:after="0" w:afterAutospacing="0"/>
+            </w:pPr>
+            <w:r>
+              <w:rPr>
+                <w:rFonts w:ascii="Helvetica Neue" w:hAnsi="Helvetica Neue"/>
+                <w:color w:val="000000"/>
+                <w:sz w:val="15"/>
+                <w:szCs w:val="15"/>
+              </w:rPr>
+              <w:t>0.100</w:t>
+            </w:r>
+          </w:p>
+        </w:tc>
+        <w:tc>
+          <w:tcPr>
+            <w:tcW w:w="549" w:type="dxa"/>
+            <w:tcBorders>
+              <w:top w:val="single" w:sz="6" w:space="0" w:color="000000"/>
+              <w:left w:val="single" w:sz="6" w:space="0" w:color="000000"/>
+              <w:bottom w:val="single" w:sz="6" w:space="0" w:color="000000"/>
+              <w:right w:val="single" w:sz="6" w:space="0" w:color="000000"/>
+            </w:tcBorders>
+            <w:tcMar>
+              <w:top w:w="60" w:type="dxa"/>
+              <w:left w:w="60" w:type="dxa"/>
+              <w:bottom w:w="60" w:type="dxa"/>
+              <w:right w:w="60" w:type="dxa"/>
+            </w:tcMar>
+            <w:hideMark/>
+          </w:tcPr>
+          <w:p>
+            <w:pPr>
+              <w:pStyle w:val="NormalWeb"/>
+              <w:spacing w:before="0" w:beforeAutospacing="0" w:after="0" w:afterAutospacing="0"/>
+            </w:pPr>
+            <w:r>
+              <w:rPr>
+                <w:rStyle w:val="apple-converted-space"/>
+                <w:rFonts w:ascii="Helvetica Neue" w:hAnsi="Helvetica Neue"/>
+                <w:color w:val="000000"/>
+                <w:sz w:val="15"/>
+                <w:szCs w:val="15"/>
+              </w:rPr>
+              <w:t xml:space="preserve">   </w:t>
+            </w:r>
+            <w:r>
+              <w:rPr>
+                <w:rFonts w:ascii="Helvetica Neue" w:hAnsi="Helvetica Neue"/>
+                <w:color w:val="000000"/>
+                <w:sz w:val="15"/>
+                <w:szCs w:val="15"/>
+              </w:rPr>
+              <w:t>poly</w:t>
+            </w:r>
+            <w:r>
+              <w:rPr>
+                <w:rStyle w:val="apple-converted-space"/>
+                <w:rFonts w:ascii="Helvetica Neue" w:hAnsi="Helvetica Neue"/>
+                <w:color w:val="000000"/>
+                <w:sz w:val="15"/>
+                <w:szCs w:val="15"/>
+              </w:rPr>
+              <w:t> </w:t>
+            </w:r>
+          </w:p>
+        </w:tc>
+        <w:tc>
+          <w:tcPr>
+            <w:tcW w:w="629" w:type="dxa"/>
+            <w:tcBorders>
+              <w:top w:val="single" w:sz="6" w:space="0" w:color="000000"/>
+              <w:left w:val="single" w:sz="6" w:space="0" w:color="000000"/>
+              <w:bottom w:val="single" w:sz="6" w:space="0" w:color="000000"/>
+              <w:right w:val="single" w:sz="6" w:space="0" w:color="000000"/>
+            </w:tcBorders>
+            <w:tcMar>
+              <w:top w:w="60" w:type="dxa"/>
+              <w:left w:w="60" w:type="dxa"/>
+              <w:bottom w:w="60" w:type="dxa"/>
+              <w:right w:w="60" w:type="dxa"/>
+            </w:tcMar>
+            <w:hideMark/>
+          </w:tcPr>
+          <w:p>
+            <w:pPr>
+              <w:pStyle w:val="NormalWeb"/>
+              <w:spacing w:before="0" w:beforeAutospacing="0" w:after="0" w:afterAutospacing="0"/>
+            </w:pPr>
+            <w:r>
+              <w:rPr>
+                <w:rFonts w:ascii="Helvetica Neue" w:hAnsi="Helvetica Neue"/>
+                <w:color w:val="000000"/>
+                <w:sz w:val="15"/>
+                <w:szCs w:val="15"/>
+              </w:rPr>
+              <w:t>0.801542</w:t>
+            </w:r>
+          </w:p>
+        </w:tc>
+      </w:tr>
+      <w:tr>
+        <w:trPr>
+          <w:trHeight w:val="171"/>
+        </w:trPr>
+        <w:tc>
+          <w:tcPr>
+            <w:tcW w:w="326" w:type="dxa"/>
+            <w:tcBorders>
+              <w:top w:val="single" w:sz="6" w:space="0" w:color="000000"/>
+              <w:left w:val="single" w:sz="6" w:space="0" w:color="000000"/>
+              <w:bottom w:val="single" w:sz="6" w:space="0" w:color="000000"/>
+              <w:right w:val="single" w:sz="6" w:space="0" w:color="000000"/>
+            </w:tcBorders>
+            <w:tcMar>
+              <w:top w:w="60" w:type="dxa"/>
+              <w:left w:w="60" w:type="dxa"/>
+              <w:bottom w:w="60" w:type="dxa"/>
+              <w:right w:w="60" w:type="dxa"/>
+            </w:tcMar>
+            <w:hideMark/>
+          </w:tcPr>
+          <w:p>
+            <w:pPr>
+              <w:pStyle w:val="NormalWeb"/>
+              <w:spacing w:before="0" w:beforeAutospacing="0" w:after="0" w:afterAutospacing="0"/>
+            </w:pPr>
+            <w:r>
+              <w:rPr>
+                <w:rFonts w:ascii="Helvetica Neue" w:hAnsi="Helvetica Neue"/>
+                <w:color w:val="000000"/>
+                <w:sz w:val="15"/>
+                <w:szCs w:val="15"/>
+              </w:rPr>
+              <w:t>10.0</w:t>
+            </w:r>
+          </w:p>
+        </w:tc>
+        <w:tc>
+          <w:tcPr>
+            <w:tcW w:w="619" w:type="dxa"/>
+            <w:tcBorders>
+              <w:top w:val="single" w:sz="6" w:space="0" w:color="000000"/>
+              <w:left w:val="single" w:sz="6" w:space="0" w:color="000000"/>
+              <w:bottom w:val="single" w:sz="6" w:space="0" w:color="000000"/>
+              <w:right w:val="single" w:sz="6" w:space="0" w:color="000000"/>
+            </w:tcBorders>
+            <w:tcMar>
+              <w:top w:w="60" w:type="dxa"/>
+              <w:left w:w="60" w:type="dxa"/>
+              <w:bottom w:w="60" w:type="dxa"/>
+              <w:right w:w="60" w:type="dxa"/>
+            </w:tcMar>
+            <w:hideMark/>
+          </w:tcPr>
+          <w:p>
+            <w:pPr>
+              <w:pStyle w:val="NormalWeb"/>
+              <w:spacing w:before="0" w:beforeAutospacing="0" w:after="0" w:afterAutospacing="0"/>
+            </w:pPr>
+            <w:r>
+              <w:rPr>
+                <w:rFonts w:ascii="Helvetica Neue" w:hAnsi="Helvetica Neue"/>
+                <w:color w:val="000000"/>
+                <w:sz w:val="15"/>
+                <w:szCs w:val="15"/>
+              </w:rPr>
+              <w:t>0.100</w:t>
+            </w:r>
+          </w:p>
+        </w:tc>
+        <w:tc>
+          <w:tcPr>
+            <w:tcW w:w="549" w:type="dxa"/>
+            <w:tcBorders>
+              <w:top w:val="single" w:sz="6" w:space="0" w:color="000000"/>
+              <w:left w:val="single" w:sz="6" w:space="0" w:color="000000"/>
+              <w:bottom w:val="single" w:sz="6" w:space="0" w:color="000000"/>
+              <w:right w:val="single" w:sz="6" w:space="0" w:color="000000"/>
+            </w:tcBorders>
+            <w:tcMar>
+              <w:top w:w="60" w:type="dxa"/>
+              <w:left w:w="60" w:type="dxa"/>
+              <w:bottom w:w="60" w:type="dxa"/>
+              <w:right w:w="60" w:type="dxa"/>
+            </w:tcMar>
+            <w:hideMark/>
+          </w:tcPr>
+          <w:p>
+            <w:pPr>
+              <w:pStyle w:val="NormalWeb"/>
+              <w:spacing w:before="0" w:beforeAutospacing="0" w:after="0" w:afterAutospacing="0"/>
+            </w:pPr>
+            <w:r>
+              <w:rPr>
+                <w:rFonts w:ascii="Helvetica Neue" w:hAnsi="Helvetica Neue"/>
+                <w:color w:val="000000"/>
+                <w:sz w:val="15"/>
+                <w:szCs w:val="15"/>
+              </w:rPr>
+              <w:t>sigmoid</w:t>
+            </w:r>
+            <w:r>
+              <w:rPr>
+                <w:rStyle w:val="apple-converted-space"/>
+                <w:rFonts w:ascii="Helvetica Neue" w:hAnsi="Helvetica Neue"/>
+                <w:color w:val="000000"/>
+                <w:sz w:val="15"/>
+                <w:szCs w:val="15"/>
+              </w:rPr>
+              <w:t> </w:t>
+            </w:r>
+          </w:p>
+        </w:tc>
+        <w:tc>
+          <w:tcPr>
+            <w:tcW w:w="629" w:type="dxa"/>
+            <w:tcBorders>
+              <w:top w:val="single" w:sz="6" w:space="0" w:color="000000"/>
+              <w:left w:val="single" w:sz="6" w:space="0" w:color="000000"/>
+              <w:bottom w:val="single" w:sz="6" w:space="0" w:color="000000"/>
+              <w:right w:val="single" w:sz="6" w:space="0" w:color="000000"/>
+            </w:tcBorders>
+            <w:tcMar>
+              <w:top w:w="60" w:type="dxa"/>
+              <w:left w:w="60" w:type="dxa"/>
+              <w:bottom w:w="60" w:type="dxa"/>
+              <w:right w:w="60" w:type="dxa"/>
+            </w:tcMar>
+            <w:hideMark/>
+          </w:tcPr>
+          <w:p>
+            <w:pPr>
+              <w:pStyle w:val="NormalWeb"/>
+              <w:spacing w:before="0" w:beforeAutospacing="0" w:after="0" w:afterAutospacing="0"/>
+            </w:pPr>
+            <w:r>
+              <w:rPr>
+                <w:rFonts w:ascii="Helvetica Neue" w:hAnsi="Helvetica Neue"/>
+                <w:color w:val="000000"/>
+                <w:sz w:val="15"/>
+                <w:szCs w:val="15"/>
+              </w:rPr>
+              <w:t>0.724042</w:t>
+            </w:r>
+          </w:p>
+        </w:tc>
+      </w:tr>
+      <w:tr>
+        <w:trPr>
+          <w:trHeight w:val="157"/>
+        </w:trPr>
+        <w:tc>
+          <w:tcPr>
+            <w:tcW w:w="326" w:type="dxa"/>
+            <w:tcBorders>
+              <w:top w:val="single" w:sz="6" w:space="0" w:color="000000"/>
+              <w:left w:val="single" w:sz="6" w:space="0" w:color="000000"/>
+              <w:bottom w:val="single" w:sz="6" w:space="0" w:color="000000"/>
+              <w:right w:val="single" w:sz="6" w:space="0" w:color="000000"/>
+            </w:tcBorders>
+            <w:tcMar>
+              <w:top w:w="60" w:type="dxa"/>
+              <w:left w:w="60" w:type="dxa"/>
+              <w:bottom w:w="60" w:type="dxa"/>
+              <w:right w:w="60" w:type="dxa"/>
+            </w:tcMar>
+            <w:hideMark/>
+          </w:tcPr>
+          <w:p>
+            <w:pPr>
+              <w:pStyle w:val="NormalWeb"/>
+              <w:spacing w:before="0" w:beforeAutospacing="0" w:after="0" w:afterAutospacing="0"/>
+            </w:pPr>
+            <w:r>
+              <w:rPr>
+                <w:rFonts w:ascii="Helvetica Neue" w:hAnsi="Helvetica Neue"/>
+                <w:color w:val="000000"/>
+                <w:sz w:val="15"/>
+                <w:szCs w:val="15"/>
+              </w:rPr>
+              <w:t>10.0</w:t>
+            </w:r>
+          </w:p>
+        </w:tc>
+        <w:tc>
+          <w:tcPr>
+            <w:tcW w:w="619" w:type="dxa"/>
+            <w:tcBorders>
+              <w:top w:val="single" w:sz="6" w:space="0" w:color="000000"/>
+              <w:left w:val="single" w:sz="6" w:space="0" w:color="000000"/>
+              <w:bottom w:val="single" w:sz="6" w:space="0" w:color="000000"/>
+              <w:right w:val="single" w:sz="6" w:space="0" w:color="000000"/>
+            </w:tcBorders>
+            <w:tcMar>
+              <w:top w:w="60" w:type="dxa"/>
+              <w:left w:w="60" w:type="dxa"/>
+              <w:bottom w:w="60" w:type="dxa"/>
+              <w:right w:w="60" w:type="dxa"/>
+            </w:tcMar>
+            <w:hideMark/>
+          </w:tcPr>
+          <w:p>
+            <w:pPr>
+              <w:pStyle w:val="NormalWeb"/>
+              <w:spacing w:before="0" w:beforeAutospacing="0" w:after="0" w:afterAutospacing="0"/>
+            </w:pPr>
+            <w:r>
+              <w:rPr>
+                <w:rFonts w:ascii="Helvetica Neue" w:hAnsi="Helvetica Neue"/>
+                <w:color w:val="000000"/>
+                <w:sz w:val="15"/>
+                <w:szCs w:val="15"/>
+              </w:rPr>
+              <w:t>0.010</w:t>
+            </w:r>
+          </w:p>
+        </w:tc>
+        <w:tc>
+          <w:tcPr>
+            <w:tcW w:w="549" w:type="dxa"/>
+            <w:tcBorders>
+              <w:top w:val="single" w:sz="6" w:space="0" w:color="000000"/>
+              <w:left w:val="single" w:sz="6" w:space="0" w:color="000000"/>
+              <w:bottom w:val="single" w:sz="6" w:space="0" w:color="000000"/>
+              <w:right w:val="single" w:sz="6" w:space="0" w:color="000000"/>
+            </w:tcBorders>
+            <w:tcMar>
+              <w:top w:w="60" w:type="dxa"/>
+              <w:left w:w="60" w:type="dxa"/>
+              <w:bottom w:w="60" w:type="dxa"/>
+              <w:right w:w="60" w:type="dxa"/>
+            </w:tcMar>
+            <w:hideMark/>
+          </w:tcPr>
+          <w:p>
+            <w:pPr>
+              <w:pStyle w:val="NormalWeb"/>
+              <w:spacing w:before="0" w:beforeAutospacing="0" w:after="0" w:afterAutospacing="0"/>
+            </w:pPr>
+            <w:r>
+              <w:rPr>
+                <w:rStyle w:val="apple-converted-space"/>
+                <w:rFonts w:ascii="Helvetica Neue" w:hAnsi="Helvetica Neue"/>
+                <w:color w:val="000000"/>
+                <w:sz w:val="15"/>
+                <w:szCs w:val="15"/>
+              </w:rPr>
+              <w:t xml:space="preserve">    </w:t>
+            </w:r>
+            <w:proofErr w:type="spellStart"/>
+            <w:r>
+              <w:rPr>
+                <w:rFonts w:ascii="Helvetica Neue" w:hAnsi="Helvetica Neue"/>
+                <w:color w:val="000000"/>
+                <w:sz w:val="15"/>
+                <w:szCs w:val="15"/>
+              </w:rPr>
+              <w:t>rbf</w:t>
+            </w:r>
+            <w:proofErr w:type="spellEnd"/>
+            <w:r>
+              <w:rPr>
+                <w:rStyle w:val="apple-converted-space"/>
+                <w:rFonts w:ascii="Helvetica Neue" w:hAnsi="Helvetica Neue"/>
+                <w:color w:val="000000"/>
+                <w:sz w:val="15"/>
+                <w:szCs w:val="15"/>
+              </w:rPr>
+              <w:t> </w:t>
+            </w:r>
+          </w:p>
+        </w:tc>
+        <w:tc>
+          <w:tcPr>
+            <w:tcW w:w="629" w:type="dxa"/>
+            <w:tcBorders>
+              <w:top w:val="single" w:sz="6" w:space="0" w:color="000000"/>
+              <w:left w:val="single" w:sz="6" w:space="0" w:color="000000"/>
+              <w:bottom w:val="single" w:sz="6" w:space="0" w:color="000000"/>
+              <w:right w:val="single" w:sz="6" w:space="0" w:color="000000"/>
+            </w:tcBorders>
+            <w:tcMar>
+              <w:top w:w="60" w:type="dxa"/>
+              <w:left w:w="60" w:type="dxa"/>
+              <w:bottom w:w="60" w:type="dxa"/>
+              <w:right w:w="60" w:type="dxa"/>
+            </w:tcMar>
+            <w:hideMark/>
+          </w:tcPr>
+          <w:p>
+            <w:pPr>
+              <w:pStyle w:val="NormalWeb"/>
+              <w:spacing w:before="0" w:beforeAutospacing="0" w:after="0" w:afterAutospacing="0"/>
+            </w:pPr>
+            <w:r>
+              <w:rPr>
+                <w:rFonts w:ascii="Helvetica Neue" w:hAnsi="Helvetica Neue"/>
+                <w:color w:val="000000"/>
+                <w:sz w:val="15"/>
+                <w:szCs w:val="15"/>
+              </w:rPr>
+              <w:t>0.787292</w:t>
+            </w:r>
+          </w:p>
+        </w:tc>
+      </w:tr>
+      <w:tr>
+        <w:trPr>
+          <w:trHeight w:val="157"/>
+        </w:trPr>
+        <w:tc>
+          <w:tcPr>
+            <w:tcW w:w="326" w:type="dxa"/>
+            <w:tcBorders>
+              <w:top w:val="single" w:sz="6" w:space="0" w:color="000000"/>
+              <w:left w:val="single" w:sz="6" w:space="0" w:color="000000"/>
+              <w:bottom w:val="single" w:sz="6" w:space="0" w:color="000000"/>
+              <w:right w:val="single" w:sz="6" w:space="0" w:color="000000"/>
+            </w:tcBorders>
+            <w:tcMar>
+              <w:top w:w="60" w:type="dxa"/>
+              <w:left w:w="60" w:type="dxa"/>
+              <w:bottom w:w="60" w:type="dxa"/>
+              <w:right w:w="60" w:type="dxa"/>
+            </w:tcMar>
+            <w:hideMark/>
+          </w:tcPr>
+          <w:p>
+            <w:pPr>
+              <w:pStyle w:val="NormalWeb"/>
+              <w:spacing w:before="0" w:beforeAutospacing="0" w:after="0" w:afterAutospacing="0"/>
+            </w:pPr>
+            <w:r>
+              <w:rPr>
+                <w:rFonts w:ascii="Helvetica Neue" w:hAnsi="Helvetica Neue"/>
+                <w:color w:val="000000"/>
+                <w:sz w:val="15"/>
+                <w:szCs w:val="15"/>
+              </w:rPr>
+              <w:t>10.0</w:t>
+            </w:r>
+          </w:p>
+        </w:tc>
+        <w:tc>
+          <w:tcPr>
+            <w:tcW w:w="619" w:type="dxa"/>
+            <w:tcBorders>
+              <w:top w:val="single" w:sz="6" w:space="0" w:color="000000"/>
+              <w:left w:val="single" w:sz="6" w:space="0" w:color="000000"/>
+              <w:bottom w:val="single" w:sz="6" w:space="0" w:color="000000"/>
+              <w:right w:val="single" w:sz="6" w:space="0" w:color="000000"/>
+            </w:tcBorders>
+            <w:tcMar>
+              <w:top w:w="60" w:type="dxa"/>
+              <w:left w:w="60" w:type="dxa"/>
+              <w:bottom w:w="60" w:type="dxa"/>
+              <w:right w:w="60" w:type="dxa"/>
+            </w:tcMar>
+            <w:hideMark/>
+          </w:tcPr>
+          <w:p>
+            <w:pPr>
+              <w:pStyle w:val="NormalWeb"/>
+              <w:spacing w:before="0" w:beforeAutospacing="0" w:after="0" w:afterAutospacing="0"/>
+            </w:pPr>
+            <w:r>
+              <w:rPr>
+                <w:rFonts w:ascii="Helvetica Neue" w:hAnsi="Helvetica Neue"/>
+                <w:color w:val="000000"/>
+                <w:sz w:val="15"/>
+                <w:szCs w:val="15"/>
+              </w:rPr>
+              <w:t>0.010</w:t>
+            </w:r>
+          </w:p>
+        </w:tc>
+        <w:tc>
+          <w:tcPr>
+            <w:tcW w:w="549" w:type="dxa"/>
+            <w:tcBorders>
+              <w:top w:val="single" w:sz="6" w:space="0" w:color="000000"/>
+              <w:left w:val="single" w:sz="6" w:space="0" w:color="000000"/>
+              <w:bottom w:val="single" w:sz="6" w:space="0" w:color="000000"/>
+              <w:right w:val="single" w:sz="6" w:space="0" w:color="000000"/>
+            </w:tcBorders>
+            <w:tcMar>
+              <w:top w:w="60" w:type="dxa"/>
+              <w:left w:w="60" w:type="dxa"/>
+              <w:bottom w:w="60" w:type="dxa"/>
+              <w:right w:w="60" w:type="dxa"/>
+            </w:tcMar>
+            <w:hideMark/>
+          </w:tcPr>
+          <w:p>
+            <w:pPr>
+              <w:pStyle w:val="NormalWeb"/>
+              <w:spacing w:before="0" w:beforeAutospacing="0" w:after="0" w:afterAutospacing="0"/>
+            </w:pPr>
+            <w:r>
+              <w:rPr>
+                <w:rStyle w:val="apple-converted-space"/>
+                <w:rFonts w:ascii="Helvetica Neue" w:hAnsi="Helvetica Neue"/>
+                <w:color w:val="000000"/>
+                <w:sz w:val="15"/>
+                <w:szCs w:val="15"/>
+              </w:rPr>
+              <w:t xml:space="preserve">   </w:t>
+            </w:r>
+            <w:r>
+              <w:rPr>
+                <w:rFonts w:ascii="Helvetica Neue" w:hAnsi="Helvetica Neue"/>
+                <w:color w:val="000000"/>
+                <w:sz w:val="15"/>
+                <w:szCs w:val="15"/>
+              </w:rPr>
+              <w:t>poly</w:t>
+            </w:r>
+            <w:r>
+              <w:rPr>
+                <w:rStyle w:val="apple-converted-space"/>
+                <w:rFonts w:ascii="Helvetica Neue" w:hAnsi="Helvetica Neue"/>
+                <w:color w:val="000000"/>
+                <w:sz w:val="15"/>
+                <w:szCs w:val="15"/>
+              </w:rPr>
+              <w:t> </w:t>
+            </w:r>
+          </w:p>
+        </w:tc>
+        <w:tc>
+          <w:tcPr>
+            <w:tcW w:w="629" w:type="dxa"/>
+            <w:tcBorders>
+              <w:top w:val="single" w:sz="6" w:space="0" w:color="000000"/>
+              <w:left w:val="single" w:sz="6" w:space="0" w:color="000000"/>
+              <w:bottom w:val="single" w:sz="6" w:space="0" w:color="000000"/>
+              <w:right w:val="single" w:sz="6" w:space="0" w:color="000000"/>
+            </w:tcBorders>
+            <w:tcMar>
+              <w:top w:w="60" w:type="dxa"/>
+              <w:left w:w="60" w:type="dxa"/>
+              <w:bottom w:w="60" w:type="dxa"/>
+              <w:right w:w="60" w:type="dxa"/>
+            </w:tcMar>
+            <w:hideMark/>
+          </w:tcPr>
+          <w:p>
+            <w:pPr>
+              <w:pStyle w:val="NormalWeb"/>
+              <w:spacing w:before="0" w:beforeAutospacing="0" w:after="0" w:afterAutospacing="0"/>
+            </w:pPr>
+            <w:r>
+              <w:rPr>
+                <w:rFonts w:ascii="Helvetica Neue" w:hAnsi="Helvetica Neue"/>
+                <w:color w:val="000000"/>
+                <w:sz w:val="15"/>
+                <w:szCs w:val="15"/>
+              </w:rPr>
+              <w:t>0.778708</w:t>
+            </w:r>
+          </w:p>
+        </w:tc>
+      </w:tr>
+      <w:tr>
+        <w:trPr>
+          <w:trHeight w:val="157"/>
+        </w:trPr>
+        <w:tc>
+          <w:tcPr>
+            <w:tcW w:w="326" w:type="dxa"/>
+            <w:tcBorders>
+              <w:top w:val="single" w:sz="6" w:space="0" w:color="000000"/>
+              <w:left w:val="single" w:sz="6" w:space="0" w:color="000000"/>
+              <w:bottom w:val="single" w:sz="6" w:space="0" w:color="000000"/>
+              <w:right w:val="single" w:sz="6" w:space="0" w:color="000000"/>
+            </w:tcBorders>
+            <w:tcMar>
+              <w:top w:w="60" w:type="dxa"/>
+              <w:left w:w="60" w:type="dxa"/>
+              <w:bottom w:w="60" w:type="dxa"/>
+              <w:right w:w="60" w:type="dxa"/>
+            </w:tcMar>
+            <w:hideMark/>
+          </w:tcPr>
+          <w:p>
+            <w:pPr>
+              <w:pStyle w:val="NormalWeb"/>
+              <w:spacing w:before="0" w:beforeAutospacing="0" w:after="0" w:afterAutospacing="0"/>
+            </w:pPr>
+            <w:r>
+              <w:rPr>
+                <w:rFonts w:ascii="Helvetica Neue" w:hAnsi="Helvetica Neue"/>
+                <w:color w:val="000000"/>
+                <w:sz w:val="15"/>
+                <w:szCs w:val="15"/>
+              </w:rPr>
+              <w:t>10.0</w:t>
+            </w:r>
+          </w:p>
+        </w:tc>
+        <w:tc>
+          <w:tcPr>
+            <w:tcW w:w="619" w:type="dxa"/>
+            <w:tcBorders>
+              <w:top w:val="single" w:sz="6" w:space="0" w:color="000000"/>
+              <w:left w:val="single" w:sz="6" w:space="0" w:color="000000"/>
+              <w:bottom w:val="single" w:sz="6" w:space="0" w:color="000000"/>
+              <w:right w:val="single" w:sz="6" w:space="0" w:color="000000"/>
+            </w:tcBorders>
+            <w:tcMar>
+              <w:top w:w="60" w:type="dxa"/>
+              <w:left w:w="60" w:type="dxa"/>
+              <w:bottom w:w="60" w:type="dxa"/>
+              <w:right w:w="60" w:type="dxa"/>
+            </w:tcMar>
+            <w:hideMark/>
+          </w:tcPr>
+          <w:p>
+            <w:pPr>
+              <w:pStyle w:val="NormalWeb"/>
+              <w:spacing w:before="0" w:beforeAutospacing="0" w:after="0" w:afterAutospacing="0"/>
+            </w:pPr>
+            <w:r>
+              <w:rPr>
+                <w:rFonts w:ascii="Helvetica Neue" w:hAnsi="Helvetica Neue"/>
+                <w:color w:val="000000"/>
+                <w:sz w:val="15"/>
+                <w:szCs w:val="15"/>
+              </w:rPr>
+              <w:t>0.010</w:t>
+            </w:r>
+          </w:p>
+        </w:tc>
+        <w:tc>
+          <w:tcPr>
+            <w:tcW w:w="549" w:type="dxa"/>
+            <w:tcBorders>
+              <w:top w:val="single" w:sz="6" w:space="0" w:color="000000"/>
+              <w:left w:val="single" w:sz="6" w:space="0" w:color="000000"/>
+              <w:bottom w:val="single" w:sz="6" w:space="0" w:color="000000"/>
+              <w:right w:val="single" w:sz="6" w:space="0" w:color="000000"/>
+            </w:tcBorders>
+            <w:tcMar>
+              <w:top w:w="60" w:type="dxa"/>
+              <w:left w:w="60" w:type="dxa"/>
+              <w:bottom w:w="60" w:type="dxa"/>
+              <w:right w:w="60" w:type="dxa"/>
+            </w:tcMar>
+            <w:hideMark/>
+          </w:tcPr>
+          <w:p>
+            <w:pPr>
+              <w:pStyle w:val="NormalWeb"/>
+              <w:spacing w:before="0" w:beforeAutospacing="0" w:after="0" w:afterAutospacing="0"/>
+            </w:pPr>
+            <w:r>
+              <w:rPr>
+                <w:rFonts w:ascii="Helvetica Neue" w:hAnsi="Helvetica Neue"/>
+                <w:color w:val="000000"/>
+                <w:sz w:val="15"/>
+                <w:szCs w:val="15"/>
+              </w:rPr>
+              <w:t>sigmoid</w:t>
+            </w:r>
+            <w:r>
+              <w:rPr>
+                <w:rStyle w:val="apple-converted-space"/>
+                <w:rFonts w:ascii="Helvetica Neue" w:hAnsi="Helvetica Neue"/>
+                <w:color w:val="000000"/>
+                <w:sz w:val="15"/>
+                <w:szCs w:val="15"/>
+              </w:rPr>
+              <w:t> </w:t>
+            </w:r>
+          </w:p>
+        </w:tc>
+        <w:tc>
+          <w:tcPr>
+            <w:tcW w:w="629" w:type="dxa"/>
+            <w:tcBorders>
+              <w:top w:val="single" w:sz="6" w:space="0" w:color="000000"/>
+              <w:left w:val="single" w:sz="6" w:space="0" w:color="000000"/>
+              <w:bottom w:val="single" w:sz="6" w:space="0" w:color="000000"/>
+              <w:right w:val="single" w:sz="6" w:space="0" w:color="000000"/>
+            </w:tcBorders>
+            <w:tcMar>
+              <w:top w:w="60" w:type="dxa"/>
+              <w:left w:w="60" w:type="dxa"/>
+              <w:bottom w:w="60" w:type="dxa"/>
+              <w:right w:w="60" w:type="dxa"/>
+            </w:tcMar>
+            <w:hideMark/>
+          </w:tcPr>
+          <w:p>
+            <w:pPr>
+              <w:pStyle w:val="NormalWeb"/>
+              <w:spacing w:before="0" w:beforeAutospacing="0" w:after="0" w:afterAutospacing="0"/>
+            </w:pPr>
+            <w:r>
+              <w:rPr>
+                <w:rFonts w:ascii="Helvetica Neue" w:hAnsi="Helvetica Neue"/>
+                <w:color w:val="000000"/>
+                <w:sz w:val="15"/>
+                <w:szCs w:val="15"/>
+              </w:rPr>
+              <w:t>0.780292</w:t>
+            </w:r>
+          </w:p>
+        </w:tc>
+      </w:tr>
+      <w:tr>
+        <w:trPr>
+          <w:trHeight w:val="157"/>
+        </w:trPr>
+        <w:tc>
+          <w:tcPr>
+            <w:tcW w:w="326" w:type="dxa"/>
+            <w:tcBorders>
+              <w:top w:val="single" w:sz="6" w:space="0" w:color="000000"/>
+              <w:left w:val="single" w:sz="6" w:space="0" w:color="000000"/>
+              <w:bottom w:val="single" w:sz="6" w:space="0" w:color="000000"/>
+              <w:right w:val="single" w:sz="6" w:space="0" w:color="000000"/>
+            </w:tcBorders>
+            <w:tcMar>
+              <w:top w:w="60" w:type="dxa"/>
+              <w:left w:w="60" w:type="dxa"/>
+              <w:bottom w:w="60" w:type="dxa"/>
+              <w:right w:w="60" w:type="dxa"/>
+            </w:tcMar>
+            <w:hideMark/>
+          </w:tcPr>
+          <w:p>
+            <w:pPr>
+              <w:pStyle w:val="NormalWeb"/>
+              <w:spacing w:before="0" w:beforeAutospacing="0" w:after="0" w:afterAutospacing="0"/>
+            </w:pPr>
+            <w:r>
+              <w:rPr>
+                <w:rFonts w:ascii="Helvetica Neue" w:hAnsi="Helvetica Neue"/>
+                <w:color w:val="000000"/>
+                <w:sz w:val="15"/>
+                <w:szCs w:val="15"/>
+              </w:rPr>
+              <w:t>10.0</w:t>
+            </w:r>
+          </w:p>
+        </w:tc>
+        <w:tc>
+          <w:tcPr>
+            <w:tcW w:w="619" w:type="dxa"/>
+            <w:tcBorders>
+              <w:top w:val="single" w:sz="6" w:space="0" w:color="000000"/>
+              <w:left w:val="single" w:sz="6" w:space="0" w:color="000000"/>
+              <w:bottom w:val="single" w:sz="6" w:space="0" w:color="000000"/>
+              <w:right w:val="single" w:sz="6" w:space="0" w:color="000000"/>
+            </w:tcBorders>
+            <w:tcMar>
+              <w:top w:w="60" w:type="dxa"/>
+              <w:left w:w="60" w:type="dxa"/>
+              <w:bottom w:w="60" w:type="dxa"/>
+              <w:right w:w="60" w:type="dxa"/>
+            </w:tcMar>
+            <w:hideMark/>
+          </w:tcPr>
+          <w:p>
+            <w:pPr>
+              <w:pStyle w:val="NormalWeb"/>
+              <w:spacing w:before="0" w:beforeAutospacing="0" w:after="0" w:afterAutospacing="0"/>
+            </w:pPr>
+            <w:r>
+              <w:rPr>
+                <w:rFonts w:ascii="Helvetica Neue" w:hAnsi="Helvetica Neue"/>
+                <w:color w:val="000000"/>
+                <w:sz w:val="15"/>
+                <w:szCs w:val="15"/>
+              </w:rPr>
+              <w:t>0.001</w:t>
+            </w:r>
+          </w:p>
+        </w:tc>
+        <w:tc>
+          <w:tcPr>
+            <w:tcW w:w="549" w:type="dxa"/>
+            <w:tcBorders>
+              <w:top w:val="single" w:sz="6" w:space="0" w:color="000000"/>
+              <w:left w:val="single" w:sz="6" w:space="0" w:color="000000"/>
+              <w:bottom w:val="single" w:sz="6" w:space="0" w:color="000000"/>
+              <w:right w:val="single" w:sz="6" w:space="0" w:color="000000"/>
+            </w:tcBorders>
+            <w:tcMar>
+              <w:top w:w="60" w:type="dxa"/>
+              <w:left w:w="60" w:type="dxa"/>
+              <w:bottom w:w="60" w:type="dxa"/>
+              <w:right w:w="60" w:type="dxa"/>
+            </w:tcMar>
+            <w:hideMark/>
+          </w:tcPr>
+          <w:p>
+            <w:pPr>
+              <w:pStyle w:val="NormalWeb"/>
+              <w:spacing w:before="0" w:beforeAutospacing="0" w:after="0" w:afterAutospacing="0"/>
+            </w:pPr>
+            <w:r>
+              <w:rPr>
+                <w:rStyle w:val="apple-converted-space"/>
+                <w:rFonts w:ascii="Helvetica Neue" w:hAnsi="Helvetica Neue"/>
+                <w:color w:val="000000"/>
+                <w:sz w:val="15"/>
+                <w:szCs w:val="15"/>
+              </w:rPr>
+              <w:t xml:space="preserve">    </w:t>
+            </w:r>
+            <w:proofErr w:type="spellStart"/>
+            <w:r>
+              <w:rPr>
+                <w:rFonts w:ascii="Helvetica Neue" w:hAnsi="Helvetica Neue"/>
+                <w:color w:val="000000"/>
+                <w:sz w:val="15"/>
+                <w:szCs w:val="15"/>
+              </w:rPr>
+              <w:t>rbf</w:t>
+            </w:r>
+            <w:proofErr w:type="spellEnd"/>
+            <w:r>
+              <w:rPr>
+                <w:rStyle w:val="apple-converted-space"/>
+                <w:rFonts w:ascii="Helvetica Neue" w:hAnsi="Helvetica Neue"/>
+                <w:color w:val="000000"/>
+                <w:sz w:val="15"/>
+                <w:szCs w:val="15"/>
+              </w:rPr>
+              <w:t> </w:t>
+            </w:r>
+          </w:p>
+        </w:tc>
+        <w:tc>
+          <w:tcPr>
+            <w:tcW w:w="629" w:type="dxa"/>
+            <w:tcBorders>
+              <w:top w:val="single" w:sz="6" w:space="0" w:color="000000"/>
+              <w:left w:val="single" w:sz="6" w:space="0" w:color="000000"/>
+              <w:bottom w:val="single" w:sz="6" w:space="0" w:color="000000"/>
+              <w:right w:val="single" w:sz="6" w:space="0" w:color="000000"/>
+            </w:tcBorders>
+            <w:tcMar>
+              <w:top w:w="60" w:type="dxa"/>
+              <w:left w:w="60" w:type="dxa"/>
+              <w:bottom w:w="60" w:type="dxa"/>
+              <w:right w:w="60" w:type="dxa"/>
+            </w:tcMar>
+            <w:hideMark/>
+          </w:tcPr>
+          <w:p>
+            <w:pPr>
+              <w:pStyle w:val="NormalWeb"/>
+              <w:spacing w:before="0" w:beforeAutospacing="0" w:after="0" w:afterAutospacing="0"/>
+            </w:pPr>
+            <w:r>
+              <w:rPr>
+                <w:rFonts w:ascii="Helvetica Neue" w:hAnsi="Helvetica Neue"/>
+                <w:color w:val="000000"/>
+                <w:sz w:val="15"/>
+                <w:szCs w:val="15"/>
+              </w:rPr>
+              <w:t>0.778708</w:t>
+            </w:r>
+          </w:p>
+        </w:tc>
+      </w:tr>
+      <w:tr>
+        <w:trPr>
+          <w:trHeight w:val="157"/>
+        </w:trPr>
+        <w:tc>
+          <w:tcPr>
+            <w:tcW w:w="326" w:type="dxa"/>
+            <w:tcBorders>
+              <w:top w:val="single" w:sz="6" w:space="0" w:color="000000"/>
+              <w:left w:val="single" w:sz="6" w:space="0" w:color="000000"/>
+              <w:bottom w:val="single" w:sz="6" w:space="0" w:color="000000"/>
+              <w:right w:val="single" w:sz="6" w:space="0" w:color="000000"/>
+            </w:tcBorders>
+            <w:tcMar>
+              <w:top w:w="60" w:type="dxa"/>
+              <w:left w:w="60" w:type="dxa"/>
+              <w:bottom w:w="60" w:type="dxa"/>
+              <w:right w:w="60" w:type="dxa"/>
+            </w:tcMar>
+            <w:hideMark/>
+          </w:tcPr>
+          <w:p>
+            <w:pPr>
+              <w:pStyle w:val="NormalWeb"/>
+              <w:spacing w:before="0" w:beforeAutospacing="0" w:after="0" w:afterAutospacing="0"/>
+            </w:pPr>
+            <w:r>
+              <w:rPr>
+                <w:rFonts w:ascii="Helvetica Neue" w:hAnsi="Helvetica Neue"/>
+                <w:color w:val="000000"/>
+                <w:sz w:val="15"/>
+                <w:szCs w:val="15"/>
+              </w:rPr>
+              <w:t>10.0</w:t>
+            </w:r>
+          </w:p>
+        </w:tc>
+        <w:tc>
+          <w:tcPr>
+            <w:tcW w:w="619" w:type="dxa"/>
+            <w:tcBorders>
+              <w:top w:val="single" w:sz="6" w:space="0" w:color="000000"/>
+              <w:left w:val="single" w:sz="6" w:space="0" w:color="000000"/>
+              <w:bottom w:val="single" w:sz="6" w:space="0" w:color="000000"/>
+              <w:right w:val="single" w:sz="6" w:space="0" w:color="000000"/>
+            </w:tcBorders>
+            <w:tcMar>
+              <w:top w:w="60" w:type="dxa"/>
+              <w:left w:w="60" w:type="dxa"/>
+              <w:bottom w:w="60" w:type="dxa"/>
+              <w:right w:w="60" w:type="dxa"/>
+            </w:tcMar>
+            <w:hideMark/>
+          </w:tcPr>
+          <w:p>
+            <w:pPr>
+              <w:pStyle w:val="NormalWeb"/>
+              <w:spacing w:before="0" w:beforeAutospacing="0" w:after="0" w:afterAutospacing="0"/>
+            </w:pPr>
+            <w:r>
+              <w:rPr>
+                <w:rFonts w:ascii="Helvetica Neue" w:hAnsi="Helvetica Neue"/>
+                <w:color w:val="000000"/>
+                <w:sz w:val="15"/>
+                <w:szCs w:val="15"/>
+              </w:rPr>
+              <w:t>0.001</w:t>
+            </w:r>
+          </w:p>
+        </w:tc>
+        <w:tc>
+          <w:tcPr>
+            <w:tcW w:w="549" w:type="dxa"/>
+            <w:tcBorders>
+              <w:top w:val="single" w:sz="6" w:space="0" w:color="000000"/>
+              <w:left w:val="single" w:sz="6" w:space="0" w:color="000000"/>
+              <w:bottom w:val="single" w:sz="6" w:space="0" w:color="000000"/>
+              <w:right w:val="single" w:sz="6" w:space="0" w:color="000000"/>
+            </w:tcBorders>
+            <w:tcMar>
+              <w:top w:w="60" w:type="dxa"/>
+              <w:left w:w="60" w:type="dxa"/>
+              <w:bottom w:w="60" w:type="dxa"/>
+              <w:right w:w="60" w:type="dxa"/>
+            </w:tcMar>
+            <w:hideMark/>
+          </w:tcPr>
+          <w:p>
+            <w:pPr>
+              <w:pStyle w:val="NormalWeb"/>
+              <w:spacing w:before="0" w:beforeAutospacing="0" w:after="0" w:afterAutospacing="0"/>
+            </w:pPr>
+            <w:r>
+              <w:rPr>
+                <w:rStyle w:val="apple-converted-space"/>
+                <w:rFonts w:ascii="Helvetica Neue" w:hAnsi="Helvetica Neue"/>
+                <w:color w:val="000000"/>
+                <w:sz w:val="15"/>
+                <w:szCs w:val="15"/>
+              </w:rPr>
+              <w:t xml:space="preserve">   </w:t>
+            </w:r>
+            <w:r>
+              <w:rPr>
+                <w:rFonts w:ascii="Helvetica Neue" w:hAnsi="Helvetica Neue"/>
+                <w:color w:val="000000"/>
+                <w:sz w:val="15"/>
+                <w:szCs w:val="15"/>
+              </w:rPr>
+              <w:t>poly</w:t>
+            </w:r>
+            <w:r>
+              <w:rPr>
+                <w:rStyle w:val="apple-converted-space"/>
+                <w:rFonts w:ascii="Helvetica Neue" w:hAnsi="Helvetica Neue"/>
+                <w:color w:val="000000"/>
+                <w:sz w:val="15"/>
+                <w:szCs w:val="15"/>
+              </w:rPr>
+              <w:t> </w:t>
+            </w:r>
+          </w:p>
+        </w:tc>
+        <w:tc>
+          <w:tcPr>
+            <w:tcW w:w="629" w:type="dxa"/>
+            <w:tcBorders>
+              <w:top w:val="single" w:sz="6" w:space="0" w:color="000000"/>
+              <w:left w:val="single" w:sz="6" w:space="0" w:color="000000"/>
+              <w:bottom w:val="single" w:sz="6" w:space="0" w:color="000000"/>
+              <w:right w:val="single" w:sz="6" w:space="0" w:color="000000"/>
+            </w:tcBorders>
+            <w:tcMar>
+              <w:top w:w="60" w:type="dxa"/>
+              <w:left w:w="60" w:type="dxa"/>
+              <w:bottom w:w="60" w:type="dxa"/>
+              <w:right w:w="60" w:type="dxa"/>
+            </w:tcMar>
+            <w:hideMark/>
+          </w:tcPr>
+          <w:p>
+            <w:pPr>
+              <w:pStyle w:val="NormalWeb"/>
+              <w:spacing w:before="0" w:beforeAutospacing="0" w:after="0" w:afterAutospacing="0"/>
+            </w:pPr>
+            <w:r>
+              <w:rPr>
+                <w:rFonts w:ascii="Helvetica Neue" w:hAnsi="Helvetica Neue"/>
+                <w:color w:val="000000"/>
+                <w:sz w:val="15"/>
+                <w:szCs w:val="15"/>
+              </w:rPr>
+              <w:t>0.778708</w:t>
+            </w:r>
+          </w:p>
+        </w:tc>
+      </w:tr>
+      <w:tr>
+        <w:trPr>
+          <w:trHeight w:val="157"/>
+        </w:trPr>
+        <w:tc>
+          <w:tcPr>
+            <w:tcW w:w="326" w:type="dxa"/>
+            <w:tcBorders>
+              <w:top w:val="single" w:sz="6" w:space="0" w:color="000000"/>
+              <w:left w:val="single" w:sz="6" w:space="0" w:color="000000"/>
+              <w:bottom w:val="single" w:sz="6" w:space="0" w:color="000000"/>
+              <w:right w:val="single" w:sz="6" w:space="0" w:color="000000"/>
+            </w:tcBorders>
+            <w:tcMar>
+              <w:top w:w="60" w:type="dxa"/>
+              <w:left w:w="60" w:type="dxa"/>
+              <w:bottom w:w="60" w:type="dxa"/>
+              <w:right w:w="60" w:type="dxa"/>
+            </w:tcMar>
+            <w:hideMark/>
+          </w:tcPr>
+          <w:p>
+            <w:pPr>
+              <w:pStyle w:val="NormalWeb"/>
+              <w:spacing w:before="0" w:beforeAutospacing="0" w:after="0" w:afterAutospacing="0"/>
+            </w:pPr>
+            <w:r>
+              <w:rPr>
+                <w:rFonts w:ascii="Helvetica Neue" w:hAnsi="Helvetica Neue"/>
+                <w:color w:val="000000"/>
+                <w:sz w:val="15"/>
+                <w:szCs w:val="15"/>
+              </w:rPr>
+              <w:t>10.0</w:t>
+            </w:r>
+          </w:p>
+        </w:tc>
+        <w:tc>
+          <w:tcPr>
+            <w:tcW w:w="619" w:type="dxa"/>
+            <w:tcBorders>
+              <w:top w:val="single" w:sz="6" w:space="0" w:color="000000"/>
+              <w:left w:val="single" w:sz="6" w:space="0" w:color="000000"/>
+              <w:bottom w:val="single" w:sz="6" w:space="0" w:color="000000"/>
+              <w:right w:val="single" w:sz="6" w:space="0" w:color="000000"/>
+            </w:tcBorders>
+            <w:tcMar>
+              <w:top w:w="60" w:type="dxa"/>
+              <w:left w:w="60" w:type="dxa"/>
+              <w:bottom w:w="60" w:type="dxa"/>
+              <w:right w:w="60" w:type="dxa"/>
+            </w:tcMar>
+            <w:hideMark/>
+          </w:tcPr>
+          <w:p>
+            <w:pPr>
+              <w:pStyle w:val="NormalWeb"/>
+              <w:spacing w:before="0" w:beforeAutospacing="0" w:after="0" w:afterAutospacing="0"/>
+            </w:pPr>
+            <w:r>
+              <w:rPr>
+                <w:rFonts w:ascii="Helvetica Neue" w:hAnsi="Helvetica Neue"/>
+                <w:color w:val="000000"/>
+                <w:sz w:val="15"/>
+                <w:szCs w:val="15"/>
+              </w:rPr>
+              <w:t>0.001</w:t>
+            </w:r>
+          </w:p>
+        </w:tc>
+        <w:tc>
+          <w:tcPr>
+            <w:tcW w:w="549" w:type="dxa"/>
+            <w:tcBorders>
+              <w:top w:val="single" w:sz="6" w:space="0" w:color="000000"/>
+              <w:left w:val="single" w:sz="6" w:space="0" w:color="000000"/>
+              <w:bottom w:val="single" w:sz="6" w:space="0" w:color="000000"/>
+              <w:right w:val="single" w:sz="6" w:space="0" w:color="000000"/>
+            </w:tcBorders>
+            <w:tcMar>
+              <w:top w:w="60" w:type="dxa"/>
+              <w:left w:w="60" w:type="dxa"/>
+              <w:bottom w:w="60" w:type="dxa"/>
+              <w:right w:w="60" w:type="dxa"/>
+            </w:tcMar>
+            <w:hideMark/>
+          </w:tcPr>
+          <w:p>
+            <w:pPr>
+              <w:pStyle w:val="NormalWeb"/>
+              <w:spacing w:before="0" w:beforeAutospacing="0" w:after="0" w:afterAutospacing="0"/>
+            </w:pPr>
+            <w:r>
+              <w:rPr>
+                <w:rFonts w:ascii="Helvetica Neue" w:hAnsi="Helvetica Neue"/>
+                <w:color w:val="000000"/>
+                <w:sz w:val="15"/>
+                <w:szCs w:val="15"/>
+              </w:rPr>
+              <w:t>sigmoid</w:t>
+            </w:r>
+            <w:r>
+              <w:rPr>
+                <w:rStyle w:val="apple-converted-space"/>
+                <w:rFonts w:ascii="Helvetica Neue" w:hAnsi="Helvetica Neue"/>
+                <w:color w:val="000000"/>
+                <w:sz w:val="15"/>
+                <w:szCs w:val="15"/>
+              </w:rPr>
+              <w:t> </w:t>
+            </w:r>
+          </w:p>
+        </w:tc>
+        <w:tc>
+          <w:tcPr>
+            <w:tcW w:w="629" w:type="dxa"/>
+            <w:tcBorders>
+              <w:top w:val="single" w:sz="6" w:space="0" w:color="000000"/>
+              <w:left w:val="single" w:sz="6" w:space="0" w:color="000000"/>
+              <w:bottom w:val="single" w:sz="6" w:space="0" w:color="000000"/>
+              <w:right w:val="single" w:sz="6" w:space="0" w:color="000000"/>
+            </w:tcBorders>
+            <w:tcMar>
+              <w:top w:w="60" w:type="dxa"/>
+              <w:left w:w="60" w:type="dxa"/>
+              <w:bottom w:w="60" w:type="dxa"/>
+              <w:right w:w="60" w:type="dxa"/>
+            </w:tcMar>
+            <w:hideMark/>
+          </w:tcPr>
+          <w:p>
+            <w:pPr>
+              <w:pStyle w:val="NormalWeb"/>
+              <w:spacing w:before="0" w:beforeAutospacing="0" w:after="0" w:afterAutospacing="0"/>
+            </w:pPr>
+            <w:r>
+              <w:rPr>
+                <w:rFonts w:ascii="Helvetica Neue" w:hAnsi="Helvetica Neue"/>
+                <w:color w:val="000000"/>
+                <w:sz w:val="15"/>
+                <w:szCs w:val="15"/>
+              </w:rPr>
+              <w:t>0.778708</w:t>
+            </w:r>
+          </w:p>
+        </w:tc>
+      </w:tr>
+      <w:tr>
+        <w:trPr>
+          <w:trHeight w:val="157"/>
+        </w:trPr>
+        <w:tc>
+          <w:tcPr>
+            <w:tcW w:w="326" w:type="dxa"/>
+            <w:tcBorders>
+              <w:top w:val="single" w:sz="6" w:space="0" w:color="000000"/>
+              <w:left w:val="single" w:sz="6" w:space="0" w:color="000000"/>
+              <w:bottom w:val="single" w:sz="6" w:space="0" w:color="000000"/>
+              <w:right w:val="single" w:sz="6" w:space="0" w:color="000000"/>
+            </w:tcBorders>
+            <w:tcMar>
+              <w:top w:w="60" w:type="dxa"/>
+              <w:left w:w="60" w:type="dxa"/>
+              <w:bottom w:w="60" w:type="dxa"/>
+              <w:right w:w="60" w:type="dxa"/>
+            </w:tcMar>
+            <w:hideMark/>
+          </w:tcPr>
+          <w:p>
+            <w:pPr>
+              <w:pStyle w:val="NormalWeb"/>
+              <w:spacing w:before="0" w:beforeAutospacing="0" w:after="0" w:afterAutospacing="0"/>
+            </w:pPr>
+            <w:r>
+              <w:rPr>
+                <w:rFonts w:ascii="Helvetica Neue" w:hAnsi="Helvetica Neue"/>
+                <w:color w:val="000000"/>
+                <w:sz w:val="15"/>
+                <w:szCs w:val="15"/>
+              </w:rPr>
+              <w:t>100</w:t>
+            </w:r>
+          </w:p>
+        </w:tc>
+        <w:tc>
+          <w:tcPr>
+            <w:tcW w:w="619" w:type="dxa"/>
+            <w:tcBorders>
+              <w:top w:val="single" w:sz="6" w:space="0" w:color="000000"/>
+              <w:left w:val="single" w:sz="6" w:space="0" w:color="000000"/>
+              <w:bottom w:val="single" w:sz="6" w:space="0" w:color="000000"/>
+              <w:right w:val="single" w:sz="6" w:space="0" w:color="000000"/>
+            </w:tcBorders>
+            <w:tcMar>
+              <w:top w:w="60" w:type="dxa"/>
+              <w:left w:w="60" w:type="dxa"/>
+              <w:bottom w:w="60" w:type="dxa"/>
+              <w:right w:w="60" w:type="dxa"/>
+            </w:tcMar>
+            <w:hideMark/>
+          </w:tcPr>
+          <w:p>
+            <w:pPr>
+              <w:pStyle w:val="NormalWeb"/>
+              <w:spacing w:before="0" w:beforeAutospacing="0" w:after="0" w:afterAutospacing="0"/>
+            </w:pPr>
+            <w:r>
+              <w:rPr>
+                <w:rFonts w:ascii="Helvetica Neue" w:hAnsi="Helvetica Neue"/>
+                <w:color w:val="000000"/>
+                <w:sz w:val="15"/>
+                <w:szCs w:val="15"/>
+              </w:rPr>
+              <w:t>1.000</w:t>
+            </w:r>
+          </w:p>
+        </w:tc>
+        <w:tc>
+          <w:tcPr>
+            <w:tcW w:w="549" w:type="dxa"/>
+            <w:tcBorders>
+              <w:top w:val="single" w:sz="6" w:space="0" w:color="000000"/>
+              <w:left w:val="single" w:sz="6" w:space="0" w:color="000000"/>
+              <w:bottom w:val="single" w:sz="6" w:space="0" w:color="000000"/>
+              <w:right w:val="single" w:sz="6" w:space="0" w:color="000000"/>
+            </w:tcBorders>
+            <w:tcMar>
+              <w:top w:w="60" w:type="dxa"/>
+              <w:left w:w="60" w:type="dxa"/>
+              <w:bottom w:w="60" w:type="dxa"/>
+              <w:right w:w="60" w:type="dxa"/>
+            </w:tcMar>
+            <w:hideMark/>
+          </w:tcPr>
+          <w:p>
+            <w:pPr>
+              <w:pStyle w:val="NormalWeb"/>
+              <w:spacing w:before="0" w:beforeAutospacing="0" w:after="0" w:afterAutospacing="0"/>
+            </w:pPr>
+            <w:r>
+              <w:rPr>
+                <w:rStyle w:val="apple-converted-space"/>
+                <w:rFonts w:ascii="Helvetica Neue" w:hAnsi="Helvetica Neue"/>
+                <w:color w:val="000000"/>
+                <w:sz w:val="15"/>
+                <w:szCs w:val="15"/>
+              </w:rPr>
+              <w:t xml:space="preserve">    </w:t>
+            </w:r>
+            <w:proofErr w:type="spellStart"/>
+            <w:r>
+              <w:rPr>
+                <w:rFonts w:ascii="Helvetica Neue" w:hAnsi="Helvetica Neue"/>
+                <w:color w:val="000000"/>
+                <w:sz w:val="15"/>
+                <w:szCs w:val="15"/>
+              </w:rPr>
+              <w:t>rbf</w:t>
+            </w:r>
+            <w:proofErr w:type="spellEnd"/>
+            <w:r>
+              <w:rPr>
+                <w:rStyle w:val="apple-converted-space"/>
+                <w:rFonts w:ascii="Helvetica Neue" w:hAnsi="Helvetica Neue"/>
+                <w:color w:val="000000"/>
+                <w:sz w:val="15"/>
+                <w:szCs w:val="15"/>
+              </w:rPr>
+              <w:t> </w:t>
+            </w:r>
+          </w:p>
+        </w:tc>
+        <w:tc>
+          <w:tcPr>
+            <w:tcW w:w="629" w:type="dxa"/>
+            <w:tcBorders>
+              <w:top w:val="single" w:sz="6" w:space="0" w:color="000000"/>
+              <w:left w:val="single" w:sz="6" w:space="0" w:color="000000"/>
+              <w:bottom w:val="single" w:sz="6" w:space="0" w:color="000000"/>
+              <w:right w:val="single" w:sz="6" w:space="0" w:color="000000"/>
+            </w:tcBorders>
+            <w:tcMar>
+              <w:top w:w="60" w:type="dxa"/>
+              <w:left w:w="60" w:type="dxa"/>
+              <w:bottom w:w="60" w:type="dxa"/>
+              <w:right w:w="60" w:type="dxa"/>
+            </w:tcMar>
+            <w:hideMark/>
+          </w:tcPr>
+          <w:p>
+            <w:pPr>
+              <w:pStyle w:val="NormalWeb"/>
+              <w:spacing w:before="0" w:beforeAutospacing="0" w:after="0" w:afterAutospacing="0"/>
+            </w:pPr>
+            <w:r>
+              <w:rPr>
+                <w:rFonts w:ascii="Helvetica Neue" w:hAnsi="Helvetica Neue"/>
+                <w:color w:val="000000"/>
+                <w:sz w:val="15"/>
+                <w:szCs w:val="15"/>
+              </w:rPr>
+              <w:t>0.818625</w:t>
+            </w:r>
+          </w:p>
+        </w:tc>
+      </w:tr>
+      <w:tr>
+        <w:trPr>
+          <w:trHeight w:val="157"/>
+        </w:trPr>
+        <w:tc>
+          <w:tcPr>
+            <w:tcW w:w="326" w:type="dxa"/>
+            <w:tcBorders>
+              <w:top w:val="single" w:sz="6" w:space="0" w:color="000000"/>
+              <w:left w:val="single" w:sz="6" w:space="0" w:color="000000"/>
+              <w:bottom w:val="single" w:sz="6" w:space="0" w:color="000000"/>
+              <w:right w:val="single" w:sz="6" w:space="0" w:color="000000"/>
+            </w:tcBorders>
+            <w:tcMar>
+              <w:top w:w="60" w:type="dxa"/>
+              <w:left w:w="60" w:type="dxa"/>
+              <w:bottom w:w="60" w:type="dxa"/>
+              <w:right w:w="60" w:type="dxa"/>
+            </w:tcMar>
+            <w:hideMark/>
+          </w:tcPr>
+          <w:p>
+            <w:pPr>
+              <w:pStyle w:val="NormalWeb"/>
+              <w:spacing w:before="0" w:beforeAutospacing="0" w:after="0" w:afterAutospacing="0"/>
+            </w:pPr>
+            <w:r>
+              <w:rPr>
+                <w:rFonts w:ascii="Helvetica Neue" w:hAnsi="Helvetica Neue"/>
+                <w:color w:val="000000"/>
+                <w:sz w:val="15"/>
+                <w:szCs w:val="15"/>
+              </w:rPr>
+              <w:t>100</w:t>
+            </w:r>
+          </w:p>
+        </w:tc>
+        <w:tc>
+          <w:tcPr>
+            <w:tcW w:w="619" w:type="dxa"/>
+            <w:tcBorders>
+              <w:top w:val="single" w:sz="6" w:space="0" w:color="000000"/>
+              <w:left w:val="single" w:sz="6" w:space="0" w:color="000000"/>
+              <w:bottom w:val="single" w:sz="6" w:space="0" w:color="000000"/>
+              <w:right w:val="single" w:sz="6" w:space="0" w:color="000000"/>
+            </w:tcBorders>
+            <w:tcMar>
+              <w:top w:w="60" w:type="dxa"/>
+              <w:left w:w="60" w:type="dxa"/>
+              <w:bottom w:w="60" w:type="dxa"/>
+              <w:right w:w="60" w:type="dxa"/>
+            </w:tcMar>
+            <w:hideMark/>
+          </w:tcPr>
+          <w:p>
+            <w:pPr>
+              <w:pStyle w:val="NormalWeb"/>
+              <w:spacing w:before="0" w:beforeAutospacing="0" w:after="0" w:afterAutospacing="0"/>
+            </w:pPr>
+            <w:r>
+              <w:rPr>
+                <w:rFonts w:ascii="Helvetica Neue" w:hAnsi="Helvetica Neue"/>
+                <w:color w:val="000000"/>
+                <w:sz w:val="15"/>
+                <w:szCs w:val="15"/>
+              </w:rPr>
+              <w:t>1.000</w:t>
+            </w:r>
+          </w:p>
+        </w:tc>
+        <w:tc>
+          <w:tcPr>
+            <w:tcW w:w="549" w:type="dxa"/>
+            <w:tcBorders>
+              <w:top w:val="single" w:sz="6" w:space="0" w:color="000000"/>
+              <w:left w:val="single" w:sz="6" w:space="0" w:color="000000"/>
+              <w:bottom w:val="single" w:sz="6" w:space="0" w:color="000000"/>
+              <w:right w:val="single" w:sz="6" w:space="0" w:color="000000"/>
+            </w:tcBorders>
+            <w:tcMar>
+              <w:top w:w="60" w:type="dxa"/>
+              <w:left w:w="60" w:type="dxa"/>
+              <w:bottom w:w="60" w:type="dxa"/>
+              <w:right w:w="60" w:type="dxa"/>
+            </w:tcMar>
+            <w:hideMark/>
+          </w:tcPr>
+          <w:p>
+            <w:pPr>
+              <w:pStyle w:val="NormalWeb"/>
+              <w:spacing w:before="0" w:beforeAutospacing="0" w:after="0" w:afterAutospacing="0"/>
+            </w:pPr>
+            <w:r>
+              <w:rPr>
+                <w:rStyle w:val="apple-converted-space"/>
+                <w:rFonts w:ascii="Helvetica Neue" w:hAnsi="Helvetica Neue"/>
+                <w:color w:val="000000"/>
+                <w:sz w:val="15"/>
+                <w:szCs w:val="15"/>
+              </w:rPr>
+              <w:t xml:space="preserve">   </w:t>
+            </w:r>
+            <w:r>
+              <w:rPr>
+                <w:rFonts w:ascii="Helvetica Neue" w:hAnsi="Helvetica Neue"/>
+                <w:color w:val="000000"/>
+                <w:sz w:val="15"/>
+                <w:szCs w:val="15"/>
+              </w:rPr>
+              <w:t>poly</w:t>
+            </w:r>
+            <w:r>
+              <w:rPr>
+                <w:rStyle w:val="apple-converted-space"/>
+                <w:rFonts w:ascii="Helvetica Neue" w:hAnsi="Helvetica Neue"/>
+                <w:color w:val="000000"/>
+                <w:sz w:val="15"/>
+                <w:szCs w:val="15"/>
+              </w:rPr>
+              <w:t> </w:t>
+            </w:r>
+          </w:p>
+        </w:tc>
+        <w:tc>
+          <w:tcPr>
+            <w:tcW w:w="629" w:type="dxa"/>
+            <w:tcBorders>
+              <w:top w:val="single" w:sz="6" w:space="0" w:color="000000"/>
+              <w:left w:val="single" w:sz="6" w:space="0" w:color="000000"/>
+              <w:bottom w:val="single" w:sz="6" w:space="0" w:color="000000"/>
+              <w:right w:val="single" w:sz="6" w:space="0" w:color="000000"/>
+            </w:tcBorders>
+            <w:tcMar>
+              <w:top w:w="60" w:type="dxa"/>
+              <w:left w:w="60" w:type="dxa"/>
+              <w:bottom w:w="60" w:type="dxa"/>
+              <w:right w:w="60" w:type="dxa"/>
+            </w:tcMar>
+            <w:hideMark/>
+          </w:tcPr>
+          <w:p>
+            <w:pPr>
+              <w:pStyle w:val="NormalWeb"/>
+              <w:spacing w:before="0" w:beforeAutospacing="0" w:after="0" w:afterAutospacing="0"/>
+            </w:pPr>
+            <w:r>
+              <w:rPr>
+                <w:rFonts w:ascii="Helvetica Neue" w:hAnsi="Helvetica Neue"/>
+                <w:color w:val="000000"/>
+                <w:sz w:val="15"/>
+                <w:szCs w:val="15"/>
+              </w:rPr>
+              <w:t>0.818250</w:t>
+            </w:r>
+          </w:p>
+        </w:tc>
+      </w:tr>
+      <w:tr>
+        <w:trPr>
+          <w:trHeight w:val="157"/>
+        </w:trPr>
+        <w:tc>
+          <w:tcPr>
+            <w:tcW w:w="326" w:type="dxa"/>
+            <w:tcBorders>
+              <w:top w:val="single" w:sz="6" w:space="0" w:color="000000"/>
+              <w:left w:val="single" w:sz="6" w:space="0" w:color="000000"/>
+              <w:bottom w:val="single" w:sz="6" w:space="0" w:color="000000"/>
+              <w:right w:val="single" w:sz="6" w:space="0" w:color="000000"/>
+            </w:tcBorders>
+            <w:tcMar>
+              <w:top w:w="60" w:type="dxa"/>
+              <w:left w:w="60" w:type="dxa"/>
+              <w:bottom w:w="60" w:type="dxa"/>
+              <w:right w:w="60" w:type="dxa"/>
+            </w:tcMar>
+            <w:hideMark/>
+          </w:tcPr>
+          <w:p>
+            <w:pPr>
+              <w:pStyle w:val="NormalWeb"/>
+              <w:spacing w:before="0" w:beforeAutospacing="0" w:after="0" w:afterAutospacing="0"/>
+            </w:pPr>
+            <w:r>
+              <w:rPr>
+                <w:rFonts w:ascii="Helvetica Neue" w:hAnsi="Helvetica Neue"/>
+                <w:color w:val="000000"/>
+                <w:sz w:val="15"/>
+                <w:szCs w:val="15"/>
+              </w:rPr>
+              <w:t>100</w:t>
+            </w:r>
+          </w:p>
+        </w:tc>
+        <w:tc>
+          <w:tcPr>
+            <w:tcW w:w="619" w:type="dxa"/>
+            <w:tcBorders>
+              <w:top w:val="single" w:sz="6" w:space="0" w:color="000000"/>
+              <w:left w:val="single" w:sz="6" w:space="0" w:color="000000"/>
+              <w:bottom w:val="single" w:sz="6" w:space="0" w:color="000000"/>
+              <w:right w:val="single" w:sz="6" w:space="0" w:color="000000"/>
+            </w:tcBorders>
+            <w:tcMar>
+              <w:top w:w="60" w:type="dxa"/>
+              <w:left w:w="60" w:type="dxa"/>
+              <w:bottom w:w="60" w:type="dxa"/>
+              <w:right w:w="60" w:type="dxa"/>
+            </w:tcMar>
+            <w:hideMark/>
+          </w:tcPr>
+          <w:p>
+            <w:pPr>
+              <w:pStyle w:val="NormalWeb"/>
+              <w:spacing w:before="0" w:beforeAutospacing="0" w:after="0" w:afterAutospacing="0"/>
+            </w:pPr>
+            <w:r>
+              <w:rPr>
+                <w:rFonts w:ascii="Helvetica Neue" w:hAnsi="Helvetica Neue"/>
+                <w:color w:val="000000"/>
+                <w:sz w:val="15"/>
+                <w:szCs w:val="15"/>
+              </w:rPr>
+              <w:t>1.000</w:t>
+            </w:r>
+          </w:p>
+        </w:tc>
+        <w:tc>
+          <w:tcPr>
+            <w:tcW w:w="549" w:type="dxa"/>
+            <w:tcBorders>
+              <w:top w:val="single" w:sz="6" w:space="0" w:color="000000"/>
+              <w:left w:val="single" w:sz="6" w:space="0" w:color="000000"/>
+              <w:bottom w:val="single" w:sz="6" w:space="0" w:color="000000"/>
+              <w:right w:val="single" w:sz="6" w:space="0" w:color="000000"/>
+            </w:tcBorders>
+            <w:tcMar>
+              <w:top w:w="60" w:type="dxa"/>
+              <w:left w:w="60" w:type="dxa"/>
+              <w:bottom w:w="60" w:type="dxa"/>
+              <w:right w:w="60" w:type="dxa"/>
+            </w:tcMar>
+            <w:hideMark/>
+          </w:tcPr>
+          <w:p>
+            <w:pPr>
+              <w:pStyle w:val="NormalWeb"/>
+              <w:spacing w:before="0" w:beforeAutospacing="0" w:after="0" w:afterAutospacing="0"/>
+            </w:pPr>
+            <w:r>
+              <w:rPr>
+                <w:rFonts w:ascii="Helvetica Neue" w:hAnsi="Helvetica Neue"/>
+                <w:color w:val="000000"/>
+                <w:sz w:val="15"/>
+                <w:szCs w:val="15"/>
+              </w:rPr>
+              <w:t>sigmoid</w:t>
+            </w:r>
+            <w:r>
+              <w:rPr>
+                <w:rStyle w:val="apple-converted-space"/>
+                <w:rFonts w:ascii="Helvetica Neue" w:hAnsi="Helvetica Neue"/>
+                <w:color w:val="000000"/>
+                <w:sz w:val="15"/>
+                <w:szCs w:val="15"/>
+              </w:rPr>
+              <w:t> </w:t>
+            </w:r>
+          </w:p>
+        </w:tc>
+        <w:tc>
+          <w:tcPr>
+            <w:tcW w:w="629" w:type="dxa"/>
+            <w:tcBorders>
+              <w:top w:val="single" w:sz="6" w:space="0" w:color="000000"/>
+              <w:left w:val="single" w:sz="6" w:space="0" w:color="000000"/>
+              <w:bottom w:val="single" w:sz="6" w:space="0" w:color="000000"/>
+              <w:right w:val="single" w:sz="6" w:space="0" w:color="000000"/>
+            </w:tcBorders>
+            <w:tcMar>
+              <w:top w:w="60" w:type="dxa"/>
+              <w:left w:w="60" w:type="dxa"/>
+              <w:bottom w:w="60" w:type="dxa"/>
+              <w:right w:w="60" w:type="dxa"/>
+            </w:tcMar>
+            <w:hideMark/>
+          </w:tcPr>
+          <w:p>
+            <w:pPr>
+              <w:pStyle w:val="NormalWeb"/>
+              <w:spacing w:before="0" w:beforeAutospacing="0" w:after="0" w:afterAutospacing="0"/>
+            </w:pPr>
+            <w:r>
+              <w:rPr>
+                <w:rFonts w:ascii="Helvetica Neue" w:hAnsi="Helvetica Neue"/>
+                <w:color w:val="000000"/>
+                <w:sz w:val="15"/>
+                <w:szCs w:val="15"/>
+              </w:rPr>
+              <w:t>0.660000</w:t>
+            </w:r>
+          </w:p>
+        </w:tc>
+      </w:tr>
+      <w:tr>
+        <w:trPr>
+          <w:trHeight w:val="157"/>
+        </w:trPr>
+        <w:tc>
+          <w:tcPr>
+            <w:tcW w:w="326" w:type="dxa"/>
+            <w:tcBorders>
+              <w:top w:val="single" w:sz="6" w:space="0" w:color="000000"/>
+              <w:left w:val="single" w:sz="6" w:space="0" w:color="000000"/>
+              <w:bottom w:val="single" w:sz="6" w:space="0" w:color="000000"/>
+              <w:right w:val="single" w:sz="6" w:space="0" w:color="000000"/>
+            </w:tcBorders>
+            <w:tcMar>
+              <w:top w:w="60" w:type="dxa"/>
+              <w:left w:w="60" w:type="dxa"/>
+              <w:bottom w:w="60" w:type="dxa"/>
+              <w:right w:w="60" w:type="dxa"/>
+            </w:tcMar>
+            <w:hideMark/>
+          </w:tcPr>
+          <w:p>
+            <w:pPr>
+              <w:pStyle w:val="NormalWeb"/>
+              <w:spacing w:before="0" w:beforeAutospacing="0" w:after="0" w:afterAutospacing="0"/>
+            </w:pPr>
+            <w:r>
+              <w:rPr>
+                <w:rFonts w:ascii="Helvetica Neue" w:hAnsi="Helvetica Neue"/>
+                <w:color w:val="000000"/>
+                <w:sz w:val="15"/>
+                <w:szCs w:val="15"/>
+              </w:rPr>
+              <w:t>100</w:t>
+            </w:r>
+          </w:p>
+        </w:tc>
+        <w:tc>
+          <w:tcPr>
+            <w:tcW w:w="619" w:type="dxa"/>
+            <w:tcBorders>
+              <w:top w:val="single" w:sz="6" w:space="0" w:color="000000"/>
+              <w:left w:val="single" w:sz="6" w:space="0" w:color="000000"/>
+              <w:bottom w:val="single" w:sz="6" w:space="0" w:color="000000"/>
+              <w:right w:val="single" w:sz="6" w:space="0" w:color="000000"/>
+            </w:tcBorders>
+            <w:tcMar>
+              <w:top w:w="60" w:type="dxa"/>
+              <w:left w:w="60" w:type="dxa"/>
+              <w:bottom w:w="60" w:type="dxa"/>
+              <w:right w:w="60" w:type="dxa"/>
+            </w:tcMar>
+            <w:hideMark/>
+          </w:tcPr>
+          <w:p>
+            <w:pPr>
+              <w:pStyle w:val="NormalWeb"/>
+              <w:spacing w:before="0" w:beforeAutospacing="0" w:after="0" w:afterAutospacing="0"/>
+            </w:pPr>
+            <w:r>
+              <w:rPr>
+                <w:rFonts w:ascii="Helvetica Neue" w:hAnsi="Helvetica Neue"/>
+                <w:color w:val="000000"/>
+                <w:sz w:val="15"/>
+                <w:szCs w:val="15"/>
+              </w:rPr>
+              <w:t>0.100</w:t>
+            </w:r>
+          </w:p>
+        </w:tc>
+        <w:tc>
+          <w:tcPr>
+            <w:tcW w:w="549" w:type="dxa"/>
+            <w:tcBorders>
+              <w:top w:val="single" w:sz="6" w:space="0" w:color="000000"/>
+              <w:left w:val="single" w:sz="6" w:space="0" w:color="000000"/>
+              <w:bottom w:val="single" w:sz="6" w:space="0" w:color="000000"/>
+              <w:right w:val="single" w:sz="6" w:space="0" w:color="000000"/>
+            </w:tcBorders>
+            <w:tcMar>
+              <w:top w:w="60" w:type="dxa"/>
+              <w:left w:w="60" w:type="dxa"/>
+              <w:bottom w:w="60" w:type="dxa"/>
+              <w:right w:w="60" w:type="dxa"/>
+            </w:tcMar>
+            <w:hideMark/>
+          </w:tcPr>
+          <w:p>
+            <w:pPr>
+              <w:pStyle w:val="NormalWeb"/>
+              <w:spacing w:before="0" w:beforeAutospacing="0" w:after="0" w:afterAutospacing="0"/>
+            </w:pPr>
+            <w:r>
+              <w:rPr>
+                <w:rStyle w:val="apple-converted-space"/>
+                <w:rFonts w:ascii="Helvetica Neue" w:hAnsi="Helvetica Neue"/>
+                <w:color w:val="000000"/>
+                <w:sz w:val="15"/>
+                <w:szCs w:val="15"/>
+              </w:rPr>
+              <w:t xml:space="preserve">    </w:t>
+            </w:r>
+            <w:proofErr w:type="spellStart"/>
+            <w:r>
+              <w:rPr>
+                <w:rFonts w:ascii="Helvetica Neue" w:hAnsi="Helvetica Neue"/>
+                <w:color w:val="000000"/>
+                <w:sz w:val="15"/>
+                <w:szCs w:val="15"/>
+              </w:rPr>
+              <w:t>rbf</w:t>
+            </w:r>
+            <w:proofErr w:type="spellEnd"/>
+            <w:r>
+              <w:rPr>
+                <w:rStyle w:val="apple-converted-space"/>
+                <w:rFonts w:ascii="Helvetica Neue" w:hAnsi="Helvetica Neue"/>
+                <w:color w:val="000000"/>
+                <w:sz w:val="15"/>
+                <w:szCs w:val="15"/>
+              </w:rPr>
+              <w:t> </w:t>
+            </w:r>
+          </w:p>
+        </w:tc>
+        <w:tc>
+          <w:tcPr>
+            <w:tcW w:w="629" w:type="dxa"/>
+            <w:tcBorders>
+              <w:top w:val="single" w:sz="6" w:space="0" w:color="000000"/>
+              <w:left w:val="single" w:sz="6" w:space="0" w:color="000000"/>
+              <w:bottom w:val="single" w:sz="6" w:space="0" w:color="000000"/>
+              <w:right w:val="single" w:sz="6" w:space="0" w:color="000000"/>
+            </w:tcBorders>
+            <w:tcMar>
+              <w:top w:w="60" w:type="dxa"/>
+              <w:left w:w="60" w:type="dxa"/>
+              <w:bottom w:w="60" w:type="dxa"/>
+              <w:right w:w="60" w:type="dxa"/>
+            </w:tcMar>
+            <w:hideMark/>
+          </w:tcPr>
+          <w:p>
+            <w:pPr>
+              <w:pStyle w:val="NormalWeb"/>
+              <w:spacing w:before="0" w:beforeAutospacing="0" w:after="0" w:afterAutospacing="0"/>
+            </w:pPr>
+            <w:r>
+              <w:rPr>
+                <w:rFonts w:ascii="Helvetica Neue" w:hAnsi="Helvetica Neue"/>
+                <w:color w:val="000000"/>
+                <w:sz w:val="15"/>
+                <w:szCs w:val="15"/>
+              </w:rPr>
+              <w:t>0.821167</w:t>
+            </w:r>
+          </w:p>
+        </w:tc>
+      </w:tr>
+      <w:tr>
+        <w:trPr>
+          <w:trHeight w:val="157"/>
+        </w:trPr>
+        <w:tc>
+          <w:tcPr>
+            <w:tcW w:w="326" w:type="dxa"/>
+            <w:tcBorders>
+              <w:top w:val="single" w:sz="6" w:space="0" w:color="000000"/>
+              <w:left w:val="single" w:sz="6" w:space="0" w:color="000000"/>
+              <w:bottom w:val="single" w:sz="6" w:space="0" w:color="000000"/>
+              <w:right w:val="single" w:sz="6" w:space="0" w:color="000000"/>
+            </w:tcBorders>
+            <w:tcMar>
+              <w:top w:w="60" w:type="dxa"/>
+              <w:left w:w="60" w:type="dxa"/>
+              <w:bottom w:w="60" w:type="dxa"/>
+              <w:right w:w="60" w:type="dxa"/>
+            </w:tcMar>
+            <w:hideMark/>
+          </w:tcPr>
+          <w:p>
+            <w:pPr>
+              <w:pStyle w:val="NormalWeb"/>
+              <w:spacing w:before="0" w:beforeAutospacing="0" w:after="0" w:afterAutospacing="0"/>
+            </w:pPr>
+            <w:r>
+              <w:rPr>
+                <w:rFonts w:ascii="Helvetica Neue" w:hAnsi="Helvetica Neue"/>
+                <w:color w:val="000000"/>
+                <w:sz w:val="15"/>
+                <w:szCs w:val="15"/>
+              </w:rPr>
+              <w:t>100</w:t>
+            </w:r>
+          </w:p>
+        </w:tc>
+        <w:tc>
+          <w:tcPr>
+            <w:tcW w:w="619" w:type="dxa"/>
+            <w:tcBorders>
+              <w:top w:val="single" w:sz="6" w:space="0" w:color="000000"/>
+              <w:left w:val="single" w:sz="6" w:space="0" w:color="000000"/>
+              <w:bottom w:val="single" w:sz="6" w:space="0" w:color="000000"/>
+              <w:right w:val="single" w:sz="6" w:space="0" w:color="000000"/>
+            </w:tcBorders>
+            <w:tcMar>
+              <w:top w:w="60" w:type="dxa"/>
+              <w:left w:w="60" w:type="dxa"/>
+              <w:bottom w:w="60" w:type="dxa"/>
+              <w:right w:w="60" w:type="dxa"/>
+            </w:tcMar>
+            <w:hideMark/>
+          </w:tcPr>
+          <w:p>
+            <w:pPr>
+              <w:pStyle w:val="NormalWeb"/>
+              <w:spacing w:before="0" w:beforeAutospacing="0" w:after="0" w:afterAutospacing="0"/>
+            </w:pPr>
+            <w:r>
+              <w:rPr>
+                <w:rFonts w:ascii="Helvetica Neue" w:hAnsi="Helvetica Neue"/>
+                <w:color w:val="000000"/>
+                <w:sz w:val="15"/>
+                <w:szCs w:val="15"/>
+              </w:rPr>
+              <w:t>0.100</w:t>
+            </w:r>
+          </w:p>
+        </w:tc>
+        <w:tc>
+          <w:tcPr>
+            <w:tcW w:w="549" w:type="dxa"/>
+            <w:tcBorders>
+              <w:top w:val="single" w:sz="6" w:space="0" w:color="000000"/>
+              <w:left w:val="single" w:sz="6" w:space="0" w:color="000000"/>
+              <w:bottom w:val="single" w:sz="6" w:space="0" w:color="000000"/>
+              <w:right w:val="single" w:sz="6" w:space="0" w:color="000000"/>
+            </w:tcBorders>
+            <w:tcMar>
+              <w:top w:w="60" w:type="dxa"/>
+              <w:left w:w="60" w:type="dxa"/>
+              <w:bottom w:w="60" w:type="dxa"/>
+              <w:right w:w="60" w:type="dxa"/>
+            </w:tcMar>
+            <w:hideMark/>
+          </w:tcPr>
+          <w:p>
+            <w:pPr>
+              <w:pStyle w:val="NormalWeb"/>
+              <w:spacing w:before="0" w:beforeAutospacing="0" w:after="0" w:afterAutospacing="0"/>
+            </w:pPr>
+            <w:r>
+              <w:rPr>
+                <w:rStyle w:val="apple-converted-space"/>
+                <w:rFonts w:ascii="Helvetica Neue" w:hAnsi="Helvetica Neue"/>
+                <w:color w:val="000000"/>
+                <w:sz w:val="15"/>
+                <w:szCs w:val="15"/>
+              </w:rPr>
+              <w:t xml:space="preserve">   </w:t>
+            </w:r>
+            <w:r>
+              <w:rPr>
+                <w:rFonts w:ascii="Helvetica Neue" w:hAnsi="Helvetica Neue"/>
+                <w:color w:val="000000"/>
+                <w:sz w:val="15"/>
+                <w:szCs w:val="15"/>
+              </w:rPr>
+              <w:t>poly</w:t>
+            </w:r>
+            <w:r>
+              <w:rPr>
+                <w:rStyle w:val="apple-converted-space"/>
+                <w:rFonts w:ascii="Helvetica Neue" w:hAnsi="Helvetica Neue"/>
+                <w:color w:val="000000"/>
+                <w:sz w:val="15"/>
+                <w:szCs w:val="15"/>
+              </w:rPr>
+              <w:t> </w:t>
+            </w:r>
+          </w:p>
+        </w:tc>
+        <w:tc>
+          <w:tcPr>
+            <w:tcW w:w="629" w:type="dxa"/>
+            <w:tcBorders>
+              <w:top w:val="single" w:sz="6" w:space="0" w:color="000000"/>
+              <w:left w:val="single" w:sz="6" w:space="0" w:color="000000"/>
+              <w:bottom w:val="single" w:sz="6" w:space="0" w:color="000000"/>
+              <w:right w:val="single" w:sz="6" w:space="0" w:color="000000"/>
+            </w:tcBorders>
+            <w:tcMar>
+              <w:top w:w="60" w:type="dxa"/>
+              <w:left w:w="60" w:type="dxa"/>
+              <w:bottom w:w="60" w:type="dxa"/>
+              <w:right w:w="60" w:type="dxa"/>
+            </w:tcMar>
+            <w:hideMark/>
+          </w:tcPr>
+          <w:p>
+            <w:pPr>
+              <w:pStyle w:val="NormalWeb"/>
+              <w:spacing w:before="0" w:beforeAutospacing="0" w:after="0" w:afterAutospacing="0"/>
+            </w:pPr>
+            <w:r>
+              <w:rPr>
+                <w:rFonts w:ascii="Helvetica Neue" w:hAnsi="Helvetica Neue"/>
+                <w:color w:val="000000"/>
+                <w:sz w:val="15"/>
+                <w:szCs w:val="15"/>
+              </w:rPr>
+              <w:t>0.812708</w:t>
+            </w:r>
+          </w:p>
+        </w:tc>
+      </w:tr>
+      <w:tr>
+        <w:trPr>
+          <w:trHeight w:val="157"/>
+        </w:trPr>
+        <w:tc>
+          <w:tcPr>
+            <w:tcW w:w="326" w:type="dxa"/>
+            <w:tcBorders>
+              <w:top w:val="single" w:sz="6" w:space="0" w:color="000000"/>
+              <w:left w:val="single" w:sz="6" w:space="0" w:color="000000"/>
+              <w:bottom w:val="single" w:sz="6" w:space="0" w:color="000000"/>
+              <w:right w:val="single" w:sz="6" w:space="0" w:color="000000"/>
+            </w:tcBorders>
+            <w:tcMar>
+              <w:top w:w="60" w:type="dxa"/>
+              <w:left w:w="60" w:type="dxa"/>
+              <w:bottom w:w="60" w:type="dxa"/>
+              <w:right w:w="60" w:type="dxa"/>
+            </w:tcMar>
+            <w:hideMark/>
+          </w:tcPr>
+          <w:p>
+            <w:pPr>
+              <w:pStyle w:val="NormalWeb"/>
+              <w:spacing w:before="0" w:beforeAutospacing="0" w:after="0" w:afterAutospacing="0"/>
+            </w:pPr>
+            <w:r>
+              <w:rPr>
+                <w:rFonts w:ascii="Helvetica Neue" w:hAnsi="Helvetica Neue"/>
+                <w:color w:val="000000"/>
+                <w:sz w:val="15"/>
+                <w:szCs w:val="15"/>
+              </w:rPr>
+              <w:t>100</w:t>
+            </w:r>
+          </w:p>
+        </w:tc>
+        <w:tc>
+          <w:tcPr>
+            <w:tcW w:w="619" w:type="dxa"/>
+            <w:tcBorders>
+              <w:top w:val="single" w:sz="6" w:space="0" w:color="000000"/>
+              <w:left w:val="single" w:sz="6" w:space="0" w:color="000000"/>
+              <w:bottom w:val="single" w:sz="6" w:space="0" w:color="000000"/>
+              <w:right w:val="single" w:sz="6" w:space="0" w:color="000000"/>
+            </w:tcBorders>
+            <w:tcMar>
+              <w:top w:w="60" w:type="dxa"/>
+              <w:left w:w="60" w:type="dxa"/>
+              <w:bottom w:w="60" w:type="dxa"/>
+              <w:right w:w="60" w:type="dxa"/>
+            </w:tcMar>
+            <w:hideMark/>
+          </w:tcPr>
+          <w:p>
+            <w:pPr>
+              <w:pStyle w:val="NormalWeb"/>
+              <w:spacing w:before="0" w:beforeAutospacing="0" w:after="0" w:afterAutospacing="0"/>
+            </w:pPr>
+            <w:r>
+              <w:rPr>
+                <w:rFonts w:ascii="Helvetica Neue" w:hAnsi="Helvetica Neue"/>
+                <w:color w:val="000000"/>
+                <w:sz w:val="15"/>
+                <w:szCs w:val="15"/>
+              </w:rPr>
+              <w:t>0.100</w:t>
+            </w:r>
+          </w:p>
+        </w:tc>
+        <w:tc>
+          <w:tcPr>
+            <w:tcW w:w="549" w:type="dxa"/>
+            <w:tcBorders>
+              <w:top w:val="single" w:sz="6" w:space="0" w:color="000000"/>
+              <w:left w:val="single" w:sz="6" w:space="0" w:color="000000"/>
+              <w:bottom w:val="single" w:sz="6" w:space="0" w:color="000000"/>
+              <w:right w:val="single" w:sz="6" w:space="0" w:color="000000"/>
+            </w:tcBorders>
+            <w:tcMar>
+              <w:top w:w="60" w:type="dxa"/>
+              <w:left w:w="60" w:type="dxa"/>
+              <w:bottom w:w="60" w:type="dxa"/>
+              <w:right w:w="60" w:type="dxa"/>
+            </w:tcMar>
+            <w:hideMark/>
+          </w:tcPr>
+          <w:p>
+            <w:pPr>
+              <w:pStyle w:val="NormalWeb"/>
+              <w:spacing w:before="0" w:beforeAutospacing="0" w:after="0" w:afterAutospacing="0"/>
+            </w:pPr>
+            <w:r>
+              <w:rPr>
+                <w:rFonts w:ascii="Helvetica Neue" w:hAnsi="Helvetica Neue"/>
+                <w:color w:val="000000"/>
+                <w:sz w:val="15"/>
+                <w:szCs w:val="15"/>
+              </w:rPr>
+              <w:t>sigmoid</w:t>
+            </w:r>
+            <w:r>
+              <w:rPr>
+                <w:rStyle w:val="apple-converted-space"/>
+                <w:rFonts w:ascii="Helvetica Neue" w:hAnsi="Helvetica Neue"/>
+                <w:color w:val="000000"/>
+                <w:sz w:val="15"/>
+                <w:szCs w:val="15"/>
+              </w:rPr>
+              <w:t> </w:t>
+            </w:r>
+          </w:p>
+        </w:tc>
+        <w:tc>
+          <w:tcPr>
+            <w:tcW w:w="629" w:type="dxa"/>
+            <w:tcBorders>
+              <w:top w:val="single" w:sz="6" w:space="0" w:color="000000"/>
+              <w:left w:val="single" w:sz="6" w:space="0" w:color="000000"/>
+              <w:bottom w:val="single" w:sz="6" w:space="0" w:color="000000"/>
+              <w:right w:val="single" w:sz="6" w:space="0" w:color="000000"/>
+            </w:tcBorders>
+            <w:tcMar>
+              <w:top w:w="60" w:type="dxa"/>
+              <w:left w:w="60" w:type="dxa"/>
+              <w:bottom w:w="60" w:type="dxa"/>
+              <w:right w:w="60" w:type="dxa"/>
+            </w:tcMar>
+            <w:hideMark/>
+          </w:tcPr>
+          <w:p>
+            <w:pPr>
+              <w:pStyle w:val="NormalWeb"/>
+              <w:spacing w:before="0" w:beforeAutospacing="0" w:after="0" w:afterAutospacing="0"/>
+            </w:pPr>
+            <w:r>
+              <w:rPr>
+                <w:rFonts w:ascii="Helvetica Neue" w:hAnsi="Helvetica Neue"/>
+                <w:color w:val="000000"/>
+                <w:sz w:val="15"/>
+                <w:szCs w:val="15"/>
+              </w:rPr>
+              <w:t>0.703750</w:t>
+            </w:r>
+          </w:p>
+        </w:tc>
+      </w:tr>
+      <w:tr>
+        <w:trPr>
+          <w:trHeight w:val="157"/>
+        </w:trPr>
+        <w:tc>
+          <w:tcPr>
+            <w:tcW w:w="326" w:type="dxa"/>
+            <w:tcBorders>
+              <w:top w:val="single" w:sz="6" w:space="0" w:color="000000"/>
+              <w:left w:val="single" w:sz="6" w:space="0" w:color="000000"/>
+              <w:bottom w:val="single" w:sz="6" w:space="0" w:color="000000"/>
+              <w:right w:val="single" w:sz="6" w:space="0" w:color="000000"/>
+            </w:tcBorders>
+            <w:tcMar>
+              <w:top w:w="60" w:type="dxa"/>
+              <w:left w:w="60" w:type="dxa"/>
+              <w:bottom w:w="60" w:type="dxa"/>
+              <w:right w:w="60" w:type="dxa"/>
+            </w:tcMar>
+            <w:hideMark/>
+          </w:tcPr>
+          <w:p>
+            <w:pPr>
+              <w:pStyle w:val="NormalWeb"/>
+              <w:spacing w:before="0" w:beforeAutospacing="0" w:after="0" w:afterAutospacing="0"/>
+            </w:pPr>
+            <w:r>
+              <w:rPr>
+                <w:rFonts w:ascii="Helvetica Neue" w:hAnsi="Helvetica Neue"/>
+                <w:color w:val="000000"/>
+                <w:sz w:val="15"/>
+                <w:szCs w:val="15"/>
+              </w:rPr>
+              <w:t>100</w:t>
+            </w:r>
+          </w:p>
+        </w:tc>
+        <w:tc>
+          <w:tcPr>
+            <w:tcW w:w="619" w:type="dxa"/>
+            <w:tcBorders>
+              <w:top w:val="single" w:sz="6" w:space="0" w:color="000000"/>
+              <w:left w:val="single" w:sz="6" w:space="0" w:color="000000"/>
+              <w:bottom w:val="single" w:sz="6" w:space="0" w:color="000000"/>
+              <w:right w:val="single" w:sz="6" w:space="0" w:color="000000"/>
+            </w:tcBorders>
+            <w:tcMar>
+              <w:top w:w="60" w:type="dxa"/>
+              <w:left w:w="60" w:type="dxa"/>
+              <w:bottom w:w="60" w:type="dxa"/>
+              <w:right w:w="60" w:type="dxa"/>
+            </w:tcMar>
+            <w:hideMark/>
+          </w:tcPr>
+          <w:p>
+            <w:pPr>
+              <w:pStyle w:val="NormalWeb"/>
+              <w:spacing w:before="0" w:beforeAutospacing="0" w:after="0" w:afterAutospacing="0"/>
+            </w:pPr>
+            <w:r>
+              <w:rPr>
+                <w:rFonts w:ascii="Helvetica Neue" w:hAnsi="Helvetica Neue"/>
+                <w:color w:val="000000"/>
+                <w:sz w:val="15"/>
+                <w:szCs w:val="15"/>
+              </w:rPr>
+              <w:t>0.010</w:t>
+            </w:r>
+          </w:p>
+        </w:tc>
+        <w:tc>
+          <w:tcPr>
+            <w:tcW w:w="549" w:type="dxa"/>
+            <w:tcBorders>
+              <w:top w:val="single" w:sz="6" w:space="0" w:color="000000"/>
+              <w:left w:val="single" w:sz="6" w:space="0" w:color="000000"/>
+              <w:bottom w:val="single" w:sz="6" w:space="0" w:color="000000"/>
+              <w:right w:val="single" w:sz="6" w:space="0" w:color="000000"/>
+            </w:tcBorders>
+            <w:tcMar>
+              <w:top w:w="60" w:type="dxa"/>
+              <w:left w:w="60" w:type="dxa"/>
+              <w:bottom w:w="60" w:type="dxa"/>
+              <w:right w:w="60" w:type="dxa"/>
+            </w:tcMar>
+            <w:hideMark/>
+          </w:tcPr>
+          <w:p>
+            <w:pPr>
+              <w:pStyle w:val="NormalWeb"/>
+              <w:spacing w:before="0" w:beforeAutospacing="0" w:after="0" w:afterAutospacing="0"/>
+            </w:pPr>
+            <w:r>
+              <w:rPr>
+                <w:rStyle w:val="apple-converted-space"/>
+                <w:rFonts w:ascii="Helvetica Neue" w:hAnsi="Helvetica Neue"/>
+                <w:color w:val="000000"/>
+                <w:sz w:val="15"/>
+                <w:szCs w:val="15"/>
+              </w:rPr>
+              <w:t xml:space="preserve">    </w:t>
+            </w:r>
+            <w:proofErr w:type="spellStart"/>
+            <w:r>
+              <w:rPr>
+                <w:rFonts w:ascii="Helvetica Neue" w:hAnsi="Helvetica Neue"/>
+                <w:color w:val="000000"/>
+                <w:sz w:val="15"/>
+                <w:szCs w:val="15"/>
+              </w:rPr>
+              <w:t>rbf</w:t>
+            </w:r>
+            <w:proofErr w:type="spellEnd"/>
+            <w:r>
+              <w:rPr>
+                <w:rStyle w:val="apple-converted-space"/>
+                <w:rFonts w:ascii="Helvetica Neue" w:hAnsi="Helvetica Neue"/>
+                <w:color w:val="000000"/>
+                <w:sz w:val="15"/>
+                <w:szCs w:val="15"/>
+              </w:rPr>
+              <w:t> </w:t>
+            </w:r>
+          </w:p>
+        </w:tc>
+        <w:tc>
+          <w:tcPr>
+            <w:tcW w:w="629" w:type="dxa"/>
+            <w:tcBorders>
+              <w:top w:val="single" w:sz="6" w:space="0" w:color="000000"/>
+              <w:left w:val="single" w:sz="6" w:space="0" w:color="000000"/>
+              <w:bottom w:val="single" w:sz="6" w:space="0" w:color="000000"/>
+              <w:right w:val="single" w:sz="6" w:space="0" w:color="000000"/>
+            </w:tcBorders>
+            <w:tcMar>
+              <w:top w:w="60" w:type="dxa"/>
+              <w:left w:w="60" w:type="dxa"/>
+              <w:bottom w:w="60" w:type="dxa"/>
+              <w:right w:w="60" w:type="dxa"/>
+            </w:tcMar>
+            <w:hideMark/>
+          </w:tcPr>
+          <w:p>
+            <w:pPr>
+              <w:pStyle w:val="NormalWeb"/>
+              <w:spacing w:before="0" w:beforeAutospacing="0" w:after="0" w:afterAutospacing="0"/>
+            </w:pPr>
+            <w:r>
+              <w:rPr>
+                <w:rFonts w:ascii="Helvetica Neue" w:hAnsi="Helvetica Neue"/>
+                <w:color w:val="000000"/>
+                <w:sz w:val="15"/>
+                <w:szCs w:val="15"/>
+              </w:rPr>
+              <w:t>0.798917</w:t>
+            </w:r>
+          </w:p>
+        </w:tc>
+      </w:tr>
+      <w:tr>
+        <w:trPr>
+          <w:trHeight w:val="171"/>
+        </w:trPr>
+        <w:tc>
+          <w:tcPr>
+            <w:tcW w:w="326" w:type="dxa"/>
+            <w:tcBorders>
+              <w:top w:val="single" w:sz="6" w:space="0" w:color="000000"/>
+              <w:left w:val="single" w:sz="6" w:space="0" w:color="000000"/>
+              <w:bottom w:val="single" w:sz="6" w:space="0" w:color="000000"/>
+              <w:right w:val="single" w:sz="6" w:space="0" w:color="000000"/>
+            </w:tcBorders>
+            <w:tcMar>
+              <w:top w:w="60" w:type="dxa"/>
+              <w:left w:w="60" w:type="dxa"/>
+              <w:bottom w:w="60" w:type="dxa"/>
+              <w:right w:w="60" w:type="dxa"/>
+            </w:tcMar>
+            <w:hideMark/>
+          </w:tcPr>
+          <w:p>
+            <w:pPr>
+              <w:pStyle w:val="NormalWeb"/>
+              <w:spacing w:before="0" w:beforeAutospacing="0" w:after="0" w:afterAutospacing="0"/>
+            </w:pPr>
+            <w:r>
+              <w:rPr>
+                <w:rFonts w:ascii="Helvetica Neue" w:hAnsi="Helvetica Neue"/>
+                <w:color w:val="000000"/>
+                <w:sz w:val="15"/>
+                <w:szCs w:val="15"/>
+              </w:rPr>
+              <w:t>100</w:t>
+            </w:r>
+          </w:p>
+        </w:tc>
+        <w:tc>
+          <w:tcPr>
+            <w:tcW w:w="619" w:type="dxa"/>
+            <w:tcBorders>
+              <w:top w:val="single" w:sz="6" w:space="0" w:color="000000"/>
+              <w:left w:val="single" w:sz="6" w:space="0" w:color="000000"/>
+              <w:bottom w:val="single" w:sz="6" w:space="0" w:color="000000"/>
+              <w:right w:val="single" w:sz="6" w:space="0" w:color="000000"/>
+            </w:tcBorders>
+            <w:tcMar>
+              <w:top w:w="60" w:type="dxa"/>
+              <w:left w:w="60" w:type="dxa"/>
+              <w:bottom w:w="60" w:type="dxa"/>
+              <w:right w:w="60" w:type="dxa"/>
+            </w:tcMar>
+            <w:hideMark/>
+          </w:tcPr>
+          <w:p>
+            <w:pPr>
+              <w:pStyle w:val="NormalWeb"/>
+              <w:spacing w:before="0" w:beforeAutospacing="0" w:after="0" w:afterAutospacing="0"/>
+            </w:pPr>
+            <w:r>
+              <w:rPr>
+                <w:rFonts w:ascii="Helvetica Neue" w:hAnsi="Helvetica Neue"/>
+                <w:color w:val="000000"/>
+                <w:sz w:val="15"/>
+                <w:szCs w:val="15"/>
+              </w:rPr>
+              <w:t>0.010</w:t>
+            </w:r>
+          </w:p>
+        </w:tc>
+        <w:tc>
+          <w:tcPr>
+            <w:tcW w:w="549" w:type="dxa"/>
+            <w:tcBorders>
+              <w:top w:val="single" w:sz="6" w:space="0" w:color="000000"/>
+              <w:left w:val="single" w:sz="6" w:space="0" w:color="000000"/>
+              <w:bottom w:val="single" w:sz="6" w:space="0" w:color="000000"/>
+              <w:right w:val="single" w:sz="6" w:space="0" w:color="000000"/>
+            </w:tcBorders>
+            <w:tcMar>
+              <w:top w:w="60" w:type="dxa"/>
+              <w:left w:w="60" w:type="dxa"/>
+              <w:bottom w:w="60" w:type="dxa"/>
+              <w:right w:w="60" w:type="dxa"/>
+            </w:tcMar>
+            <w:hideMark/>
+          </w:tcPr>
+          <w:p>
+            <w:pPr>
+              <w:pStyle w:val="NormalWeb"/>
+              <w:spacing w:before="0" w:beforeAutospacing="0" w:after="0" w:afterAutospacing="0"/>
+            </w:pPr>
+            <w:r>
+              <w:rPr>
+                <w:rStyle w:val="apple-converted-space"/>
+                <w:rFonts w:ascii="Helvetica Neue" w:hAnsi="Helvetica Neue"/>
+                <w:color w:val="000000"/>
+                <w:sz w:val="15"/>
+                <w:szCs w:val="15"/>
+              </w:rPr>
+              <w:t xml:space="preserve">   </w:t>
+            </w:r>
+            <w:r>
+              <w:rPr>
+                <w:rFonts w:ascii="Helvetica Neue" w:hAnsi="Helvetica Neue"/>
+                <w:color w:val="000000"/>
+                <w:sz w:val="15"/>
+                <w:szCs w:val="15"/>
+              </w:rPr>
+              <w:t>poly</w:t>
+            </w:r>
+            <w:r>
+              <w:rPr>
+                <w:rStyle w:val="apple-converted-space"/>
+                <w:rFonts w:ascii="Helvetica Neue" w:hAnsi="Helvetica Neue"/>
+                <w:color w:val="000000"/>
+                <w:sz w:val="15"/>
+                <w:szCs w:val="15"/>
+              </w:rPr>
+              <w:t> </w:t>
+            </w:r>
+          </w:p>
+        </w:tc>
+        <w:tc>
+          <w:tcPr>
+            <w:tcW w:w="629" w:type="dxa"/>
+            <w:tcBorders>
+              <w:top w:val="single" w:sz="6" w:space="0" w:color="000000"/>
+              <w:left w:val="single" w:sz="6" w:space="0" w:color="000000"/>
+              <w:bottom w:val="single" w:sz="6" w:space="0" w:color="000000"/>
+              <w:right w:val="single" w:sz="6" w:space="0" w:color="000000"/>
+            </w:tcBorders>
+            <w:tcMar>
+              <w:top w:w="60" w:type="dxa"/>
+              <w:left w:w="60" w:type="dxa"/>
+              <w:bottom w:w="60" w:type="dxa"/>
+              <w:right w:w="60" w:type="dxa"/>
+            </w:tcMar>
+            <w:hideMark/>
+          </w:tcPr>
+          <w:p>
+            <w:pPr>
+              <w:pStyle w:val="NormalWeb"/>
+              <w:spacing w:before="0" w:beforeAutospacing="0" w:after="0" w:afterAutospacing="0"/>
+            </w:pPr>
+            <w:r>
+              <w:rPr>
+                <w:rFonts w:ascii="Helvetica Neue" w:hAnsi="Helvetica Neue"/>
+                <w:color w:val="000000"/>
+                <w:sz w:val="15"/>
+                <w:szCs w:val="15"/>
+              </w:rPr>
+              <w:t>0.778708</w:t>
+            </w:r>
+          </w:p>
+        </w:tc>
+      </w:tr>
+      <w:tr>
+        <w:trPr>
+          <w:trHeight w:val="157"/>
+        </w:trPr>
+        <w:tc>
+          <w:tcPr>
+            <w:tcW w:w="326" w:type="dxa"/>
+            <w:tcBorders>
+              <w:top w:val="single" w:sz="6" w:space="0" w:color="000000"/>
+              <w:left w:val="single" w:sz="6" w:space="0" w:color="000000"/>
+              <w:bottom w:val="single" w:sz="6" w:space="0" w:color="000000"/>
+              <w:right w:val="single" w:sz="6" w:space="0" w:color="000000"/>
+            </w:tcBorders>
+            <w:tcMar>
+              <w:top w:w="60" w:type="dxa"/>
+              <w:left w:w="60" w:type="dxa"/>
+              <w:bottom w:w="60" w:type="dxa"/>
+              <w:right w:w="60" w:type="dxa"/>
+            </w:tcMar>
+            <w:hideMark/>
+          </w:tcPr>
+          <w:p>
+            <w:pPr>
+              <w:pStyle w:val="NormalWeb"/>
+              <w:spacing w:before="0" w:beforeAutospacing="0" w:after="0" w:afterAutospacing="0"/>
+            </w:pPr>
+            <w:r>
+              <w:rPr>
+                <w:rFonts w:ascii="Helvetica Neue" w:hAnsi="Helvetica Neue"/>
+                <w:color w:val="000000"/>
+                <w:sz w:val="15"/>
+                <w:szCs w:val="15"/>
+              </w:rPr>
+              <w:t>100</w:t>
+            </w:r>
+          </w:p>
+        </w:tc>
+        <w:tc>
+          <w:tcPr>
+            <w:tcW w:w="619" w:type="dxa"/>
+            <w:tcBorders>
+              <w:top w:val="single" w:sz="6" w:space="0" w:color="000000"/>
+              <w:left w:val="single" w:sz="6" w:space="0" w:color="000000"/>
+              <w:bottom w:val="single" w:sz="6" w:space="0" w:color="000000"/>
+              <w:right w:val="single" w:sz="6" w:space="0" w:color="000000"/>
+            </w:tcBorders>
+            <w:tcMar>
+              <w:top w:w="60" w:type="dxa"/>
+              <w:left w:w="60" w:type="dxa"/>
+              <w:bottom w:w="60" w:type="dxa"/>
+              <w:right w:w="60" w:type="dxa"/>
+            </w:tcMar>
+            <w:hideMark/>
+          </w:tcPr>
+          <w:p>
+            <w:pPr>
+              <w:pStyle w:val="NormalWeb"/>
+              <w:spacing w:before="0" w:beforeAutospacing="0" w:after="0" w:afterAutospacing="0"/>
+            </w:pPr>
+            <w:r>
+              <w:rPr>
+                <w:rFonts w:ascii="Helvetica Neue" w:hAnsi="Helvetica Neue"/>
+                <w:color w:val="000000"/>
+                <w:sz w:val="15"/>
+                <w:szCs w:val="15"/>
+              </w:rPr>
+              <w:t>0.010</w:t>
+            </w:r>
+          </w:p>
+        </w:tc>
+        <w:tc>
+          <w:tcPr>
+            <w:tcW w:w="549" w:type="dxa"/>
+            <w:tcBorders>
+              <w:top w:val="single" w:sz="6" w:space="0" w:color="000000"/>
+              <w:left w:val="single" w:sz="6" w:space="0" w:color="000000"/>
+              <w:bottom w:val="single" w:sz="6" w:space="0" w:color="000000"/>
+              <w:right w:val="single" w:sz="6" w:space="0" w:color="000000"/>
+            </w:tcBorders>
+            <w:tcMar>
+              <w:top w:w="60" w:type="dxa"/>
+              <w:left w:w="60" w:type="dxa"/>
+              <w:bottom w:w="60" w:type="dxa"/>
+              <w:right w:w="60" w:type="dxa"/>
+            </w:tcMar>
+            <w:hideMark/>
+          </w:tcPr>
+          <w:p>
+            <w:pPr>
+              <w:pStyle w:val="NormalWeb"/>
+              <w:spacing w:before="0" w:beforeAutospacing="0" w:after="0" w:afterAutospacing="0"/>
+            </w:pPr>
+            <w:r>
+              <w:rPr>
+                <w:rFonts w:ascii="Helvetica Neue" w:hAnsi="Helvetica Neue"/>
+                <w:color w:val="000000"/>
+                <w:sz w:val="15"/>
+                <w:szCs w:val="15"/>
+              </w:rPr>
+              <w:t>sigmoid</w:t>
+            </w:r>
+            <w:r>
+              <w:rPr>
+                <w:rStyle w:val="apple-converted-space"/>
+                <w:rFonts w:ascii="Helvetica Neue" w:hAnsi="Helvetica Neue"/>
+                <w:color w:val="000000"/>
+                <w:sz w:val="15"/>
+                <w:szCs w:val="15"/>
+              </w:rPr>
+              <w:t> </w:t>
+            </w:r>
+          </w:p>
+        </w:tc>
+        <w:tc>
+          <w:tcPr>
+            <w:tcW w:w="629" w:type="dxa"/>
+            <w:tcBorders>
+              <w:top w:val="single" w:sz="6" w:space="0" w:color="000000"/>
+              <w:left w:val="single" w:sz="6" w:space="0" w:color="000000"/>
+              <w:bottom w:val="single" w:sz="6" w:space="0" w:color="000000"/>
+              <w:right w:val="single" w:sz="6" w:space="0" w:color="000000"/>
+            </w:tcBorders>
+            <w:tcMar>
+              <w:top w:w="60" w:type="dxa"/>
+              <w:left w:w="60" w:type="dxa"/>
+              <w:bottom w:w="60" w:type="dxa"/>
+              <w:right w:w="60" w:type="dxa"/>
+            </w:tcMar>
+            <w:hideMark/>
+          </w:tcPr>
+          <w:p>
+            <w:pPr>
+              <w:pStyle w:val="NormalWeb"/>
+              <w:spacing w:before="0" w:beforeAutospacing="0" w:after="0" w:afterAutospacing="0"/>
+            </w:pPr>
+            <w:r>
+              <w:rPr>
+                <w:rFonts w:ascii="Helvetica Neue" w:hAnsi="Helvetica Neue"/>
+                <w:color w:val="000000"/>
+                <w:sz w:val="15"/>
+                <w:szCs w:val="15"/>
+              </w:rPr>
+              <w:t>0.809500</w:t>
+            </w:r>
+          </w:p>
+        </w:tc>
+      </w:tr>
+      <w:tr>
+        <w:trPr>
+          <w:trHeight w:val="157"/>
+        </w:trPr>
+        <w:tc>
+          <w:tcPr>
+            <w:tcW w:w="326" w:type="dxa"/>
+            <w:tcBorders>
+              <w:top w:val="single" w:sz="6" w:space="0" w:color="000000"/>
+              <w:left w:val="single" w:sz="6" w:space="0" w:color="000000"/>
+              <w:bottom w:val="single" w:sz="6" w:space="0" w:color="000000"/>
+              <w:right w:val="single" w:sz="6" w:space="0" w:color="000000"/>
+            </w:tcBorders>
+            <w:tcMar>
+              <w:top w:w="60" w:type="dxa"/>
+              <w:left w:w="60" w:type="dxa"/>
+              <w:bottom w:w="60" w:type="dxa"/>
+              <w:right w:w="60" w:type="dxa"/>
+            </w:tcMar>
+            <w:hideMark/>
+          </w:tcPr>
+          <w:p>
+            <w:pPr>
+              <w:pStyle w:val="NormalWeb"/>
+              <w:spacing w:before="0" w:beforeAutospacing="0" w:after="0" w:afterAutospacing="0"/>
+            </w:pPr>
+            <w:r>
+              <w:rPr>
+                <w:rFonts w:ascii="Helvetica Neue" w:hAnsi="Helvetica Neue"/>
+                <w:color w:val="000000"/>
+                <w:sz w:val="15"/>
+                <w:szCs w:val="15"/>
+              </w:rPr>
+              <w:t>100</w:t>
+            </w:r>
+          </w:p>
+        </w:tc>
+        <w:tc>
+          <w:tcPr>
+            <w:tcW w:w="619" w:type="dxa"/>
+            <w:tcBorders>
+              <w:top w:val="single" w:sz="6" w:space="0" w:color="000000"/>
+              <w:left w:val="single" w:sz="6" w:space="0" w:color="000000"/>
+              <w:bottom w:val="single" w:sz="6" w:space="0" w:color="000000"/>
+              <w:right w:val="single" w:sz="6" w:space="0" w:color="000000"/>
+            </w:tcBorders>
+            <w:tcMar>
+              <w:top w:w="60" w:type="dxa"/>
+              <w:left w:w="60" w:type="dxa"/>
+              <w:bottom w:w="60" w:type="dxa"/>
+              <w:right w:w="60" w:type="dxa"/>
+            </w:tcMar>
+            <w:hideMark/>
+          </w:tcPr>
+          <w:p>
+            <w:pPr>
+              <w:pStyle w:val="NormalWeb"/>
+              <w:spacing w:before="0" w:beforeAutospacing="0" w:after="0" w:afterAutospacing="0"/>
+            </w:pPr>
+            <w:r>
+              <w:rPr>
+                <w:rFonts w:ascii="Helvetica Neue" w:hAnsi="Helvetica Neue"/>
+                <w:color w:val="000000"/>
+                <w:sz w:val="15"/>
+                <w:szCs w:val="15"/>
+              </w:rPr>
+              <w:t>0.001</w:t>
+            </w:r>
+          </w:p>
+        </w:tc>
+        <w:tc>
+          <w:tcPr>
+            <w:tcW w:w="549" w:type="dxa"/>
+            <w:tcBorders>
+              <w:top w:val="single" w:sz="6" w:space="0" w:color="000000"/>
+              <w:left w:val="single" w:sz="6" w:space="0" w:color="000000"/>
+              <w:bottom w:val="single" w:sz="6" w:space="0" w:color="000000"/>
+              <w:right w:val="single" w:sz="6" w:space="0" w:color="000000"/>
+            </w:tcBorders>
+            <w:tcMar>
+              <w:top w:w="60" w:type="dxa"/>
+              <w:left w:w="60" w:type="dxa"/>
+              <w:bottom w:w="60" w:type="dxa"/>
+              <w:right w:w="60" w:type="dxa"/>
+            </w:tcMar>
+            <w:hideMark/>
+          </w:tcPr>
+          <w:p>
+            <w:pPr>
+              <w:pStyle w:val="NormalWeb"/>
+              <w:spacing w:before="0" w:beforeAutospacing="0" w:after="0" w:afterAutospacing="0"/>
+            </w:pPr>
+            <w:r>
+              <w:rPr>
+                <w:rStyle w:val="apple-converted-space"/>
+                <w:rFonts w:ascii="Helvetica Neue" w:hAnsi="Helvetica Neue"/>
+                <w:color w:val="000000"/>
+                <w:sz w:val="15"/>
+                <w:szCs w:val="15"/>
+              </w:rPr>
+              <w:t xml:space="preserve">    </w:t>
+            </w:r>
+            <w:proofErr w:type="spellStart"/>
+            <w:r>
+              <w:rPr>
+                <w:rFonts w:ascii="Helvetica Neue" w:hAnsi="Helvetica Neue"/>
+                <w:color w:val="000000"/>
+                <w:sz w:val="15"/>
+                <w:szCs w:val="15"/>
+              </w:rPr>
+              <w:t>rbf</w:t>
+            </w:r>
+            <w:proofErr w:type="spellEnd"/>
+            <w:r>
+              <w:rPr>
+                <w:rStyle w:val="apple-converted-space"/>
+                <w:rFonts w:ascii="Helvetica Neue" w:hAnsi="Helvetica Neue"/>
+                <w:color w:val="000000"/>
+                <w:sz w:val="15"/>
+                <w:szCs w:val="15"/>
+              </w:rPr>
+              <w:t> </w:t>
+            </w:r>
+          </w:p>
+        </w:tc>
+        <w:tc>
+          <w:tcPr>
+            <w:tcW w:w="629" w:type="dxa"/>
+            <w:tcBorders>
+              <w:top w:val="single" w:sz="6" w:space="0" w:color="000000"/>
+              <w:left w:val="single" w:sz="6" w:space="0" w:color="000000"/>
+              <w:bottom w:val="single" w:sz="6" w:space="0" w:color="000000"/>
+              <w:right w:val="single" w:sz="6" w:space="0" w:color="000000"/>
+            </w:tcBorders>
+            <w:tcMar>
+              <w:top w:w="60" w:type="dxa"/>
+              <w:left w:w="60" w:type="dxa"/>
+              <w:bottom w:w="60" w:type="dxa"/>
+              <w:right w:w="60" w:type="dxa"/>
+            </w:tcMar>
+            <w:hideMark/>
+          </w:tcPr>
+          <w:p>
+            <w:pPr>
+              <w:pStyle w:val="NormalWeb"/>
+              <w:spacing w:before="0" w:beforeAutospacing="0" w:after="0" w:afterAutospacing="0"/>
+            </w:pPr>
+            <w:r>
+              <w:rPr>
+                <w:rFonts w:ascii="Helvetica Neue" w:hAnsi="Helvetica Neue"/>
+                <w:color w:val="000000"/>
+                <w:sz w:val="15"/>
+                <w:szCs w:val="15"/>
+              </w:rPr>
+              <w:t>0.786042</w:t>
+            </w:r>
+          </w:p>
+        </w:tc>
+      </w:tr>
+      <w:tr>
+        <w:trPr>
+          <w:trHeight w:val="157"/>
+        </w:trPr>
+        <w:tc>
+          <w:tcPr>
+            <w:tcW w:w="326" w:type="dxa"/>
+            <w:tcBorders>
+              <w:top w:val="single" w:sz="6" w:space="0" w:color="000000"/>
+              <w:left w:val="single" w:sz="6" w:space="0" w:color="000000"/>
+              <w:bottom w:val="single" w:sz="6" w:space="0" w:color="000000"/>
+              <w:right w:val="single" w:sz="6" w:space="0" w:color="000000"/>
+            </w:tcBorders>
+            <w:tcMar>
+              <w:top w:w="60" w:type="dxa"/>
+              <w:left w:w="60" w:type="dxa"/>
+              <w:bottom w:w="60" w:type="dxa"/>
+              <w:right w:w="60" w:type="dxa"/>
+            </w:tcMar>
+            <w:hideMark/>
+          </w:tcPr>
+          <w:p>
+            <w:pPr>
+              <w:pStyle w:val="NormalWeb"/>
+              <w:spacing w:before="0" w:beforeAutospacing="0" w:after="0" w:afterAutospacing="0"/>
+            </w:pPr>
+            <w:r>
+              <w:rPr>
+                <w:rFonts w:ascii="Helvetica Neue" w:hAnsi="Helvetica Neue"/>
+                <w:color w:val="000000"/>
+                <w:sz w:val="15"/>
+                <w:szCs w:val="15"/>
+              </w:rPr>
+              <w:t>100</w:t>
+            </w:r>
+          </w:p>
+        </w:tc>
+        <w:tc>
+          <w:tcPr>
+            <w:tcW w:w="619" w:type="dxa"/>
+            <w:tcBorders>
+              <w:top w:val="single" w:sz="6" w:space="0" w:color="000000"/>
+              <w:left w:val="single" w:sz="6" w:space="0" w:color="000000"/>
+              <w:bottom w:val="single" w:sz="6" w:space="0" w:color="000000"/>
+              <w:right w:val="single" w:sz="6" w:space="0" w:color="000000"/>
+            </w:tcBorders>
+            <w:tcMar>
+              <w:top w:w="60" w:type="dxa"/>
+              <w:left w:w="60" w:type="dxa"/>
+              <w:bottom w:w="60" w:type="dxa"/>
+              <w:right w:w="60" w:type="dxa"/>
+            </w:tcMar>
+            <w:hideMark/>
+          </w:tcPr>
+          <w:p>
+            <w:pPr>
+              <w:pStyle w:val="NormalWeb"/>
+              <w:spacing w:before="0" w:beforeAutospacing="0" w:after="0" w:afterAutospacing="0"/>
+            </w:pPr>
+            <w:r>
+              <w:rPr>
+                <w:rFonts w:ascii="Helvetica Neue" w:hAnsi="Helvetica Neue"/>
+                <w:color w:val="000000"/>
+                <w:sz w:val="15"/>
+                <w:szCs w:val="15"/>
+              </w:rPr>
+              <w:t>0.001</w:t>
+            </w:r>
+          </w:p>
+        </w:tc>
+        <w:tc>
+          <w:tcPr>
+            <w:tcW w:w="549" w:type="dxa"/>
+            <w:tcBorders>
+              <w:top w:val="single" w:sz="6" w:space="0" w:color="000000"/>
+              <w:left w:val="single" w:sz="6" w:space="0" w:color="000000"/>
+              <w:bottom w:val="single" w:sz="6" w:space="0" w:color="000000"/>
+              <w:right w:val="single" w:sz="6" w:space="0" w:color="000000"/>
+            </w:tcBorders>
+            <w:tcMar>
+              <w:top w:w="60" w:type="dxa"/>
+              <w:left w:w="60" w:type="dxa"/>
+              <w:bottom w:w="60" w:type="dxa"/>
+              <w:right w:w="60" w:type="dxa"/>
+            </w:tcMar>
+            <w:hideMark/>
+          </w:tcPr>
+          <w:p>
+            <w:pPr>
+              <w:pStyle w:val="NormalWeb"/>
+              <w:spacing w:before="0" w:beforeAutospacing="0" w:after="0" w:afterAutospacing="0"/>
+            </w:pPr>
+            <w:r>
+              <w:rPr>
+                <w:rStyle w:val="apple-converted-space"/>
+                <w:rFonts w:ascii="Helvetica Neue" w:hAnsi="Helvetica Neue"/>
+                <w:color w:val="000000"/>
+                <w:sz w:val="15"/>
+                <w:szCs w:val="15"/>
+              </w:rPr>
+              <w:t xml:space="preserve">   </w:t>
+            </w:r>
+            <w:r>
+              <w:rPr>
+                <w:rFonts w:ascii="Helvetica Neue" w:hAnsi="Helvetica Neue"/>
+                <w:color w:val="000000"/>
+                <w:sz w:val="15"/>
+                <w:szCs w:val="15"/>
+              </w:rPr>
+              <w:t>poly</w:t>
+            </w:r>
+            <w:r>
+              <w:rPr>
+                <w:rStyle w:val="apple-converted-space"/>
+                <w:rFonts w:ascii="Helvetica Neue" w:hAnsi="Helvetica Neue"/>
+                <w:color w:val="000000"/>
+                <w:sz w:val="15"/>
+                <w:szCs w:val="15"/>
+              </w:rPr>
+              <w:t> </w:t>
+            </w:r>
+          </w:p>
+        </w:tc>
+        <w:tc>
+          <w:tcPr>
+            <w:tcW w:w="629" w:type="dxa"/>
+            <w:tcBorders>
+              <w:top w:val="single" w:sz="6" w:space="0" w:color="000000"/>
+              <w:left w:val="single" w:sz="6" w:space="0" w:color="000000"/>
+              <w:bottom w:val="single" w:sz="6" w:space="0" w:color="000000"/>
+              <w:right w:val="single" w:sz="6" w:space="0" w:color="000000"/>
+            </w:tcBorders>
+            <w:tcMar>
+              <w:top w:w="60" w:type="dxa"/>
+              <w:left w:w="60" w:type="dxa"/>
+              <w:bottom w:w="60" w:type="dxa"/>
+              <w:right w:w="60" w:type="dxa"/>
+            </w:tcMar>
+            <w:hideMark/>
+          </w:tcPr>
+          <w:p>
+            <w:pPr>
+              <w:pStyle w:val="NormalWeb"/>
+              <w:spacing w:before="0" w:beforeAutospacing="0" w:after="0" w:afterAutospacing="0"/>
+            </w:pPr>
+            <w:r>
+              <w:rPr>
+                <w:rFonts w:ascii="Helvetica Neue" w:hAnsi="Helvetica Neue"/>
+                <w:color w:val="000000"/>
+                <w:sz w:val="15"/>
+                <w:szCs w:val="15"/>
+              </w:rPr>
+              <w:t>0.778708</w:t>
+            </w:r>
+          </w:p>
+        </w:tc>
+      </w:tr>
+      <w:tr>
+        <w:trPr>
+          <w:trHeight w:val="157"/>
+        </w:trPr>
+        <w:tc>
+          <w:tcPr>
+            <w:tcW w:w="326" w:type="dxa"/>
+            <w:tcBorders>
+              <w:top w:val="single" w:sz="6" w:space="0" w:color="000000"/>
+              <w:left w:val="single" w:sz="6" w:space="0" w:color="000000"/>
+              <w:bottom w:val="single" w:sz="6" w:space="0" w:color="000000"/>
+              <w:right w:val="single" w:sz="6" w:space="0" w:color="000000"/>
+            </w:tcBorders>
+            <w:tcMar>
+              <w:top w:w="60" w:type="dxa"/>
+              <w:left w:w="60" w:type="dxa"/>
+              <w:bottom w:w="60" w:type="dxa"/>
+              <w:right w:w="60" w:type="dxa"/>
+            </w:tcMar>
+            <w:hideMark/>
+          </w:tcPr>
+          <w:p>
+            <w:pPr>
+              <w:pStyle w:val="NormalWeb"/>
+              <w:spacing w:before="0" w:beforeAutospacing="0" w:after="0" w:afterAutospacing="0"/>
+            </w:pPr>
+            <w:r>
+              <w:rPr>
+                <w:rFonts w:ascii="Helvetica Neue" w:hAnsi="Helvetica Neue"/>
+                <w:color w:val="000000"/>
+                <w:sz w:val="15"/>
+                <w:szCs w:val="15"/>
+              </w:rPr>
+              <w:t>100</w:t>
+            </w:r>
+          </w:p>
+        </w:tc>
+        <w:tc>
+          <w:tcPr>
+            <w:tcW w:w="619" w:type="dxa"/>
+            <w:tcBorders>
+              <w:top w:val="single" w:sz="6" w:space="0" w:color="000000"/>
+              <w:left w:val="single" w:sz="6" w:space="0" w:color="000000"/>
+              <w:bottom w:val="single" w:sz="6" w:space="0" w:color="000000"/>
+              <w:right w:val="single" w:sz="6" w:space="0" w:color="000000"/>
+            </w:tcBorders>
+            <w:tcMar>
+              <w:top w:w="60" w:type="dxa"/>
+              <w:left w:w="60" w:type="dxa"/>
+              <w:bottom w:w="60" w:type="dxa"/>
+              <w:right w:w="60" w:type="dxa"/>
+            </w:tcMar>
+            <w:hideMark/>
+          </w:tcPr>
+          <w:p>
+            <w:pPr>
+              <w:pStyle w:val="NormalWeb"/>
+              <w:spacing w:before="0" w:beforeAutospacing="0" w:after="0" w:afterAutospacing="0"/>
+            </w:pPr>
+            <w:r>
+              <w:rPr>
+                <w:rFonts w:ascii="Helvetica Neue" w:hAnsi="Helvetica Neue"/>
+                <w:color w:val="000000"/>
+                <w:sz w:val="15"/>
+                <w:szCs w:val="15"/>
+              </w:rPr>
+              <w:t>0.001</w:t>
+            </w:r>
+          </w:p>
+        </w:tc>
+        <w:tc>
+          <w:tcPr>
+            <w:tcW w:w="549" w:type="dxa"/>
+            <w:tcBorders>
+              <w:top w:val="single" w:sz="6" w:space="0" w:color="000000"/>
+              <w:left w:val="single" w:sz="6" w:space="0" w:color="000000"/>
+              <w:bottom w:val="single" w:sz="6" w:space="0" w:color="000000"/>
+              <w:right w:val="single" w:sz="6" w:space="0" w:color="000000"/>
+            </w:tcBorders>
+            <w:tcMar>
+              <w:top w:w="60" w:type="dxa"/>
+              <w:left w:w="60" w:type="dxa"/>
+              <w:bottom w:w="60" w:type="dxa"/>
+              <w:right w:w="60" w:type="dxa"/>
+            </w:tcMar>
+            <w:hideMark/>
+          </w:tcPr>
+          <w:p>
+            <w:pPr>
+              <w:pStyle w:val="NormalWeb"/>
+              <w:spacing w:before="0" w:beforeAutospacing="0" w:after="0" w:afterAutospacing="0"/>
+            </w:pPr>
+            <w:r>
+              <w:rPr>
+                <w:rFonts w:ascii="Helvetica Neue" w:hAnsi="Helvetica Neue"/>
+                <w:color w:val="000000"/>
+                <w:sz w:val="15"/>
+                <w:szCs w:val="15"/>
+              </w:rPr>
+              <w:t>sigmoid</w:t>
+            </w:r>
+            <w:r>
+              <w:rPr>
+                <w:rStyle w:val="apple-converted-space"/>
+                <w:rFonts w:ascii="Helvetica Neue" w:hAnsi="Helvetica Neue"/>
+                <w:color w:val="000000"/>
+                <w:sz w:val="15"/>
+                <w:szCs w:val="15"/>
+              </w:rPr>
+              <w:t> </w:t>
+            </w:r>
+          </w:p>
+        </w:tc>
+        <w:tc>
+          <w:tcPr>
+            <w:tcW w:w="629" w:type="dxa"/>
+            <w:tcBorders>
+              <w:top w:val="single" w:sz="6" w:space="0" w:color="000000"/>
+              <w:left w:val="single" w:sz="6" w:space="0" w:color="000000"/>
+              <w:bottom w:val="single" w:sz="6" w:space="0" w:color="000000"/>
+              <w:right w:val="single" w:sz="6" w:space="0" w:color="000000"/>
+            </w:tcBorders>
+            <w:tcMar>
+              <w:top w:w="60" w:type="dxa"/>
+              <w:left w:w="60" w:type="dxa"/>
+              <w:bottom w:w="60" w:type="dxa"/>
+              <w:right w:w="60" w:type="dxa"/>
+            </w:tcMar>
+            <w:hideMark/>
+          </w:tcPr>
+          <w:p>
+            <w:pPr>
+              <w:pStyle w:val="NormalWeb"/>
+              <w:spacing w:before="0" w:beforeAutospacing="0" w:after="0" w:afterAutospacing="0"/>
+            </w:pPr>
+            <w:r>
+              <w:rPr>
+                <w:rFonts w:ascii="Helvetica Neue" w:hAnsi="Helvetica Neue"/>
+                <w:color w:val="000000"/>
+                <w:sz w:val="15"/>
+                <w:szCs w:val="15"/>
+              </w:rPr>
+              <w:t>0.780125</w:t>
+            </w:r>
+          </w:p>
+        </w:tc>
+      </w:tr>
+    </w:tbl>
+    <w:p>
+      <w:pPr>
+        <w:rPr>
+          <w:rFonts w:ascii="Calibri" w:hAnsi="Calibri" w:cs="Calibri"/>
+          <w:b/>
+          <w:bCs/>
+        </w:rPr>
+      </w:pPr>
+    </w:p>
+    <w:p>
+      <w:pPr>
+        <w:tabs>
+          <w:tab w:val="left" w:pos="560"/>
+          <w:tab w:val="left" w:pos="1120"/>
+          <w:tab w:val="left" w:pos="1680"/>
+          <w:tab w:val="left" w:pos="2240"/>
+          <w:tab w:val="left" w:pos="2800"/>
+          <w:tab w:val="left" w:pos="3360"/>
+          <w:tab w:val="left" w:pos="3920"/>
+          <w:tab w:val="left" w:pos="4480"/>
+          <w:tab w:val="left" w:pos="5040"/>
+          <w:tab w:val="left" w:pos="5600"/>
+          <w:tab w:val="left" w:pos="6160"/>
+          <w:tab w:val="left" w:pos="6720"/>
+        </w:tabs>
+        <w:autoSpaceDE w:val="0"/>
+        <w:autoSpaceDN w:val="0"/>
+        <w:adjustRightInd w:val="0"/>
+        <w:rPr>
+          <w:rFonts w:ascii="Menlo" w:eastAsiaTheme="minorHAnsi" w:hAnsi="Menlo" w:cs="Menlo"/>
+          <w:color w:val="000000"/>
+          <w:sz w:val="22"/>
+          <w:szCs w:val="22"/>
+        </w:rPr>
+      </w:pPr>
+      <w:proofErr w:type="spellStart"/>
+      <w:r>
+        <w:rPr>
+          <w:rFonts w:ascii="Menlo" w:eastAsiaTheme="minorHAnsi" w:hAnsi="Menlo" w:cs="Menlo"/>
+          <w:color w:val="000000"/>
+          <w:sz w:val="22"/>
+          <w:szCs w:val="22"/>
+        </w:rPr>
+        <w:lastRenderedPageBreak/>
+        <w:t>RandomForestClassifier</w:t>
+      </w:r>
+      <w:proofErr w:type="spellEnd"/>
+      <w:r>
+        <w:rPr>
+          <w:rFonts w:ascii="Menlo" w:eastAsiaTheme="minorHAnsi" w:hAnsi="Menlo" w:cs="Menlo"/>
+          <w:color w:val="000000"/>
+          <w:sz w:val="22"/>
+          <w:szCs w:val="22"/>
+        </w:rPr>
+        <w:t xml:space="preserve">(bootstrap=True, </w:t>
+      </w:r>
+      <w:proofErr w:type="spellStart"/>
+      <w:r>
+        <w:rPr>
+          <w:rFonts w:ascii="Menlo" w:eastAsiaTheme="minorHAnsi" w:hAnsi="Menlo" w:cs="Menlo"/>
+          <w:color w:val="000000"/>
+          <w:sz w:val="22"/>
+          <w:szCs w:val="22"/>
+        </w:rPr>
+        <w:t>class_weight</w:t>
+      </w:r>
+      <w:proofErr w:type="spellEnd"/>
+      <w:r>
+        <w:rPr>
+          <w:rFonts w:ascii="Menlo" w:eastAsiaTheme="minorHAnsi" w:hAnsi="Menlo" w:cs="Menlo"/>
+          <w:color w:val="000000"/>
+          <w:sz w:val="22"/>
+          <w:szCs w:val="22"/>
+        </w:rPr>
+        <w:t>=None, criterion='</w:t>
+      </w:r>
+      <w:proofErr w:type="spellStart"/>
+      <w:r>
+        <w:rPr>
+          <w:rFonts w:ascii="Menlo" w:eastAsiaTheme="minorHAnsi" w:hAnsi="Menlo" w:cs="Menlo"/>
+          <w:color w:val="000000"/>
+          <w:sz w:val="22"/>
+          <w:szCs w:val="22"/>
+        </w:rPr>
+        <w:t>gini</w:t>
+      </w:r>
+      <w:proofErr w:type="spellEnd"/>
+      <w:r>
+        <w:rPr>
+          <w:rFonts w:ascii="Menlo" w:eastAsiaTheme="minorHAnsi" w:hAnsi="Menlo" w:cs="Menlo"/>
+          <w:color w:val="000000"/>
+          <w:sz w:val="22"/>
+          <w:szCs w:val="22"/>
+        </w:rPr>
+        <w:t>',</w:t>
+      </w:r>
+    </w:p>
+    <w:p>
+      <w:pPr>
+        <w:tabs>
+          <w:tab w:val="left" w:pos="560"/>
+          <w:tab w:val="left" w:pos="1120"/>
+          <w:tab w:val="left" w:pos="1680"/>
+          <w:tab w:val="left" w:pos="2240"/>
+          <w:tab w:val="left" w:pos="2800"/>
+          <w:tab w:val="left" w:pos="3360"/>
+          <w:tab w:val="left" w:pos="3920"/>
+          <w:tab w:val="left" w:pos="4480"/>
+          <w:tab w:val="left" w:pos="5040"/>
+          <w:tab w:val="left" w:pos="5600"/>
+          <w:tab w:val="left" w:pos="6160"/>
+          <w:tab w:val="left" w:pos="6720"/>
+        </w:tabs>
+        <w:autoSpaceDE w:val="0"/>
+        <w:autoSpaceDN w:val="0"/>
+        <w:adjustRightInd w:val="0"/>
+        <w:rPr>
+          <w:rFonts w:ascii="Menlo" w:eastAsiaTheme="minorHAnsi" w:hAnsi="Menlo" w:cs="Menlo"/>
+          <w:color w:val="000000"/>
+          <w:sz w:val="22"/>
+          <w:szCs w:val="22"/>
+        </w:rPr>
+      </w:pPr>
+      <w:r>
+        <w:rPr>
+          <w:rFonts w:ascii="Menlo" w:eastAsiaTheme="minorHAnsi" w:hAnsi="Menlo" w:cs="Menlo"/>
+          <w:color w:val="000000"/>
+          <w:sz w:val="22"/>
+          <w:szCs w:val="22"/>
+        </w:rPr>
+        <w:t xml:space="preserve">                       </w:t>
+      </w:r>
+      <w:proofErr w:type="spellStart"/>
+      <w:r>
+        <w:rPr>
+          <w:rFonts w:ascii="Menlo" w:eastAsiaTheme="minorHAnsi" w:hAnsi="Menlo" w:cs="Menlo"/>
+          <w:color w:val="000000"/>
+          <w:sz w:val="22"/>
+          <w:szCs w:val="22"/>
+        </w:rPr>
+        <w:t>max_depth</w:t>
+      </w:r>
+      <w:proofErr w:type="spellEnd"/>
+      <w:r>
+        <w:rPr>
+          <w:rFonts w:ascii="Menlo" w:eastAsiaTheme="minorHAnsi" w:hAnsi="Menlo" w:cs="Menlo"/>
+          <w:color w:val="000000"/>
+          <w:sz w:val="22"/>
+          <w:szCs w:val="22"/>
+        </w:rPr>
+        <w:t xml:space="preserve">=25, </w:t>
+      </w:r>
+      <w:proofErr w:type="spellStart"/>
+      <w:r>
+        <w:rPr>
+          <w:rFonts w:ascii="Menlo" w:eastAsiaTheme="minorHAnsi" w:hAnsi="Menlo" w:cs="Menlo"/>
+          <w:color w:val="000000"/>
+          <w:sz w:val="22"/>
+          <w:szCs w:val="22"/>
+        </w:rPr>
+        <w:t>max_features</w:t>
+      </w:r>
+      <w:proofErr w:type="spellEnd"/>
+      <w:r>
+        <w:rPr>
+          <w:rFonts w:ascii="Menlo" w:eastAsiaTheme="minorHAnsi" w:hAnsi="Menlo" w:cs="Menlo"/>
+          <w:color w:val="000000"/>
+          <w:sz w:val="22"/>
+          <w:szCs w:val="22"/>
+        </w:rPr>
+        <w:t xml:space="preserve">='auto', </w:t>
+      </w:r>
+      <w:proofErr w:type="spellStart"/>
+      <w:r>
+        <w:rPr>
+          <w:rFonts w:ascii="Menlo" w:eastAsiaTheme="minorHAnsi" w:hAnsi="Menlo" w:cs="Menlo"/>
+          <w:color w:val="000000"/>
+          <w:sz w:val="22"/>
+          <w:szCs w:val="22"/>
+        </w:rPr>
+        <w:t>max_leaf_nodes</w:t>
+      </w:r>
+      <w:proofErr w:type="spellEnd"/>
+      <w:r>
+        <w:rPr>
+          <w:rFonts w:ascii="Menlo" w:eastAsiaTheme="minorHAnsi" w:hAnsi="Menlo" w:cs="Menlo"/>
+          <w:color w:val="000000"/>
+          <w:sz w:val="22"/>
+          <w:szCs w:val="22"/>
+        </w:rPr>
+        <w:t>=None,</w:t>
+      </w:r>
+    </w:p>
+    <w:p>
+      <w:pPr>
+        <w:tabs>
+          <w:tab w:val="left" w:pos="560"/>
+          <w:tab w:val="left" w:pos="1120"/>
+          <w:tab w:val="left" w:pos="1680"/>
+          <w:tab w:val="left" w:pos="2240"/>
+          <w:tab w:val="left" w:pos="2800"/>
+          <w:tab w:val="left" w:pos="3360"/>
+          <w:tab w:val="left" w:pos="3920"/>
+          <w:tab w:val="left" w:pos="4480"/>
+          <w:tab w:val="left" w:pos="5040"/>
+          <w:tab w:val="left" w:pos="5600"/>
+          <w:tab w:val="left" w:pos="6160"/>
+          <w:tab w:val="left" w:pos="6720"/>
+        </w:tabs>
+        <w:autoSpaceDE w:val="0"/>
+        <w:autoSpaceDN w:val="0"/>
+        <w:adjustRightInd w:val="0"/>
+        <w:rPr>
+          <w:rFonts w:ascii="Menlo" w:eastAsiaTheme="minorHAnsi" w:hAnsi="Menlo" w:cs="Menlo"/>
+          <w:color w:val="000000"/>
+          <w:sz w:val="22"/>
+          <w:szCs w:val="22"/>
+        </w:rPr>
+      </w:pPr>
+      <w:r>
+        <w:rPr>
+          <w:rFonts w:ascii="Menlo" w:eastAsiaTheme="minorHAnsi" w:hAnsi="Menlo" w:cs="Menlo"/>
+          <w:color w:val="000000"/>
+          <w:sz w:val="22"/>
+          <w:szCs w:val="22"/>
+        </w:rPr>
+        <w:t xml:space="preserve">                       </w:t>
+      </w:r>
+      <w:proofErr w:type="spellStart"/>
+      <w:r>
+        <w:rPr>
+          <w:rFonts w:ascii="Menlo" w:eastAsiaTheme="minorHAnsi" w:hAnsi="Menlo" w:cs="Menlo"/>
+          <w:color w:val="000000"/>
+          <w:sz w:val="22"/>
+          <w:szCs w:val="22"/>
+        </w:rPr>
+        <w:t>min_impurity_decrease</w:t>
+      </w:r>
+      <w:proofErr w:type="spellEnd"/>
+      <w:r>
+        <w:rPr>
+          <w:rFonts w:ascii="Menlo" w:eastAsiaTheme="minorHAnsi" w:hAnsi="Menlo" w:cs="Menlo"/>
+          <w:color w:val="000000"/>
+          <w:sz w:val="22"/>
+          <w:szCs w:val="22"/>
+        </w:rPr>
+        <w:t xml:space="preserve">=0.0, </w:t>
+      </w:r>
+      <w:proofErr w:type="spellStart"/>
+      <w:r>
+        <w:rPr>
+          <w:rFonts w:ascii="Menlo" w:eastAsiaTheme="minorHAnsi" w:hAnsi="Menlo" w:cs="Menlo"/>
+          <w:color w:val="000000"/>
+          <w:sz w:val="22"/>
+          <w:szCs w:val="22"/>
+        </w:rPr>
+        <w:t>min_impurity_split</w:t>
+      </w:r>
+      <w:proofErr w:type="spellEnd"/>
+      <w:r>
+        <w:rPr>
+          <w:rFonts w:ascii="Menlo" w:eastAsiaTheme="minorHAnsi" w:hAnsi="Menlo" w:cs="Menlo"/>
+          <w:color w:val="000000"/>
+          <w:sz w:val="22"/>
+          <w:szCs w:val="22"/>
+        </w:rPr>
+        <w:t>=None,</w:t>
+      </w:r>
+    </w:p>
+    <w:p>
+      <w:pPr>
+        <w:tabs>
+          <w:tab w:val="left" w:pos="560"/>
+          <w:tab w:val="left" w:pos="1120"/>
+          <w:tab w:val="left" w:pos="1680"/>
+          <w:tab w:val="left" w:pos="2240"/>
+          <w:tab w:val="left" w:pos="2800"/>
+          <w:tab w:val="left" w:pos="3360"/>
+          <w:tab w:val="left" w:pos="3920"/>
+          <w:tab w:val="left" w:pos="4480"/>
+          <w:tab w:val="left" w:pos="5040"/>
+          <w:tab w:val="left" w:pos="5600"/>
+          <w:tab w:val="left" w:pos="6160"/>
+          <w:tab w:val="left" w:pos="6720"/>
+        </w:tabs>
+        <w:autoSpaceDE w:val="0"/>
+        <w:autoSpaceDN w:val="0"/>
+        <w:adjustRightInd w:val="0"/>
+        <w:rPr>
+          <w:rFonts w:ascii="Menlo" w:eastAsiaTheme="minorHAnsi" w:hAnsi="Menlo" w:cs="Menlo"/>
+          <w:color w:val="000000"/>
+          <w:sz w:val="22"/>
+          <w:szCs w:val="22"/>
+        </w:rPr>
+      </w:pPr>
+      <w:r>
+        <w:rPr>
+          <w:rFonts w:ascii="Menlo" w:eastAsiaTheme="minorHAnsi" w:hAnsi="Menlo" w:cs="Menlo"/>
+          <w:color w:val="000000"/>
+          <w:sz w:val="22"/>
+          <w:szCs w:val="22"/>
+        </w:rPr>
+        <w:t xml:space="preserve">                       </w:t>
+      </w:r>
+      <w:proofErr w:type="spellStart"/>
+      <w:r>
+        <w:rPr>
+          <w:rFonts w:ascii="Menlo" w:eastAsiaTheme="minorHAnsi" w:hAnsi="Menlo" w:cs="Menlo"/>
+          <w:color w:val="000000"/>
+          <w:sz w:val="22"/>
+          <w:szCs w:val="22"/>
+        </w:rPr>
+        <w:t>min_samples_leaf</w:t>
+      </w:r>
+      <w:proofErr w:type="spellEnd"/>
+      <w:r>
+        <w:rPr>
+          <w:rFonts w:ascii="Menlo" w:eastAsiaTheme="minorHAnsi" w:hAnsi="Menlo" w:cs="Menlo"/>
+          <w:color w:val="000000"/>
+          <w:sz w:val="22"/>
+          <w:szCs w:val="22"/>
+        </w:rPr>
+        <w:t xml:space="preserve">=1, </w:t>
+      </w:r>
+      <w:proofErr w:type="spellStart"/>
+      <w:r>
+        <w:rPr>
+          <w:rFonts w:ascii="Menlo" w:eastAsiaTheme="minorHAnsi" w:hAnsi="Menlo" w:cs="Menlo"/>
+          <w:color w:val="000000"/>
+          <w:sz w:val="22"/>
+          <w:szCs w:val="22"/>
+        </w:rPr>
+        <w:t>min_samples_split</w:t>
+      </w:r>
+      <w:proofErr w:type="spellEnd"/>
+      <w:r>
+        <w:rPr>
+          <w:rFonts w:ascii="Menlo" w:eastAsiaTheme="minorHAnsi" w:hAnsi="Menlo" w:cs="Menlo"/>
+          <w:color w:val="000000"/>
+          <w:sz w:val="22"/>
+          <w:szCs w:val="22"/>
+        </w:rPr>
+        <w:t>=100,</w:t>
+      </w:r>
+    </w:p>
+    <w:p>
+      <w:pPr>
+        <w:tabs>
+          <w:tab w:val="left" w:pos="560"/>
+          <w:tab w:val="left" w:pos="1120"/>
+          <w:tab w:val="left" w:pos="1680"/>
+          <w:tab w:val="left" w:pos="2240"/>
+          <w:tab w:val="left" w:pos="2800"/>
+          <w:tab w:val="left" w:pos="3360"/>
+          <w:tab w:val="left" w:pos="3920"/>
+          <w:tab w:val="left" w:pos="4480"/>
+          <w:tab w:val="left" w:pos="5040"/>
+          <w:tab w:val="left" w:pos="5600"/>
+          <w:tab w:val="left" w:pos="6160"/>
+          <w:tab w:val="left" w:pos="6720"/>
+        </w:tabs>
+        <w:autoSpaceDE w:val="0"/>
+        <w:autoSpaceDN w:val="0"/>
+        <w:adjustRightInd w:val="0"/>
+        <w:rPr>
+          <w:rFonts w:ascii="Menlo" w:eastAsiaTheme="minorHAnsi" w:hAnsi="Menlo" w:cs="Menlo"/>
+          <w:color w:val="000000"/>
+          <w:sz w:val="22"/>
+          <w:szCs w:val="22"/>
+        </w:rPr>
+      </w:pPr>
+      <w:r>
+        <w:rPr>
+          <w:rFonts w:ascii="Menlo" w:eastAsiaTheme="minorHAnsi" w:hAnsi="Menlo" w:cs="Menlo"/>
+          <w:color w:val="000000"/>
+          <w:sz w:val="22"/>
+          <w:szCs w:val="22"/>
+        </w:rPr>
+        <w:t xml:space="preserve">                       </w:t>
+      </w:r>
+      <w:proofErr w:type="spellStart"/>
+      <w:r>
+        <w:rPr>
+          <w:rFonts w:ascii="Menlo" w:eastAsiaTheme="minorHAnsi" w:hAnsi="Menlo" w:cs="Menlo"/>
+          <w:color w:val="000000"/>
+          <w:sz w:val="22"/>
+          <w:szCs w:val="22"/>
+        </w:rPr>
+        <w:t>min_weight_fraction_leaf</w:t>
+      </w:r>
+      <w:proofErr w:type="spellEnd"/>
+      <w:r>
+        <w:rPr>
+          <w:rFonts w:ascii="Menlo" w:eastAsiaTheme="minorHAnsi" w:hAnsi="Menlo" w:cs="Menlo"/>
+          <w:color w:val="000000"/>
+          <w:sz w:val="22"/>
+          <w:szCs w:val="22"/>
+        </w:rPr>
+        <w:t xml:space="preserve">=0.0, </w:t>
+      </w:r>
+      <w:proofErr w:type="spellStart"/>
+      <w:r>
+        <w:rPr>
+          <w:rFonts w:ascii="Menlo" w:eastAsiaTheme="minorHAnsi" w:hAnsi="Menlo" w:cs="Menlo"/>
+          <w:color w:val="000000"/>
+          <w:sz w:val="22"/>
+          <w:szCs w:val="22"/>
+        </w:rPr>
+        <w:t>n_estimators</w:t>
+      </w:r>
+      <w:proofErr w:type="spellEnd"/>
+      <w:r>
+        <w:rPr>
+          <w:rFonts w:ascii="Menlo" w:eastAsiaTheme="minorHAnsi" w:hAnsi="Menlo" w:cs="Menlo"/>
+          <w:color w:val="000000"/>
+          <w:sz w:val="22"/>
+          <w:szCs w:val="22"/>
+        </w:rPr>
+        <w:t>=100,</w:t>
+      </w:r>
+    </w:p>
+    <w:p>
+      <w:pPr>
+        <w:tabs>
+          <w:tab w:val="left" w:pos="560"/>
+          <w:tab w:val="left" w:pos="1120"/>
+          <w:tab w:val="left" w:pos="1680"/>
+          <w:tab w:val="left" w:pos="2240"/>
+          <w:tab w:val="left" w:pos="2800"/>
+          <w:tab w:val="left" w:pos="3360"/>
+          <w:tab w:val="left" w:pos="3920"/>
+          <w:tab w:val="left" w:pos="4480"/>
+          <w:tab w:val="left" w:pos="5040"/>
+          <w:tab w:val="left" w:pos="5600"/>
+          <w:tab w:val="left" w:pos="6160"/>
+          <w:tab w:val="left" w:pos="6720"/>
+        </w:tabs>
+        <w:autoSpaceDE w:val="0"/>
+        <w:autoSpaceDN w:val="0"/>
+        <w:adjustRightInd w:val="0"/>
+        <w:rPr>
+          <w:rFonts w:ascii="Menlo" w:eastAsiaTheme="minorHAnsi" w:hAnsi="Menlo" w:cs="Menlo"/>
+          <w:color w:val="000000"/>
+          <w:sz w:val="22"/>
+          <w:szCs w:val="22"/>
+        </w:rPr>
+      </w:pPr>
+      <w:r>
+        <w:rPr>
+          <w:rFonts w:ascii="Menlo" w:eastAsiaTheme="minorHAnsi" w:hAnsi="Menlo" w:cs="Menlo"/>
+          <w:color w:val="000000"/>
+          <w:sz w:val="22"/>
+          <w:szCs w:val="22"/>
+        </w:rPr>
+        <w:t xml:space="preserve">                       </w:t>
+      </w:r>
+      <w:proofErr w:type="spellStart"/>
+      <w:r>
+        <w:rPr>
+          <w:rFonts w:ascii="Menlo" w:eastAsiaTheme="minorHAnsi" w:hAnsi="Menlo" w:cs="Menlo"/>
+          <w:color w:val="000000"/>
+          <w:sz w:val="22"/>
+          <w:szCs w:val="22"/>
+        </w:rPr>
+        <w:t>n_jobs</w:t>
+      </w:r>
+      <w:proofErr w:type="spellEnd"/>
+      <w:r>
+        <w:rPr>
+          <w:rFonts w:ascii="Menlo" w:eastAsiaTheme="minorHAnsi" w:hAnsi="Menlo" w:cs="Menlo"/>
+          <w:color w:val="000000"/>
+          <w:sz w:val="22"/>
+          <w:szCs w:val="22"/>
+        </w:rPr>
+        <w:t xml:space="preserve">=None, </w:t>
+      </w:r>
+      <w:proofErr w:type="spellStart"/>
+      <w:r>
+        <w:rPr>
+          <w:rFonts w:ascii="Menlo" w:eastAsiaTheme="minorHAnsi" w:hAnsi="Menlo" w:cs="Menlo"/>
+          <w:color w:val="000000"/>
+          <w:sz w:val="22"/>
+          <w:szCs w:val="22"/>
+        </w:rPr>
+        <w:t>oob_score</w:t>
+      </w:r>
+      <w:proofErr w:type="spellEnd"/>
+      <w:r>
+        <w:rPr>
+          <w:rFonts w:ascii="Menlo" w:eastAsiaTheme="minorHAnsi" w:hAnsi="Menlo" w:cs="Menlo"/>
+          <w:color w:val="000000"/>
+          <w:sz w:val="22"/>
+          <w:szCs w:val="22"/>
+        </w:rPr>
+        <w:t xml:space="preserve">=False, </w:t>
+      </w:r>
+      <w:proofErr w:type="spellStart"/>
+      <w:r>
+        <w:rPr>
+          <w:rFonts w:ascii="Menlo" w:eastAsiaTheme="minorHAnsi" w:hAnsi="Menlo" w:cs="Menlo"/>
+          <w:color w:val="000000"/>
+          <w:sz w:val="22"/>
+          <w:szCs w:val="22"/>
+        </w:rPr>
+        <w:t>random_state</w:t>
+      </w:r>
+      <w:proofErr w:type="spellEnd"/>
+      <w:r>
+        <w:rPr>
+          <w:rFonts w:ascii="Menlo" w:eastAsiaTheme="minorHAnsi" w:hAnsi="Menlo" w:cs="Menlo"/>
+          <w:color w:val="000000"/>
+          <w:sz w:val="22"/>
+          <w:szCs w:val="22"/>
+        </w:rPr>
+        <w:t>=None,</w:t>
+      </w:r>
+    </w:p>
+    <w:p>
+      <w:pPr>
+        <w:tabs>
+          <w:tab w:val="left" w:pos="560"/>
+          <w:tab w:val="left" w:pos="1120"/>
+          <w:tab w:val="left" w:pos="1680"/>
+          <w:tab w:val="left" w:pos="2240"/>
+          <w:tab w:val="left" w:pos="2800"/>
+          <w:tab w:val="left" w:pos="3360"/>
+          <w:tab w:val="left" w:pos="3920"/>
+          <w:tab w:val="left" w:pos="4480"/>
+          <w:tab w:val="left" w:pos="5040"/>
+          <w:tab w:val="left" w:pos="5600"/>
+          <w:tab w:val="left" w:pos="6160"/>
+          <w:tab w:val="left" w:pos="6720"/>
+        </w:tabs>
+        <w:autoSpaceDE w:val="0"/>
+        <w:autoSpaceDN w:val="0"/>
+        <w:adjustRightInd w:val="0"/>
+        <w:rPr>
+          <w:rFonts w:ascii="Menlo" w:eastAsiaTheme="minorHAnsi" w:hAnsi="Menlo" w:cs="Menlo"/>
+          <w:color w:val="000000"/>
+          <w:sz w:val="22"/>
+          <w:szCs w:val="22"/>
+        </w:rPr>
+      </w:pPr>
+      <w:r>
+        <w:rPr>
+          <w:rFonts w:ascii="Menlo" w:eastAsiaTheme="minorHAnsi" w:hAnsi="Menlo" w:cs="Menlo"/>
+          <w:color w:val="000000"/>
+          <w:sz w:val="22"/>
+          <w:szCs w:val="22"/>
+        </w:rPr>
+        <w:t xml:space="preserve">                       verbose=0, </w:t>
+      </w:r>
+      <w:proofErr w:type="spellStart"/>
+      <w:r>
+        <w:rPr>
+          <w:rFonts w:ascii="Menlo" w:eastAsiaTheme="minorHAnsi" w:hAnsi="Menlo" w:cs="Menlo"/>
+          <w:color w:val="000000"/>
+          <w:sz w:val="22"/>
+          <w:szCs w:val="22"/>
+        </w:rPr>
+        <w:t>warm_start</w:t>
+      </w:r>
+      <w:proofErr w:type="spellEnd"/>
+      <w:r>
+        <w:rPr>
+          <w:rFonts w:ascii="Menlo" w:eastAsiaTheme="minorHAnsi" w:hAnsi="Menlo" w:cs="Menlo"/>
+          <w:color w:val="000000"/>
+          <w:sz w:val="22"/>
+          <w:szCs w:val="22"/>
+        </w:rPr>
+        <w:t>=False)</w:t>
+      </w:r>
+    </w:p>
+    <w:p>
+      <w:pPr>
+        <w:rPr>
+          <w:rFonts w:ascii="Calibri" w:hAnsi="Calibri" w:cs="Calibri"/>
+          <w:b/>
+          <w:bCs/>
+        </w:rPr>
+      </w:pPr>
+    </w:p>
     <w:p>
       <w:pPr>
         <w:rPr>
@@ -2658,6 +11865,127 @@
     </w:sectPr>
   </w:body>
 </w:document>
+</file>
+
+<file path=word/numbering.xml><?xml version="1.0" encoding="utf-8"?>
+<w:numbering xmlns:wpc="http://schemas.microsoft.com/office/word/2010/wordprocessingCanvas" xmlns:cx="http://schemas.microsoft.com/office/drawing/2014/chartex" xmlns:cx1="http://schemas.microsoft.com/office/drawing/2015/9/8/chartex" xmlns:cx2="http://schemas.microsoft.com/office/drawing/2015/10/21/chartex" xmlns:cx3="http://schemas.microsoft.com/office/drawing/2016/5/9/chartex" xmlns:cx4="http://schemas.microsoft.com/office/drawing/2016/5/10/chartex" xmlns:cx5="http://schemas.microsoft.com/office/drawing/2016/5/11/chartex" xmlns:cx6="http://schemas.microsoft.com/office/drawing/2016/5/12/chartex" xmlns:cx7="http://schemas.microsoft.com/office/drawing/2016/5/13/chartex" xmlns:cx8="http://schemas.microsoft.com/office/drawing/2016/5/14/chartex" xmlns:mc="http://schemas.openxmlformats.org/markup-compatibility/2006" xmlns:aink="http://schemas.microsoft.com/office/drawing/2016/ink" xmlns:am3d="http://schemas.microsoft.com/office/drawing/2017/model3d" xmlns:o="urn:schemas-microsoft-com:office:office" xmlns:r="http://schemas.openxmlformats.org/officeDocument/2006/relationships" xmlns:m="http://schemas.openxmlformats.org/officeDocument/2006/math" xmlns:v="urn:schemas-microsoft-com:vml" xmlns:wp14="http://schemas.microsoft.com/office/word/2010/wordprocessingDrawing" xmlns:wp="http://schemas.openxmlformats.org/drawingml/2006/wordprocessingDrawing" xmlns:w10="urn:schemas-microsoft-com:office:word" xmlns:w="http://schemas.openxmlformats.org/wordprocessingml/2006/main" xmlns:w14="http://schemas.microsoft.com/office/word/2010/wordml" xmlns:w15="http://schemas.microsoft.com/office/word/2012/wordml" xmlns:w16cid="http://schemas.microsoft.com/office/word/2016/wordml/cid" xmlns:w16se="http://schemas.microsoft.com/office/word/2015/wordml/symex" xmlns:wpg="http://schemas.microsoft.com/office/word/2010/wordprocessingGroup" xmlns:wpi="http://schemas.microsoft.com/office/word/2010/wordprocessingInk" xmlns:wne="http://schemas.microsoft.com/office/word/2006/wordml" xmlns:wps="http://schemas.microsoft.com/office/word/2010/wordprocessingShape" mc:Ignorable="w14 w15 w16se w16cid wp14">
+  <w:abstractNum w:abstractNumId="0" w15:restartNumberingAfterBreak="0">
+    <w:nsid w:val="2BE3597F"/>
+    <w:multiLevelType w:val="hybridMultilevel"/>
+    <w:tmpl w:val="34F4ED84"/>
+    <w:lvl w:ilvl="0" w:tplc="04090001">
+      <w:start w:val="1"/>
+      <w:numFmt w:val="bullet"/>
+      <w:lvlText w:val=""/>
+      <w:lvlJc w:val="left"/>
+      <w:pPr>
+        <w:ind w:left="720" w:hanging="360"/>
+      </w:pPr>
+      <w:rPr>
+        <w:rFonts w:ascii="Symbol" w:hAnsi="Symbol" w:cs="Symbol" w:hint="default"/>
+      </w:rPr>
+    </w:lvl>
+    <w:lvl w:ilvl="1" w:tplc="04090003">
+      <w:start w:val="1"/>
+      <w:numFmt w:val="bullet"/>
+      <w:lvlText w:val="o"/>
+      <w:lvlJc w:val="left"/>
+      <w:pPr>
+        <w:ind w:left="1440" w:hanging="360"/>
+      </w:pPr>
+      <w:rPr>
+        <w:rFonts w:ascii="Courier New" w:hAnsi="Courier New" w:cs="Courier New" w:hint="default"/>
+      </w:rPr>
+    </w:lvl>
+    <w:lvl w:ilvl="2" w:tplc="04090005" w:tentative="1">
+      <w:start w:val="1"/>
+      <w:numFmt w:val="bullet"/>
+      <w:lvlText w:val=""/>
+      <w:lvlJc w:val="left"/>
+      <w:pPr>
+        <w:ind w:left="2160" w:hanging="360"/>
+      </w:pPr>
+      <w:rPr>
+        <w:rFonts w:ascii="Wingdings" w:hAnsi="Wingdings" w:cs="Wingdings" w:hint="default"/>
+      </w:rPr>
+    </w:lvl>
+    <w:lvl w:ilvl="3" w:tplc="04090001" w:tentative="1">
+      <w:start w:val="1"/>
+      <w:numFmt w:val="bullet"/>
+      <w:lvlText w:val=""/>
+      <w:lvlJc w:val="left"/>
+      <w:pPr>
+        <w:ind w:left="2880" w:hanging="360"/>
+      </w:pPr>
+      <w:rPr>
+        <w:rFonts w:ascii="Symbol" w:hAnsi="Symbol" w:cs="Symbol" w:hint="default"/>
+      </w:rPr>
+    </w:lvl>
+    <w:lvl w:ilvl="4" w:tplc="04090003" w:tentative="1">
+      <w:start w:val="1"/>
+      <w:numFmt w:val="bullet"/>
+      <w:lvlText w:val="o"/>
+      <w:lvlJc w:val="left"/>
+      <w:pPr>
+        <w:ind w:left="3600" w:hanging="360"/>
+      </w:pPr>
+      <w:rPr>
+        <w:rFonts w:ascii="Courier New" w:hAnsi="Courier New" w:cs="Courier New" w:hint="default"/>
+      </w:rPr>
+    </w:lvl>
+    <w:lvl w:ilvl="5" w:tplc="04090005" w:tentative="1">
+      <w:start w:val="1"/>
+      <w:numFmt w:val="bullet"/>
+      <w:lvlText w:val=""/>
+      <w:lvlJc w:val="left"/>
+      <w:pPr>
+        <w:ind w:left="4320" w:hanging="360"/>
+      </w:pPr>
+      <w:rPr>
+        <w:rFonts w:ascii="Wingdings" w:hAnsi="Wingdings" w:cs="Wingdings" w:hint="default"/>
+      </w:rPr>
+    </w:lvl>
+    <w:lvl w:ilvl="6" w:tplc="04090001" w:tentative="1">
+      <w:start w:val="1"/>
+      <w:numFmt w:val="bullet"/>
+      <w:lvlText w:val=""/>
+      <w:lvlJc w:val="left"/>
+      <w:pPr>
+        <w:ind w:left="5040" w:hanging="360"/>
+      </w:pPr>
+      <w:rPr>
+        <w:rFonts w:ascii="Symbol" w:hAnsi="Symbol" w:cs="Symbol" w:hint="default"/>
+      </w:rPr>
+    </w:lvl>
+    <w:lvl w:ilvl="7" w:tplc="04090003" w:tentative="1">
+      <w:start w:val="1"/>
+      <w:numFmt w:val="bullet"/>
+      <w:lvlText w:val="o"/>
+      <w:lvlJc w:val="left"/>
+      <w:pPr>
+        <w:ind w:left="5760" w:hanging="360"/>
+      </w:pPr>
+      <w:rPr>
+        <w:rFonts w:ascii="Courier New" w:hAnsi="Courier New" w:cs="Courier New" w:hint="default"/>
+      </w:rPr>
+    </w:lvl>
+    <w:lvl w:ilvl="8" w:tplc="04090005" w:tentative="1">
+      <w:start w:val="1"/>
+      <w:numFmt w:val="bullet"/>
+      <w:lvlText w:val=""/>
+      <w:lvlJc w:val="left"/>
+      <w:pPr>
+        <w:ind w:left="6480" w:hanging="360"/>
+      </w:pPr>
+      <w:rPr>
+        <w:rFonts w:ascii="Wingdings" w:hAnsi="Wingdings" w:cs="Wingdings" w:hint="default"/>
+      </w:rPr>
+    </w:lvl>
+  </w:abstractNum>
+  <w:num w:numId="1">
+    <w:abstractNumId w:val="0"/>
+  </w:num>
+</w:numbering>
 </file>
 
 <file path=word/styles.xml><?xml version="1.0" encoding="utf-8"?>
@@ -3054,6 +12382,10 @@
   <w:style w:type="paragraph" w:default="1" w:styleId="Normal">
     <w:name w:val="Normal"/>
     <w:qFormat/>
+    <w:rsid w:val="00BB716E"/>
+    <w:rPr>
+      <w:rFonts w:ascii="Times New Roman" w:eastAsia="Times New Roman" w:hAnsi="Times New Roman" w:cs="Times New Roman"/>
+    </w:rPr>
   </w:style>
   <w:style w:type="character" w:default="1" w:styleId="DefaultParagraphFont">
     <w:name w:val="Default Paragraph Font"/>
@@ -3081,6 +12413,33 @@
     <w:uiPriority w:val="99"/>
     <w:semiHidden/>
     <w:unhideWhenUsed/>
+  </w:style>
+  <w:style w:type="paragraph" w:styleId="NormalWeb">
+    <w:name w:val="Normal (Web)"/>
+    <w:basedOn w:val="Normal"/>
+    <w:uiPriority w:val="99"/>
+    <w:semiHidden/>
+    <w:unhideWhenUsed/>
+    <w:rsid w:val="00BB716E"/>
+    <w:pPr>
+      <w:spacing w:before="100" w:beforeAutospacing="1" w:after="100" w:afterAutospacing="1"/>
+    </w:pPr>
+  </w:style>
+  <w:style w:type="character" w:customStyle="1" w:styleId="apple-converted-space">
+    <w:name w:val="apple-converted-space"/>
+    <w:basedOn w:val="DefaultParagraphFont"/>
+    <w:rsid w:val="00BB716E"/>
+  </w:style>
+  <w:style w:type="paragraph" w:styleId="ListParagraph">
+    <w:name w:val="List Paragraph"/>
+    <w:basedOn w:val="Normal"/>
+    <w:uiPriority w:val="34"/>
+    <w:qFormat/>
+    <w:rsid w:val="00C2587E"/>
+    <w:pPr>
+      <w:ind w:left="720"/>
+      <w:contextualSpacing/>
+    </w:pPr>
   </w:style>
 </w:styles>
 </file>
